--- a/요구사항명세서.docx
+++ b/요구사항명세서.docx
@@ -246,9 +246,6 @@
             <w:pPr>
               <w:pStyle w:val="a4"/>
               <w:jc w:val="left"/>
-              <w:rPr>
-                <w:rFonts w:hint="eastAsia"/>
-              </w:rPr>
             </w:pPr>
             <w:r>
               <w:rPr>
@@ -269,7 +266,6 @@
     <w:p>
       <w:pPr>
         <w:rPr>
-          <w:rFonts w:hint="eastAsia"/>
           <w:lang w:eastAsia="ko-KR"/>
         </w:rPr>
       </w:pPr>
@@ -277,7 +273,6 @@
     <w:p>
       <w:pPr>
         <w:rPr>
-          <w:rFonts w:hint="eastAsia"/>
           <w:lang w:eastAsia="ko-KR"/>
         </w:rPr>
       </w:pPr>
@@ -314,7 +309,6 @@
     <w:p>
       <w:pPr>
         <w:rPr>
-          <w:rFonts w:hint="eastAsia"/>
           <w:lang w:eastAsia="ko-KR"/>
         </w:rPr>
       </w:pPr>
@@ -328,7 +322,6 @@
         </w:numPr>
         <w:ind w:leftChars="0"/>
         <w:rPr>
-          <w:rFonts w:hint="eastAsia"/>
           <w:lang w:eastAsia="ko-KR"/>
         </w:rPr>
       </w:pPr>
@@ -552,7 +545,6 @@
         </w:numPr>
         <w:ind w:leftChars="0"/>
         <w:rPr>
-          <w:rFonts w:hint="eastAsia"/>
           <w:lang w:eastAsia="ko-KR"/>
         </w:rPr>
       </w:pPr>
@@ -718,7 +710,6 @@
         </w:numPr>
         <w:ind w:leftChars="0"/>
         <w:rPr>
-          <w:rFonts w:hint="eastAsia"/>
           <w:lang w:eastAsia="ko-KR"/>
         </w:rPr>
       </w:pPr>
@@ -739,13 +730,18 @@
         </w:numPr>
         <w:ind w:leftChars="0"/>
         <w:rPr>
-          <w:rFonts w:hint="eastAsia"/>
+          <w:b/>
+          <w:sz w:val="30"/>
+          <w:szCs w:val="30"/>
           <w:lang w:eastAsia="ko-KR"/>
         </w:rPr>
       </w:pPr>
       <w:r>
         <w:rPr>
           <w:rFonts w:hint="eastAsia"/>
+          <w:b/>
+          <w:sz w:val="30"/>
+          <w:szCs w:val="30"/>
           <w:lang w:eastAsia="ko-KR"/>
         </w:rPr>
         <w:t>기능적</w:t>
@@ -753,6 +749,9 @@
       <w:r>
         <w:rPr>
           <w:rFonts w:hint="eastAsia"/>
+          <w:b/>
+          <w:sz w:val="30"/>
+          <w:szCs w:val="30"/>
           <w:lang w:eastAsia="ko-KR"/>
         </w:rPr>
         <w:t xml:space="preserve"> </w:t>
@@ -760,6 +759,9 @@
       <w:r>
         <w:rPr>
           <w:rFonts w:hint="eastAsia"/>
+          <w:b/>
+          <w:sz w:val="30"/>
+          <w:szCs w:val="30"/>
           <w:lang w:eastAsia="ko-KR"/>
         </w:rPr>
         <w:t>요구사항</w:t>
@@ -770,7 +772,6 @@
         <w:pStyle w:val="a8"/>
         <w:ind w:leftChars="0" w:left="425"/>
         <w:rPr>
-          <w:rFonts w:hint="eastAsia"/>
           <w:lang w:eastAsia="ko-KR"/>
         </w:rPr>
       </w:pPr>
@@ -841,7 +842,6 @@
               <w:ind w:leftChars="0" w:left="0"/>
               <w:jc w:val="center"/>
               <w:rPr>
-                <w:rFonts w:hint="eastAsia"/>
                 <w:b/>
                 <w:sz w:val="30"/>
                 <w:szCs w:val="30"/>
@@ -1028,9 +1028,6 @@
                 <w:numId w:val="4"/>
               </w:numPr>
               <w:ind w:leftChars="0" w:firstLineChars="0"/>
-              <w:rPr>
-                <w:rFonts w:hint="eastAsia"/>
-              </w:rPr>
             </w:pPr>
             <w:r>
               <w:rPr>
@@ -1109,1437 +1106,6 @@
                 <w:rFonts w:hint="eastAsia"/>
               </w:rPr>
               <w:t>하여야</w:t>
-            </w:r>
-            <w:r>
-              <w:rPr>
-                <w:rFonts w:hint="eastAsia"/>
-              </w:rPr>
-              <w:t xml:space="preserve"> </w:t>
-            </w:r>
-            <w:r>
-              <w:rPr>
-                <w:rFonts w:hint="eastAsia"/>
-              </w:rPr>
-              <w:t>한다</w:t>
-            </w:r>
-            <w:r>
-              <w:rPr>
-                <w:rFonts w:hint="eastAsia"/>
-              </w:rPr>
-              <w:t>.</w:t>
-            </w:r>
-          </w:p>
-          <w:p>
-            <w:pPr>
-              <w:pStyle w:val="a"/>
-              <w:numPr>
-                <w:ilvl w:val="0"/>
-                <w:numId w:val="4"/>
-              </w:numPr>
-              <w:ind w:leftChars="0" w:firstLineChars="0"/>
-              <w:rPr>
-                <w:rFonts w:hint="eastAsia"/>
-              </w:rPr>
-            </w:pPr>
-            <w:r>
-              <w:rPr>
-                <w:rFonts w:hint="eastAsia"/>
-              </w:rPr>
-              <w:t>사용자는</w:t>
-            </w:r>
-            <w:r>
-              <w:rPr>
-                <w:rFonts w:hint="eastAsia"/>
-              </w:rPr>
-              <w:t xml:space="preserve"> </w:t>
-            </w:r>
-            <w:r>
-              <w:rPr>
-                <w:rFonts w:hint="eastAsia"/>
-              </w:rPr>
-              <w:t>제출할</w:t>
-            </w:r>
-            <w:r>
-              <w:rPr>
-                <w:rFonts w:hint="eastAsia"/>
-              </w:rPr>
-              <w:t xml:space="preserve"> </w:t>
-            </w:r>
-            <w:r>
-              <w:rPr>
-                <w:rFonts w:hint="eastAsia"/>
-              </w:rPr>
-              <w:t>문제의</w:t>
-            </w:r>
-            <w:r>
-              <w:rPr>
-                <w:rFonts w:hint="eastAsia"/>
-              </w:rPr>
-              <w:t xml:space="preserve"> </w:t>
-            </w:r>
-            <w:r>
-              <w:rPr>
-                <w:rFonts w:hint="eastAsia"/>
-              </w:rPr>
-              <w:t>마감</w:t>
-            </w:r>
-            <w:r>
-              <w:rPr>
-                <w:rFonts w:hint="eastAsia"/>
-              </w:rPr>
-              <w:t xml:space="preserve"> </w:t>
-            </w:r>
-            <w:r>
-              <w:rPr>
-                <w:rFonts w:hint="eastAsia"/>
-              </w:rPr>
-              <w:t>기한을</w:t>
-            </w:r>
-            <w:r>
-              <w:rPr>
-                <w:rFonts w:hint="eastAsia"/>
-              </w:rPr>
-              <w:t xml:space="preserve"> </w:t>
-            </w:r>
-            <w:r>
-              <w:rPr>
-                <w:rFonts w:hint="eastAsia"/>
-              </w:rPr>
-              <w:t>입력</w:t>
-            </w:r>
-            <w:r>
-              <w:rPr>
-                <w:rFonts w:hint="eastAsia"/>
-              </w:rPr>
-              <w:t xml:space="preserve"> </w:t>
-            </w:r>
-            <w:r>
-              <w:rPr>
-                <w:rFonts w:hint="eastAsia"/>
-              </w:rPr>
-              <w:t>가능</w:t>
-            </w:r>
-            <w:r>
-              <w:rPr>
-                <w:rFonts w:hint="eastAsia"/>
-              </w:rPr>
-              <w:t xml:space="preserve"> </w:t>
-            </w:r>
-            <w:r>
-              <w:rPr>
-                <w:rFonts w:hint="eastAsia"/>
-              </w:rPr>
-              <w:t>하여야</w:t>
-            </w:r>
-            <w:r>
-              <w:rPr>
-                <w:rFonts w:hint="eastAsia"/>
-              </w:rPr>
-              <w:t xml:space="preserve"> </w:t>
-            </w:r>
-            <w:r>
-              <w:rPr>
-                <w:rFonts w:hint="eastAsia"/>
-              </w:rPr>
-              <w:t>한다</w:t>
-            </w:r>
-            <w:r>
-              <w:rPr>
-                <w:rFonts w:hint="eastAsia"/>
-              </w:rPr>
-              <w:t>.</w:t>
-            </w:r>
-          </w:p>
-          <w:p>
-            <w:pPr>
-              <w:pStyle w:val="a"/>
-              <w:numPr>
-                <w:ilvl w:val="0"/>
-                <w:numId w:val="4"/>
-              </w:numPr>
-              <w:ind w:leftChars="0" w:firstLineChars="0"/>
-              <w:rPr>
-                <w:rFonts w:hint="eastAsia"/>
-              </w:rPr>
-            </w:pPr>
-            <w:r>
-              <w:rPr>
-                <w:rFonts w:hint="eastAsia"/>
-              </w:rPr>
-              <w:t>사용자는</w:t>
-            </w:r>
-            <w:r>
-              <w:rPr>
-                <w:rFonts w:hint="eastAsia"/>
-              </w:rPr>
-              <w:t xml:space="preserve"> </w:t>
-            </w:r>
-            <w:r>
-              <w:rPr>
-                <w:rFonts w:hint="eastAsia"/>
-              </w:rPr>
-              <w:t>학생이</w:t>
-            </w:r>
-            <w:r>
-              <w:rPr>
-                <w:rFonts w:hint="eastAsia"/>
-              </w:rPr>
-              <w:t xml:space="preserve"> </w:t>
-            </w:r>
-            <w:r>
-              <w:rPr>
-                <w:rFonts w:hint="eastAsia"/>
-              </w:rPr>
-              <w:t>오답</w:t>
-            </w:r>
-            <w:r>
-              <w:rPr>
-                <w:rFonts w:hint="eastAsia"/>
-              </w:rPr>
-              <w:t xml:space="preserve"> </w:t>
-            </w:r>
-            <w:r>
-              <w:rPr>
-                <w:rFonts w:hint="eastAsia"/>
-              </w:rPr>
-              <w:t>제출시에</w:t>
-            </w:r>
-            <w:r>
-              <w:rPr>
-                <w:rFonts w:hint="eastAsia"/>
-              </w:rPr>
-              <w:t xml:space="preserve"> </w:t>
-            </w:r>
-            <w:r>
-              <w:rPr>
-                <w:rFonts w:hint="eastAsia"/>
-              </w:rPr>
-              <w:t>부여할</w:t>
-            </w:r>
-            <w:r>
-              <w:rPr>
-                <w:rFonts w:hint="eastAsia"/>
-              </w:rPr>
-              <w:t xml:space="preserve"> </w:t>
-            </w:r>
-            <w:r>
-              <w:rPr>
-                <w:rFonts w:hint="eastAsia"/>
-              </w:rPr>
-              <w:t>페널티를</w:t>
-            </w:r>
-            <w:r>
-              <w:rPr>
-                <w:rFonts w:hint="eastAsia"/>
-              </w:rPr>
-              <w:t xml:space="preserve"> </w:t>
-            </w:r>
-            <w:r>
-              <w:rPr>
-                <w:rFonts w:hint="eastAsia"/>
-              </w:rPr>
-              <w:t>입력</w:t>
-            </w:r>
-            <w:r>
-              <w:rPr>
-                <w:rFonts w:hint="eastAsia"/>
-              </w:rPr>
-              <w:t xml:space="preserve"> </w:t>
-            </w:r>
-            <w:r>
-              <w:rPr>
-                <w:rFonts w:hint="eastAsia"/>
-              </w:rPr>
-              <w:t>가능</w:t>
-            </w:r>
-            <w:r>
-              <w:rPr>
-                <w:rFonts w:hint="eastAsia"/>
-              </w:rPr>
-              <w:t xml:space="preserve"> </w:t>
-            </w:r>
-            <w:r>
-              <w:rPr>
-                <w:rFonts w:hint="eastAsia"/>
-              </w:rPr>
-              <w:t>하여야</w:t>
-            </w:r>
-            <w:r>
-              <w:rPr>
-                <w:rFonts w:hint="eastAsia"/>
-              </w:rPr>
-              <w:t xml:space="preserve"> </w:t>
-            </w:r>
-            <w:r>
-              <w:rPr>
-                <w:rFonts w:hint="eastAsia"/>
-              </w:rPr>
-              <w:t>한다</w:t>
-            </w:r>
-            <w:r>
-              <w:rPr>
-                <w:rFonts w:hint="eastAsia"/>
-              </w:rPr>
-              <w:t>.</w:t>
-            </w:r>
-          </w:p>
-          <w:p>
-            <w:pPr>
-              <w:pStyle w:val="a"/>
-              <w:numPr>
-                <w:ilvl w:val="0"/>
-                <w:numId w:val="4"/>
-              </w:numPr>
-              <w:ind w:leftChars="0" w:firstLineChars="0"/>
-              <w:rPr>
-                <w:rFonts w:hint="eastAsia"/>
-              </w:rPr>
-            </w:pPr>
-            <w:r>
-              <w:rPr>
-                <w:rFonts w:hint="eastAsia"/>
-              </w:rPr>
-              <w:t>사용자는</w:t>
-            </w:r>
-            <w:r>
-              <w:rPr>
-                <w:rFonts w:hint="eastAsia"/>
-              </w:rPr>
-              <w:t xml:space="preserve"> </w:t>
-            </w:r>
-            <w:r>
-              <w:rPr>
-                <w:rFonts w:hint="eastAsia"/>
-              </w:rPr>
-              <w:t>제출된</w:t>
-            </w:r>
-            <w:r>
-              <w:rPr>
-                <w:rFonts w:hint="eastAsia"/>
-              </w:rPr>
-              <w:t xml:space="preserve"> </w:t>
-            </w:r>
-            <w:r>
-              <w:rPr>
-                <w:rFonts w:hint="eastAsia"/>
-              </w:rPr>
-              <w:t>문제에</w:t>
-            </w:r>
-            <w:r>
-              <w:rPr>
-                <w:rFonts w:hint="eastAsia"/>
-              </w:rPr>
-              <w:t xml:space="preserve"> </w:t>
-            </w:r>
-            <w:r>
-              <w:rPr>
-                <w:rFonts w:hint="eastAsia"/>
-              </w:rPr>
-              <w:t>채점에</w:t>
-            </w:r>
-            <w:r>
-              <w:rPr>
-                <w:rFonts w:hint="eastAsia"/>
-              </w:rPr>
-              <w:t xml:space="preserve"> </w:t>
-            </w:r>
-            <w:r>
-              <w:rPr>
-                <w:rFonts w:hint="eastAsia"/>
-              </w:rPr>
-              <w:t>사용하는</w:t>
-            </w:r>
-            <w:r>
-              <w:rPr>
-                <w:rFonts w:hint="eastAsia"/>
-              </w:rPr>
-              <w:t xml:space="preserve"> </w:t>
-            </w:r>
-            <w:r>
-              <w:rPr>
-                <w:rFonts w:hint="eastAsia"/>
-              </w:rPr>
-              <w:t>언어를</w:t>
-            </w:r>
-            <w:r>
-              <w:rPr>
-                <w:rFonts w:hint="eastAsia"/>
-              </w:rPr>
-              <w:t xml:space="preserve"> </w:t>
-            </w:r>
-            <w:r>
-              <w:rPr>
-                <w:rFonts w:hint="eastAsia"/>
-              </w:rPr>
-              <w:t>선택</w:t>
-            </w:r>
-            <w:r>
-              <w:rPr>
-                <w:rFonts w:hint="eastAsia"/>
-              </w:rPr>
-              <w:t xml:space="preserve"> </w:t>
-            </w:r>
-            <w:r>
-              <w:rPr>
-                <w:rFonts w:hint="eastAsia"/>
-              </w:rPr>
-              <w:t>가능하여야</w:t>
-            </w:r>
-            <w:r>
-              <w:rPr>
-                <w:rFonts w:hint="eastAsia"/>
-              </w:rPr>
-              <w:t xml:space="preserve"> </w:t>
-            </w:r>
-            <w:r>
-              <w:rPr>
-                <w:rFonts w:hint="eastAsia"/>
-              </w:rPr>
-              <w:t>한다</w:t>
-            </w:r>
-            <w:r>
-              <w:rPr>
-                <w:rFonts w:hint="eastAsia"/>
-              </w:rPr>
-              <w:t>.</w:t>
-            </w:r>
-          </w:p>
-          <w:p>
-            <w:pPr>
-              <w:pStyle w:val="a"/>
-              <w:numPr>
-                <w:ilvl w:val="0"/>
-                <w:numId w:val="4"/>
-              </w:numPr>
-              <w:ind w:leftChars="0" w:firstLineChars="0"/>
-              <w:rPr>
-                <w:rFonts w:hint="eastAsia"/>
-              </w:rPr>
-            </w:pPr>
-            <w:r>
-              <w:rPr>
-                <w:rFonts w:hint="eastAsia"/>
-              </w:rPr>
-              <w:t>사용자는</w:t>
-            </w:r>
-            <w:r>
-              <w:rPr>
-                <w:rFonts w:hint="eastAsia"/>
-              </w:rPr>
-              <w:t xml:space="preserve"> </w:t>
-            </w:r>
-            <w:r>
-              <w:rPr>
-                <w:rFonts w:hint="eastAsia"/>
-              </w:rPr>
-              <w:t>문제를</w:t>
-            </w:r>
-            <w:r>
-              <w:rPr>
-                <w:rFonts w:hint="eastAsia"/>
-              </w:rPr>
-              <w:t xml:space="preserve"> </w:t>
-            </w:r>
-            <w:r>
-              <w:rPr>
-                <w:rFonts w:hint="eastAsia"/>
-              </w:rPr>
-              <w:t>텍스트</w:t>
-            </w:r>
-            <w:r>
-              <w:rPr>
-                <w:rFonts w:hint="eastAsia"/>
-              </w:rPr>
-              <w:t xml:space="preserve"> </w:t>
-            </w:r>
-            <w:r>
-              <w:rPr>
-                <w:rFonts w:hint="eastAsia"/>
-              </w:rPr>
-              <w:t>형식으로</w:t>
-            </w:r>
-            <w:r>
-              <w:rPr>
-                <w:rFonts w:hint="eastAsia"/>
-              </w:rPr>
-              <w:t xml:space="preserve"> </w:t>
-            </w:r>
-            <w:r>
-              <w:rPr>
-                <w:rFonts w:hint="eastAsia"/>
-              </w:rPr>
-              <w:t>입력하며</w:t>
-            </w:r>
-            <w:r>
-              <w:rPr>
-                <w:rFonts w:hint="eastAsia"/>
-              </w:rPr>
-              <w:t xml:space="preserve"> </w:t>
-            </w:r>
-            <w:r>
-              <w:rPr>
-                <w:rFonts w:hint="eastAsia"/>
-              </w:rPr>
-              <w:t>필요시</w:t>
-            </w:r>
-            <w:r>
-              <w:rPr>
-                <w:rFonts w:hint="eastAsia"/>
-              </w:rPr>
-              <w:t xml:space="preserve"> </w:t>
-            </w:r>
-            <w:r>
-              <w:rPr>
-                <w:rFonts w:hint="eastAsia"/>
-              </w:rPr>
-              <w:t>이미지</w:t>
-            </w:r>
-            <w:r>
-              <w:rPr>
-                <w:rFonts w:hint="eastAsia"/>
-              </w:rPr>
-              <w:t xml:space="preserve"> </w:t>
-            </w:r>
-            <w:r>
-              <w:rPr>
-                <w:rFonts w:hint="eastAsia"/>
-              </w:rPr>
-              <w:t>파일</w:t>
-            </w:r>
-            <w:r>
-              <w:rPr>
-                <w:rFonts w:hint="eastAsia"/>
-              </w:rPr>
-              <w:t xml:space="preserve"> </w:t>
-            </w:r>
-            <w:r>
-              <w:rPr>
-                <w:rFonts w:hint="eastAsia"/>
-              </w:rPr>
-              <w:t>또</w:t>
-            </w:r>
-            <w:r>
-              <w:rPr>
-                <w:rFonts w:hint="eastAsia"/>
-              </w:rPr>
-              <w:t xml:space="preserve"> </w:t>
-            </w:r>
-            <w:r>
-              <w:rPr>
-                <w:rFonts w:hint="eastAsia"/>
-              </w:rPr>
-              <w:t>한</w:t>
-            </w:r>
-            <w:r>
-              <w:rPr>
-                <w:rFonts w:hint="eastAsia"/>
-              </w:rPr>
-              <w:t xml:space="preserve"> </w:t>
-            </w:r>
-            <w:r>
-              <w:rPr>
-                <w:rFonts w:hint="eastAsia"/>
-              </w:rPr>
-              <w:t>이용</w:t>
-            </w:r>
-            <w:r>
-              <w:rPr>
-                <w:rFonts w:hint="eastAsia"/>
-              </w:rPr>
-              <w:t xml:space="preserve"> </w:t>
-            </w:r>
-            <w:r>
-              <w:rPr>
-                <w:rFonts w:hint="eastAsia"/>
-              </w:rPr>
-              <w:t>가능</w:t>
-            </w:r>
-            <w:r>
-              <w:rPr>
-                <w:rFonts w:hint="eastAsia"/>
-              </w:rPr>
-              <w:t xml:space="preserve"> </w:t>
-            </w:r>
-            <w:r>
-              <w:rPr>
-                <w:rFonts w:hint="eastAsia"/>
-              </w:rPr>
-              <w:t>하여야</w:t>
-            </w:r>
-            <w:r>
-              <w:rPr>
-                <w:rFonts w:hint="eastAsia"/>
-              </w:rPr>
-              <w:t xml:space="preserve"> </w:t>
-            </w:r>
-            <w:r>
-              <w:rPr>
-                <w:rFonts w:hint="eastAsia"/>
-              </w:rPr>
-              <w:t>한다</w:t>
-            </w:r>
-            <w:r>
-              <w:rPr>
-                <w:rFonts w:hint="eastAsia"/>
-              </w:rPr>
-              <w:t>.</w:t>
-            </w:r>
-          </w:p>
-          <w:p>
-            <w:pPr>
-              <w:pStyle w:val="a"/>
-              <w:numPr>
-                <w:ilvl w:val="0"/>
-                <w:numId w:val="4"/>
-              </w:numPr>
-              <w:ind w:leftChars="0" w:firstLineChars="0"/>
-              <w:rPr>
-                <w:rFonts w:hint="eastAsia"/>
-              </w:rPr>
-            </w:pPr>
-            <w:r>
-              <w:rPr>
-                <w:rFonts w:hint="eastAsia"/>
-              </w:rPr>
-              <w:t>사용자는</w:t>
-            </w:r>
-            <w:r>
-              <w:rPr>
-                <w:rFonts w:hint="eastAsia"/>
-              </w:rPr>
-              <w:t xml:space="preserve"> </w:t>
-            </w:r>
-            <w:r>
-              <w:rPr>
-                <w:rFonts w:hint="eastAsia"/>
-              </w:rPr>
-              <w:t>학생이</w:t>
-            </w:r>
-            <w:r>
-              <w:rPr>
-                <w:rFonts w:hint="eastAsia"/>
-              </w:rPr>
-              <w:t xml:space="preserve"> </w:t>
-            </w:r>
-            <w:r>
-              <w:rPr>
-                <w:rFonts w:hint="eastAsia"/>
-              </w:rPr>
-              <w:t>제출한</w:t>
-            </w:r>
-            <w:r>
-              <w:rPr>
-                <w:rFonts w:hint="eastAsia"/>
-              </w:rPr>
-              <w:t xml:space="preserve"> </w:t>
-            </w:r>
-            <w:r>
-              <w:rPr>
-                <w:rFonts w:hint="eastAsia"/>
-              </w:rPr>
-              <w:t>답안이</w:t>
-            </w:r>
-            <w:r>
-              <w:rPr>
-                <w:rFonts w:hint="eastAsia"/>
-              </w:rPr>
-              <w:t xml:space="preserve"> </w:t>
-            </w:r>
-            <w:r>
-              <w:rPr>
-                <w:rFonts w:hint="eastAsia"/>
-              </w:rPr>
-              <w:t>정확한지</w:t>
-            </w:r>
-            <w:r>
-              <w:rPr>
-                <w:rFonts w:hint="eastAsia"/>
-              </w:rPr>
-              <w:t xml:space="preserve"> </w:t>
-            </w:r>
-            <w:r>
-              <w:rPr>
-                <w:rFonts w:hint="eastAsia"/>
-              </w:rPr>
-              <w:t>판별할</w:t>
-            </w:r>
-            <w:r>
-              <w:rPr>
-                <w:rFonts w:hint="eastAsia"/>
-              </w:rPr>
-              <w:t xml:space="preserve"> </w:t>
-            </w:r>
-            <w:r>
-              <w:rPr>
-                <w:rFonts w:hint="eastAsia"/>
-              </w:rPr>
-              <w:t>수</w:t>
-            </w:r>
-            <w:r>
-              <w:rPr>
-                <w:rFonts w:hint="eastAsia"/>
-              </w:rPr>
-              <w:t xml:space="preserve"> </w:t>
-            </w:r>
-            <w:r>
-              <w:rPr>
-                <w:rFonts w:hint="eastAsia"/>
-              </w:rPr>
-              <w:t>있는</w:t>
-            </w:r>
-            <w:r>
-              <w:rPr>
-                <w:rFonts w:hint="eastAsia"/>
-              </w:rPr>
-              <w:t xml:space="preserve"> </w:t>
-            </w:r>
-            <w:r>
-              <w:rPr>
-                <w:rFonts w:hint="eastAsia"/>
-              </w:rPr>
-              <w:t>테스트</w:t>
-            </w:r>
-            <w:r>
-              <w:rPr>
-                <w:rFonts w:hint="eastAsia"/>
-              </w:rPr>
-              <w:t xml:space="preserve"> </w:t>
-            </w:r>
-            <w:r>
-              <w:rPr>
-                <w:rFonts w:hint="eastAsia"/>
-              </w:rPr>
-              <w:t>케이스를</w:t>
-            </w:r>
-            <w:r>
-              <w:rPr>
-                <w:rFonts w:hint="eastAsia"/>
-              </w:rPr>
-              <w:t xml:space="preserve"> </w:t>
-            </w:r>
-            <w:r>
-              <w:rPr>
-                <w:rFonts w:hint="eastAsia"/>
-              </w:rPr>
-              <w:t>입력</w:t>
-            </w:r>
-            <w:r>
-              <w:rPr>
-                <w:rFonts w:hint="eastAsia"/>
-              </w:rPr>
-              <w:t xml:space="preserve"> </w:t>
-            </w:r>
-            <w:r>
-              <w:rPr>
-                <w:rFonts w:hint="eastAsia"/>
-              </w:rPr>
-              <w:t>할</w:t>
-            </w:r>
-            <w:r>
-              <w:rPr>
-                <w:rFonts w:hint="eastAsia"/>
-              </w:rPr>
-              <w:t xml:space="preserve"> </w:t>
-            </w:r>
-            <w:r>
-              <w:rPr>
-                <w:rFonts w:hint="eastAsia"/>
-              </w:rPr>
-              <w:t>수</w:t>
-            </w:r>
-            <w:r>
-              <w:rPr>
-                <w:rFonts w:hint="eastAsia"/>
-              </w:rPr>
-              <w:t xml:space="preserve"> </w:t>
-            </w:r>
-            <w:r>
-              <w:rPr>
-                <w:rFonts w:hint="eastAsia"/>
-              </w:rPr>
-              <w:t>있어야</w:t>
-            </w:r>
-            <w:r>
-              <w:rPr>
-                <w:rFonts w:hint="eastAsia"/>
-              </w:rPr>
-              <w:t xml:space="preserve"> </w:t>
-            </w:r>
-            <w:r>
-              <w:rPr>
-                <w:rFonts w:hint="eastAsia"/>
-              </w:rPr>
-              <w:t>한다</w:t>
-            </w:r>
-            <w:r>
-              <w:rPr>
-                <w:rFonts w:hint="eastAsia"/>
-              </w:rPr>
-              <w:t>.</w:t>
-            </w:r>
-          </w:p>
-          <w:p>
-            <w:pPr>
-              <w:pStyle w:val="a"/>
-              <w:numPr>
-                <w:ilvl w:val="0"/>
-                <w:numId w:val="4"/>
-              </w:numPr>
-              <w:ind w:leftChars="0" w:firstLineChars="0"/>
-              <w:rPr>
-                <w:rFonts w:hint="eastAsia"/>
-              </w:rPr>
-            </w:pPr>
-            <w:r>
-              <w:rPr>
-                <w:rFonts w:hint="eastAsia"/>
-              </w:rPr>
-              <w:t>사용자는</w:t>
-            </w:r>
-            <w:r>
-              <w:rPr>
-                <w:rFonts w:hint="eastAsia"/>
-              </w:rPr>
-              <w:t xml:space="preserve"> </w:t>
-            </w:r>
-            <w:r>
-              <w:rPr>
-                <w:rFonts w:hint="eastAsia"/>
-              </w:rPr>
-              <w:t>답안의</w:t>
-            </w:r>
-            <w:r>
-              <w:rPr>
-                <w:rFonts w:hint="eastAsia"/>
-              </w:rPr>
-              <w:t xml:space="preserve"> </w:t>
-            </w:r>
-            <w:r>
-              <w:rPr>
-                <w:rFonts w:hint="eastAsia"/>
-              </w:rPr>
-              <w:t>형식을</w:t>
-            </w:r>
-            <w:r>
-              <w:rPr>
-                <w:rFonts w:hint="eastAsia"/>
-              </w:rPr>
-              <w:t xml:space="preserve"> </w:t>
-            </w:r>
-            <w:r>
-              <w:t>‘</w:t>
-            </w:r>
-            <w:r>
-              <w:rPr>
-                <w:rFonts w:hint="eastAsia"/>
-              </w:rPr>
-              <w:t>문자열</w:t>
-            </w:r>
-            <w:r>
-              <w:t>’</w:t>
-            </w:r>
-            <w:r>
-              <w:rPr>
-                <w:rFonts w:hint="eastAsia"/>
-              </w:rPr>
-              <w:t xml:space="preserve"> </w:t>
-            </w:r>
-            <w:r>
-              <w:rPr>
-                <w:rFonts w:hint="eastAsia"/>
-              </w:rPr>
-              <w:t>혹은</w:t>
-            </w:r>
-            <w:r>
-              <w:rPr>
-                <w:rFonts w:hint="eastAsia"/>
-              </w:rPr>
-              <w:t xml:space="preserve"> </w:t>
-            </w:r>
-            <w:r>
-              <w:t>‘</w:t>
-            </w:r>
-            <w:r>
-              <w:rPr>
-                <w:rFonts w:hint="eastAsia"/>
-              </w:rPr>
-              <w:t>실수형</w:t>
-            </w:r>
-            <w:r>
-              <w:t>’</w:t>
-            </w:r>
-            <w:r>
-              <w:rPr>
-                <w:rFonts w:hint="eastAsia"/>
-              </w:rPr>
-              <w:t xml:space="preserve"> </w:t>
-            </w:r>
-            <w:r>
-              <w:rPr>
-                <w:rFonts w:hint="eastAsia"/>
-              </w:rPr>
-              <w:t>이라고</w:t>
-            </w:r>
-            <w:r>
-              <w:rPr>
-                <w:rFonts w:hint="eastAsia"/>
-              </w:rPr>
-              <w:t xml:space="preserve"> </w:t>
-            </w:r>
-            <w:r>
-              <w:rPr>
-                <w:rFonts w:hint="eastAsia"/>
-              </w:rPr>
-              <w:t>지정</w:t>
-            </w:r>
-            <w:r>
-              <w:rPr>
-                <w:rFonts w:hint="eastAsia"/>
-              </w:rPr>
-              <w:t xml:space="preserve"> </w:t>
-            </w:r>
-            <w:r>
-              <w:rPr>
-                <w:rFonts w:hint="eastAsia"/>
-              </w:rPr>
-              <w:t>할</w:t>
-            </w:r>
-            <w:r>
-              <w:rPr>
-                <w:rFonts w:hint="eastAsia"/>
-              </w:rPr>
-              <w:t xml:space="preserve"> </w:t>
-            </w:r>
-            <w:r>
-              <w:rPr>
-                <w:rFonts w:hint="eastAsia"/>
-              </w:rPr>
-              <w:t>수</w:t>
-            </w:r>
-            <w:r>
-              <w:rPr>
-                <w:rFonts w:hint="eastAsia"/>
-              </w:rPr>
-              <w:t xml:space="preserve"> </w:t>
-            </w:r>
-            <w:r>
-              <w:rPr>
-                <w:rFonts w:hint="eastAsia"/>
-              </w:rPr>
-              <w:t>있어야</w:t>
-            </w:r>
-            <w:r>
-              <w:rPr>
-                <w:rFonts w:hint="eastAsia"/>
-              </w:rPr>
-              <w:t xml:space="preserve"> </w:t>
-            </w:r>
-            <w:r>
-              <w:rPr>
-                <w:rFonts w:hint="eastAsia"/>
-              </w:rPr>
-              <w:t>한다</w:t>
-            </w:r>
-            <w:r>
-              <w:rPr>
-                <w:rFonts w:hint="eastAsia"/>
-              </w:rPr>
-              <w:t>.</w:t>
-            </w:r>
-          </w:p>
-          <w:p>
-            <w:pPr>
-              <w:pStyle w:val="a"/>
-              <w:numPr>
-                <w:ilvl w:val="0"/>
-                <w:numId w:val="4"/>
-              </w:numPr>
-              <w:ind w:leftChars="0" w:firstLineChars="0"/>
-              <w:rPr>
-                <w:rFonts w:hint="eastAsia"/>
-              </w:rPr>
-            </w:pPr>
-            <w:r>
-              <w:rPr>
-                <w:rFonts w:hint="eastAsia"/>
-              </w:rPr>
-              <w:t>사용자가</w:t>
-            </w:r>
-            <w:r>
-              <w:rPr>
-                <w:rFonts w:hint="eastAsia"/>
-              </w:rPr>
-              <w:t xml:space="preserve"> </w:t>
-            </w:r>
-            <w:r>
-              <w:rPr>
-                <w:rFonts w:hint="eastAsia"/>
-              </w:rPr>
-              <w:t>필요에</w:t>
-            </w:r>
-            <w:r>
-              <w:rPr>
-                <w:rFonts w:hint="eastAsia"/>
-              </w:rPr>
-              <w:t xml:space="preserve"> </w:t>
-            </w:r>
-            <w:r>
-              <w:rPr>
-                <w:rFonts w:hint="eastAsia"/>
-              </w:rPr>
-              <w:t>의하여</w:t>
-            </w:r>
-            <w:r>
-              <w:rPr>
-                <w:rFonts w:hint="eastAsia"/>
-              </w:rPr>
-              <w:t xml:space="preserve"> </w:t>
-            </w:r>
-            <w:r>
-              <w:rPr>
-                <w:rFonts w:hint="eastAsia"/>
-              </w:rPr>
-              <w:t>힌트를</w:t>
-            </w:r>
-            <w:r>
-              <w:rPr>
-                <w:rFonts w:hint="eastAsia"/>
-              </w:rPr>
-              <w:t xml:space="preserve"> </w:t>
-            </w:r>
-            <w:r>
-              <w:rPr>
-                <w:rFonts w:hint="eastAsia"/>
-              </w:rPr>
-              <w:t>제공</w:t>
-            </w:r>
-            <w:r>
-              <w:rPr>
-                <w:rFonts w:hint="eastAsia"/>
-              </w:rPr>
-              <w:t xml:space="preserve"> </w:t>
-            </w:r>
-            <w:r>
-              <w:rPr>
-                <w:rFonts w:hint="eastAsia"/>
-              </w:rPr>
-              <w:t>할</w:t>
-            </w:r>
-            <w:r>
-              <w:rPr>
-                <w:rFonts w:hint="eastAsia"/>
-              </w:rPr>
-              <w:t xml:space="preserve"> </w:t>
-            </w:r>
-            <w:r>
-              <w:rPr>
-                <w:rFonts w:hint="eastAsia"/>
-              </w:rPr>
-              <w:t>수</w:t>
-            </w:r>
-            <w:r>
-              <w:rPr>
-                <w:rFonts w:hint="eastAsia"/>
-              </w:rPr>
-              <w:t xml:space="preserve"> </w:t>
-            </w:r>
-            <w:r>
-              <w:rPr>
-                <w:rFonts w:hint="eastAsia"/>
-              </w:rPr>
-              <w:t>있어야</w:t>
-            </w:r>
-            <w:r>
-              <w:rPr>
-                <w:rFonts w:hint="eastAsia"/>
-              </w:rPr>
-              <w:t xml:space="preserve"> </w:t>
-            </w:r>
-            <w:r>
-              <w:rPr>
-                <w:rFonts w:hint="eastAsia"/>
-              </w:rPr>
-              <w:t>한다</w:t>
-            </w:r>
-            <w:r>
-              <w:rPr>
-                <w:rFonts w:hint="eastAsia"/>
-              </w:rPr>
-              <w:t>.</w:t>
-            </w:r>
-          </w:p>
-          <w:p>
-            <w:pPr>
-              <w:pStyle w:val="a"/>
-              <w:numPr>
-                <w:ilvl w:val="0"/>
-                <w:numId w:val="4"/>
-              </w:numPr>
-              <w:ind w:leftChars="0" w:firstLineChars="0"/>
-              <w:rPr>
-                <w:rFonts w:hint="eastAsia"/>
-              </w:rPr>
-            </w:pPr>
-            <w:r>
-              <w:rPr>
-                <w:rFonts w:hint="eastAsia"/>
-              </w:rPr>
-              <w:t>사</w:t>
-            </w:r>
-            <w:r>
-              <w:rPr>
-                <w:rFonts w:hint="eastAsia"/>
-              </w:rPr>
-              <w:t>용자가</w:t>
-            </w:r>
-            <w:r>
-              <w:rPr>
-                <w:rFonts w:hint="eastAsia"/>
-              </w:rPr>
-              <w:t xml:space="preserve"> </w:t>
-            </w:r>
-            <w:r>
-              <w:rPr>
-                <w:rFonts w:hint="eastAsia"/>
-              </w:rPr>
-              <w:t>힌트를</w:t>
-            </w:r>
-            <w:r>
-              <w:rPr>
-                <w:rFonts w:hint="eastAsia"/>
-              </w:rPr>
-              <w:t xml:space="preserve"> </w:t>
-            </w:r>
-            <w:r>
-              <w:rPr>
-                <w:rFonts w:hint="eastAsia"/>
-              </w:rPr>
-              <w:t>제공할</w:t>
-            </w:r>
-            <w:r>
-              <w:rPr>
-                <w:rFonts w:hint="eastAsia"/>
-              </w:rPr>
-              <w:t xml:space="preserve"> </w:t>
-            </w:r>
-            <w:r>
-              <w:rPr>
-                <w:rFonts w:hint="eastAsia"/>
-              </w:rPr>
-              <w:t>때</w:t>
-            </w:r>
-            <w:r>
-              <w:rPr>
-                <w:rFonts w:hint="eastAsia"/>
-              </w:rPr>
-              <w:t xml:space="preserve"> </w:t>
-            </w:r>
-            <w:r>
-              <w:rPr>
-                <w:rFonts w:hint="eastAsia"/>
-              </w:rPr>
-              <w:t>제출한</w:t>
-            </w:r>
-            <w:r>
-              <w:rPr>
-                <w:rFonts w:hint="eastAsia"/>
-              </w:rPr>
-              <w:t xml:space="preserve"> </w:t>
-            </w:r>
-            <w:r>
-              <w:rPr>
-                <w:rFonts w:hint="eastAsia"/>
-              </w:rPr>
-              <w:t>답안이</w:t>
-            </w:r>
-            <w:r>
-              <w:rPr>
-                <w:rFonts w:hint="eastAsia"/>
-              </w:rPr>
-              <w:t xml:space="preserve"> </w:t>
-            </w:r>
-            <w:r>
-              <w:rPr>
-                <w:rFonts w:hint="eastAsia"/>
-              </w:rPr>
-              <w:t>주어진</w:t>
-            </w:r>
-            <w:r>
-              <w:rPr>
-                <w:rFonts w:hint="eastAsia"/>
-              </w:rPr>
-              <w:t xml:space="preserve"> </w:t>
-            </w:r>
-            <w:r>
-              <w:rPr>
-                <w:rFonts w:hint="eastAsia"/>
-              </w:rPr>
-              <w:t>테스트</w:t>
-            </w:r>
-            <w:r>
-              <w:rPr>
-                <w:rFonts w:hint="eastAsia"/>
-              </w:rPr>
-              <w:t xml:space="preserve"> </w:t>
-            </w:r>
-            <w:r>
-              <w:rPr>
-                <w:rFonts w:hint="eastAsia"/>
-              </w:rPr>
-              <w:t>케이스에</w:t>
-            </w:r>
-            <w:r>
-              <w:rPr>
-                <w:rFonts w:hint="eastAsia"/>
-              </w:rPr>
-              <w:t xml:space="preserve"> </w:t>
-            </w:r>
-            <w:r>
-              <w:rPr>
-                <w:rFonts w:hint="eastAsia"/>
-              </w:rPr>
-              <w:t>몇</w:t>
-            </w:r>
-            <w:r>
-              <w:rPr>
-                <w:rFonts w:hint="eastAsia"/>
-              </w:rPr>
-              <w:t xml:space="preserve"> </w:t>
-            </w:r>
-            <w:r>
-              <w:rPr>
-                <w:rFonts w:hint="eastAsia"/>
-              </w:rPr>
-              <w:t>퍼센트</w:t>
-            </w:r>
-            <w:r>
-              <w:rPr>
-                <w:rFonts w:hint="eastAsia"/>
-              </w:rPr>
-              <w:t xml:space="preserve"> </w:t>
-            </w:r>
-            <w:r>
-              <w:rPr>
-                <w:rFonts w:hint="eastAsia"/>
-              </w:rPr>
-              <w:t>이상의</w:t>
-            </w:r>
-            <w:r>
-              <w:rPr>
-                <w:rFonts w:hint="eastAsia"/>
-              </w:rPr>
-              <w:t xml:space="preserve"> </w:t>
-            </w:r>
-            <w:r>
-              <w:rPr>
-                <w:rFonts w:hint="eastAsia"/>
-              </w:rPr>
-              <w:t>정답을</w:t>
-            </w:r>
-            <w:r>
-              <w:rPr>
-                <w:rFonts w:hint="eastAsia"/>
-              </w:rPr>
-              <w:t xml:space="preserve"> </w:t>
-            </w:r>
-            <w:r>
-              <w:rPr>
-                <w:rFonts w:hint="eastAsia"/>
-              </w:rPr>
-              <w:t>맞추면</w:t>
-            </w:r>
-            <w:r>
-              <w:rPr>
-                <w:rFonts w:hint="eastAsia"/>
-              </w:rPr>
-              <w:t xml:space="preserve"> </w:t>
-            </w:r>
-            <w:r>
-              <w:rPr>
-                <w:rFonts w:hint="eastAsia"/>
-              </w:rPr>
-              <w:t>힌트를</w:t>
-            </w:r>
-            <w:r>
-              <w:rPr>
-                <w:rFonts w:hint="eastAsia"/>
-              </w:rPr>
-              <w:t xml:space="preserve"> </w:t>
-            </w:r>
-            <w:r>
-              <w:rPr>
-                <w:rFonts w:hint="eastAsia"/>
-              </w:rPr>
-              <w:t>줄지</w:t>
-            </w:r>
-            <w:r>
-              <w:rPr>
-                <w:rFonts w:hint="eastAsia"/>
-              </w:rPr>
-              <w:t xml:space="preserve"> </w:t>
-            </w:r>
-            <w:r>
-              <w:rPr>
-                <w:rFonts w:hint="eastAsia"/>
-              </w:rPr>
-              <w:t>숫자로</w:t>
-            </w:r>
-            <w:r>
-              <w:rPr>
-                <w:rFonts w:hint="eastAsia"/>
-              </w:rPr>
-              <w:t xml:space="preserve"> </w:t>
-            </w:r>
-            <w:r>
-              <w:rPr>
-                <w:rFonts w:hint="eastAsia"/>
-              </w:rPr>
-              <w:t>입력이</w:t>
-            </w:r>
-            <w:r>
-              <w:rPr>
-                <w:rFonts w:hint="eastAsia"/>
-              </w:rPr>
-              <w:t xml:space="preserve"> </w:t>
-            </w:r>
-            <w:r>
-              <w:rPr>
-                <w:rFonts w:hint="eastAsia"/>
-              </w:rPr>
-              <w:t>가능</w:t>
-            </w:r>
-            <w:r>
-              <w:rPr>
-                <w:rFonts w:hint="eastAsia"/>
-              </w:rPr>
-              <w:t xml:space="preserve"> </w:t>
-            </w:r>
-            <w:r>
-              <w:rPr>
-                <w:rFonts w:hint="eastAsia"/>
-              </w:rPr>
-              <w:t>하여야</w:t>
-            </w:r>
-            <w:r>
-              <w:rPr>
-                <w:rFonts w:hint="eastAsia"/>
-              </w:rPr>
-              <w:t xml:space="preserve"> </w:t>
-            </w:r>
-            <w:r>
-              <w:rPr>
-                <w:rFonts w:hint="eastAsia"/>
-              </w:rPr>
-              <w:t>한다</w:t>
-            </w:r>
-            <w:r>
-              <w:rPr>
-                <w:rFonts w:hint="eastAsia"/>
-              </w:rPr>
-              <w:t>.</w:t>
-            </w:r>
-          </w:p>
-          <w:p>
-            <w:pPr>
-              <w:pStyle w:val="a"/>
-              <w:numPr>
-                <w:ilvl w:val="0"/>
-                <w:numId w:val="4"/>
-              </w:numPr>
-              <w:ind w:leftChars="0" w:firstLineChars="0"/>
-              <w:rPr>
-                <w:rFonts w:hint="eastAsia"/>
-              </w:rPr>
-            </w:pPr>
-            <w:r>
-              <w:rPr>
-                <w:rFonts w:hint="eastAsia"/>
-              </w:rPr>
-              <w:t>사용자가</w:t>
-            </w:r>
-            <w:r>
-              <w:rPr>
-                <w:rFonts w:hint="eastAsia"/>
-              </w:rPr>
-              <w:t xml:space="preserve"> </w:t>
-            </w:r>
-            <w:r>
-              <w:rPr>
-                <w:rFonts w:hint="eastAsia"/>
-              </w:rPr>
-              <w:t>대시보드의</w:t>
-            </w:r>
-            <w:r>
-              <w:rPr>
-                <w:rFonts w:hint="eastAsia"/>
-              </w:rPr>
-              <w:t xml:space="preserve"> </w:t>
-            </w:r>
-            <w:r>
-              <w:rPr>
-                <w:rFonts w:hint="eastAsia"/>
-              </w:rPr>
-              <w:t>표시</w:t>
-            </w:r>
-            <w:r>
-              <w:rPr>
-                <w:rFonts w:hint="eastAsia"/>
-              </w:rPr>
-              <w:t xml:space="preserve"> </w:t>
-            </w:r>
-            <w:r>
-              <w:rPr>
-                <w:rFonts w:hint="eastAsia"/>
-              </w:rPr>
-              <w:t>여부를</w:t>
-            </w:r>
-            <w:r>
-              <w:rPr>
-                <w:rFonts w:hint="eastAsia"/>
-              </w:rPr>
-              <w:t xml:space="preserve"> </w:t>
-            </w:r>
-            <w:r>
-              <w:rPr>
-                <w:rFonts w:hint="eastAsia"/>
-              </w:rPr>
-              <w:t>선택</w:t>
-            </w:r>
-            <w:r>
-              <w:rPr>
-                <w:rFonts w:hint="eastAsia"/>
-              </w:rPr>
-              <w:t xml:space="preserve"> </w:t>
-            </w:r>
-            <w:r>
-              <w:rPr>
-                <w:rFonts w:hint="eastAsia"/>
-              </w:rPr>
-              <w:t>할</w:t>
-            </w:r>
-            <w:r>
-              <w:rPr>
-                <w:rFonts w:hint="eastAsia"/>
-              </w:rPr>
-              <w:t xml:space="preserve"> </w:t>
-            </w:r>
-            <w:r>
-              <w:rPr>
-                <w:rFonts w:hint="eastAsia"/>
-              </w:rPr>
-              <w:t>수</w:t>
-            </w:r>
-            <w:r>
-              <w:rPr>
-                <w:rFonts w:hint="eastAsia"/>
-              </w:rPr>
-              <w:t xml:space="preserve"> </w:t>
-            </w:r>
-            <w:r>
-              <w:rPr>
-                <w:rFonts w:hint="eastAsia"/>
-              </w:rPr>
-              <w:t>있어야</w:t>
             </w:r>
             <w:r>
               <w:rPr>
@@ -2573,6 +1139,1404 @@
               <w:rPr>
                 <w:rFonts w:hint="eastAsia"/>
               </w:rPr>
+              <w:t>사용자는</w:t>
+            </w:r>
+            <w:r>
+              <w:rPr>
+                <w:rFonts w:hint="eastAsia"/>
+              </w:rPr>
+              <w:t xml:space="preserve"> </w:t>
+            </w:r>
+            <w:r>
+              <w:rPr>
+                <w:rFonts w:hint="eastAsia"/>
+              </w:rPr>
+              <w:t>제출할</w:t>
+            </w:r>
+            <w:r>
+              <w:rPr>
+                <w:rFonts w:hint="eastAsia"/>
+              </w:rPr>
+              <w:t xml:space="preserve"> </w:t>
+            </w:r>
+            <w:r>
+              <w:rPr>
+                <w:rFonts w:hint="eastAsia"/>
+              </w:rPr>
+              <w:t>문제의</w:t>
+            </w:r>
+            <w:r>
+              <w:rPr>
+                <w:rFonts w:hint="eastAsia"/>
+              </w:rPr>
+              <w:t xml:space="preserve"> </w:t>
+            </w:r>
+            <w:r>
+              <w:rPr>
+                <w:rFonts w:hint="eastAsia"/>
+              </w:rPr>
+              <w:t>마감</w:t>
+            </w:r>
+            <w:r>
+              <w:rPr>
+                <w:rFonts w:hint="eastAsia"/>
+              </w:rPr>
+              <w:t xml:space="preserve"> </w:t>
+            </w:r>
+            <w:r>
+              <w:rPr>
+                <w:rFonts w:hint="eastAsia"/>
+              </w:rPr>
+              <w:t>기한을</w:t>
+            </w:r>
+            <w:r>
+              <w:rPr>
+                <w:rFonts w:hint="eastAsia"/>
+              </w:rPr>
+              <w:t xml:space="preserve"> </w:t>
+            </w:r>
+            <w:r>
+              <w:rPr>
+                <w:rFonts w:hint="eastAsia"/>
+              </w:rPr>
+              <w:t>입력</w:t>
+            </w:r>
+            <w:r>
+              <w:rPr>
+                <w:rFonts w:hint="eastAsia"/>
+              </w:rPr>
+              <w:t xml:space="preserve"> </w:t>
+            </w:r>
+            <w:r>
+              <w:rPr>
+                <w:rFonts w:hint="eastAsia"/>
+              </w:rPr>
+              <w:t>가능</w:t>
+            </w:r>
+            <w:r>
+              <w:rPr>
+                <w:rFonts w:hint="eastAsia"/>
+              </w:rPr>
+              <w:t xml:space="preserve"> </w:t>
+            </w:r>
+            <w:r>
+              <w:rPr>
+                <w:rFonts w:hint="eastAsia"/>
+              </w:rPr>
+              <w:t>하여야</w:t>
+            </w:r>
+            <w:r>
+              <w:rPr>
+                <w:rFonts w:hint="eastAsia"/>
+              </w:rPr>
+              <w:t xml:space="preserve"> </w:t>
+            </w:r>
+            <w:r>
+              <w:rPr>
+                <w:rFonts w:hint="eastAsia"/>
+              </w:rPr>
+              <w:t>한다</w:t>
+            </w:r>
+            <w:r>
+              <w:rPr>
+                <w:rFonts w:hint="eastAsia"/>
+              </w:rPr>
+              <w:t>.</w:t>
+            </w:r>
+          </w:p>
+          <w:p>
+            <w:pPr>
+              <w:pStyle w:val="a"/>
+              <w:numPr>
+                <w:ilvl w:val="0"/>
+                <w:numId w:val="4"/>
+              </w:numPr>
+              <w:ind w:leftChars="0" w:firstLineChars="0"/>
+            </w:pPr>
+            <w:r>
+              <w:rPr>
+                <w:rFonts w:hint="eastAsia"/>
+              </w:rPr>
+              <w:t>사용자는</w:t>
+            </w:r>
+            <w:r>
+              <w:rPr>
+                <w:rFonts w:hint="eastAsia"/>
+              </w:rPr>
+              <w:t xml:space="preserve"> </w:t>
+            </w:r>
+            <w:r>
+              <w:rPr>
+                <w:rFonts w:hint="eastAsia"/>
+              </w:rPr>
+              <w:t>학생이</w:t>
+            </w:r>
+            <w:r>
+              <w:rPr>
+                <w:rFonts w:hint="eastAsia"/>
+              </w:rPr>
+              <w:t xml:space="preserve"> </w:t>
+            </w:r>
+            <w:r>
+              <w:rPr>
+                <w:rFonts w:hint="eastAsia"/>
+              </w:rPr>
+              <w:t>오답</w:t>
+            </w:r>
+            <w:r>
+              <w:rPr>
+                <w:rFonts w:hint="eastAsia"/>
+              </w:rPr>
+              <w:t xml:space="preserve"> </w:t>
+            </w:r>
+            <w:r>
+              <w:rPr>
+                <w:rFonts w:hint="eastAsia"/>
+              </w:rPr>
+              <w:t>제출시에</w:t>
+            </w:r>
+            <w:r>
+              <w:rPr>
+                <w:rFonts w:hint="eastAsia"/>
+              </w:rPr>
+              <w:t xml:space="preserve"> </w:t>
+            </w:r>
+            <w:r>
+              <w:rPr>
+                <w:rFonts w:hint="eastAsia"/>
+              </w:rPr>
+              <w:t>부여할</w:t>
+            </w:r>
+            <w:r>
+              <w:rPr>
+                <w:rFonts w:hint="eastAsia"/>
+              </w:rPr>
+              <w:t xml:space="preserve"> </w:t>
+            </w:r>
+            <w:r>
+              <w:rPr>
+                <w:rFonts w:hint="eastAsia"/>
+              </w:rPr>
+              <w:t>페널티를</w:t>
+            </w:r>
+            <w:r>
+              <w:rPr>
+                <w:rFonts w:hint="eastAsia"/>
+              </w:rPr>
+              <w:t xml:space="preserve"> </w:t>
+            </w:r>
+            <w:r>
+              <w:rPr>
+                <w:rFonts w:hint="eastAsia"/>
+              </w:rPr>
+              <w:t>입력</w:t>
+            </w:r>
+            <w:r>
+              <w:rPr>
+                <w:rFonts w:hint="eastAsia"/>
+              </w:rPr>
+              <w:t xml:space="preserve"> </w:t>
+            </w:r>
+            <w:r>
+              <w:rPr>
+                <w:rFonts w:hint="eastAsia"/>
+              </w:rPr>
+              <w:t>가능</w:t>
+            </w:r>
+            <w:r>
+              <w:rPr>
+                <w:rFonts w:hint="eastAsia"/>
+              </w:rPr>
+              <w:t xml:space="preserve"> </w:t>
+            </w:r>
+            <w:r>
+              <w:rPr>
+                <w:rFonts w:hint="eastAsia"/>
+              </w:rPr>
+              <w:t>하여야</w:t>
+            </w:r>
+            <w:r>
+              <w:rPr>
+                <w:rFonts w:hint="eastAsia"/>
+              </w:rPr>
+              <w:t xml:space="preserve"> </w:t>
+            </w:r>
+            <w:r>
+              <w:rPr>
+                <w:rFonts w:hint="eastAsia"/>
+              </w:rPr>
+              <w:t>한다</w:t>
+            </w:r>
+            <w:r>
+              <w:rPr>
+                <w:rFonts w:hint="eastAsia"/>
+              </w:rPr>
+              <w:t>.</w:t>
+            </w:r>
+          </w:p>
+          <w:p>
+            <w:pPr>
+              <w:pStyle w:val="a"/>
+              <w:numPr>
+                <w:ilvl w:val="0"/>
+                <w:numId w:val="4"/>
+              </w:numPr>
+              <w:ind w:leftChars="0" w:firstLineChars="0"/>
+            </w:pPr>
+            <w:r>
+              <w:rPr>
+                <w:rFonts w:hint="eastAsia"/>
+              </w:rPr>
+              <w:t>사용자는</w:t>
+            </w:r>
+            <w:r>
+              <w:rPr>
+                <w:rFonts w:hint="eastAsia"/>
+              </w:rPr>
+              <w:t xml:space="preserve"> </w:t>
+            </w:r>
+            <w:r>
+              <w:rPr>
+                <w:rFonts w:hint="eastAsia"/>
+              </w:rPr>
+              <w:t>제출된</w:t>
+            </w:r>
+            <w:r>
+              <w:rPr>
+                <w:rFonts w:hint="eastAsia"/>
+              </w:rPr>
+              <w:t xml:space="preserve"> </w:t>
+            </w:r>
+            <w:r>
+              <w:rPr>
+                <w:rFonts w:hint="eastAsia"/>
+              </w:rPr>
+              <w:t>문제에</w:t>
+            </w:r>
+            <w:r>
+              <w:rPr>
+                <w:rFonts w:hint="eastAsia"/>
+              </w:rPr>
+              <w:t xml:space="preserve"> </w:t>
+            </w:r>
+            <w:r>
+              <w:rPr>
+                <w:rFonts w:hint="eastAsia"/>
+              </w:rPr>
+              <w:t>채점에</w:t>
+            </w:r>
+            <w:r>
+              <w:rPr>
+                <w:rFonts w:hint="eastAsia"/>
+              </w:rPr>
+              <w:t xml:space="preserve"> </w:t>
+            </w:r>
+            <w:r>
+              <w:rPr>
+                <w:rFonts w:hint="eastAsia"/>
+              </w:rPr>
+              <w:t>사용하는</w:t>
+            </w:r>
+            <w:r>
+              <w:rPr>
+                <w:rFonts w:hint="eastAsia"/>
+              </w:rPr>
+              <w:t xml:space="preserve"> </w:t>
+            </w:r>
+            <w:r>
+              <w:rPr>
+                <w:rFonts w:hint="eastAsia"/>
+              </w:rPr>
+              <w:t>언어를</w:t>
+            </w:r>
+            <w:r>
+              <w:rPr>
+                <w:rFonts w:hint="eastAsia"/>
+              </w:rPr>
+              <w:t xml:space="preserve"> </w:t>
+            </w:r>
+            <w:r>
+              <w:rPr>
+                <w:rFonts w:hint="eastAsia"/>
+              </w:rPr>
+              <w:t>선택</w:t>
+            </w:r>
+            <w:r>
+              <w:rPr>
+                <w:rFonts w:hint="eastAsia"/>
+              </w:rPr>
+              <w:t xml:space="preserve"> </w:t>
+            </w:r>
+            <w:r>
+              <w:rPr>
+                <w:rFonts w:hint="eastAsia"/>
+              </w:rPr>
+              <w:t>가능하여야</w:t>
+            </w:r>
+            <w:r>
+              <w:rPr>
+                <w:rFonts w:hint="eastAsia"/>
+              </w:rPr>
+              <w:t xml:space="preserve"> </w:t>
+            </w:r>
+            <w:r>
+              <w:rPr>
+                <w:rFonts w:hint="eastAsia"/>
+              </w:rPr>
+              <w:t>한다</w:t>
+            </w:r>
+            <w:r>
+              <w:rPr>
+                <w:rFonts w:hint="eastAsia"/>
+              </w:rPr>
+              <w:t>.</w:t>
+            </w:r>
+          </w:p>
+          <w:p>
+            <w:pPr>
+              <w:pStyle w:val="a"/>
+              <w:numPr>
+                <w:ilvl w:val="0"/>
+                <w:numId w:val="4"/>
+              </w:numPr>
+              <w:ind w:leftChars="0" w:firstLineChars="0"/>
+            </w:pPr>
+            <w:r>
+              <w:rPr>
+                <w:rFonts w:hint="eastAsia"/>
+              </w:rPr>
+              <w:t>사용자는</w:t>
+            </w:r>
+            <w:r>
+              <w:rPr>
+                <w:rFonts w:hint="eastAsia"/>
+              </w:rPr>
+              <w:t xml:space="preserve"> </w:t>
+            </w:r>
+            <w:r>
+              <w:rPr>
+                <w:rFonts w:hint="eastAsia"/>
+              </w:rPr>
+              <w:t>문제를</w:t>
+            </w:r>
+            <w:r>
+              <w:rPr>
+                <w:rFonts w:hint="eastAsia"/>
+              </w:rPr>
+              <w:t xml:space="preserve"> </w:t>
+            </w:r>
+            <w:r>
+              <w:rPr>
+                <w:rFonts w:hint="eastAsia"/>
+              </w:rPr>
+              <w:t>텍스트</w:t>
+            </w:r>
+            <w:r>
+              <w:rPr>
+                <w:rFonts w:hint="eastAsia"/>
+              </w:rPr>
+              <w:t xml:space="preserve"> </w:t>
+            </w:r>
+            <w:r>
+              <w:rPr>
+                <w:rFonts w:hint="eastAsia"/>
+              </w:rPr>
+              <w:t>형식으로</w:t>
+            </w:r>
+            <w:r>
+              <w:rPr>
+                <w:rFonts w:hint="eastAsia"/>
+              </w:rPr>
+              <w:t xml:space="preserve"> </w:t>
+            </w:r>
+            <w:r>
+              <w:rPr>
+                <w:rFonts w:hint="eastAsia"/>
+              </w:rPr>
+              <w:t>입력하며</w:t>
+            </w:r>
+            <w:r>
+              <w:rPr>
+                <w:rFonts w:hint="eastAsia"/>
+              </w:rPr>
+              <w:t xml:space="preserve"> </w:t>
+            </w:r>
+            <w:r>
+              <w:rPr>
+                <w:rFonts w:hint="eastAsia"/>
+              </w:rPr>
+              <w:t>필요시</w:t>
+            </w:r>
+            <w:r>
+              <w:rPr>
+                <w:rFonts w:hint="eastAsia"/>
+              </w:rPr>
+              <w:t xml:space="preserve"> </w:t>
+            </w:r>
+            <w:r>
+              <w:rPr>
+                <w:rFonts w:hint="eastAsia"/>
+              </w:rPr>
+              <w:t>이미지</w:t>
+            </w:r>
+            <w:r>
+              <w:rPr>
+                <w:rFonts w:hint="eastAsia"/>
+              </w:rPr>
+              <w:t xml:space="preserve"> </w:t>
+            </w:r>
+            <w:r>
+              <w:rPr>
+                <w:rFonts w:hint="eastAsia"/>
+              </w:rPr>
+              <w:t>파일</w:t>
+            </w:r>
+            <w:r>
+              <w:rPr>
+                <w:rFonts w:hint="eastAsia"/>
+              </w:rPr>
+              <w:t xml:space="preserve"> </w:t>
+            </w:r>
+            <w:r>
+              <w:rPr>
+                <w:rFonts w:hint="eastAsia"/>
+              </w:rPr>
+              <w:t>또</w:t>
+            </w:r>
+            <w:r>
+              <w:rPr>
+                <w:rFonts w:hint="eastAsia"/>
+              </w:rPr>
+              <w:t xml:space="preserve"> </w:t>
+            </w:r>
+            <w:r>
+              <w:rPr>
+                <w:rFonts w:hint="eastAsia"/>
+              </w:rPr>
+              <w:t>한</w:t>
+            </w:r>
+            <w:r>
+              <w:rPr>
+                <w:rFonts w:hint="eastAsia"/>
+              </w:rPr>
+              <w:t xml:space="preserve"> </w:t>
+            </w:r>
+            <w:r>
+              <w:rPr>
+                <w:rFonts w:hint="eastAsia"/>
+              </w:rPr>
+              <w:t>이용</w:t>
+            </w:r>
+            <w:r>
+              <w:rPr>
+                <w:rFonts w:hint="eastAsia"/>
+              </w:rPr>
+              <w:t xml:space="preserve"> </w:t>
+            </w:r>
+            <w:r>
+              <w:rPr>
+                <w:rFonts w:hint="eastAsia"/>
+              </w:rPr>
+              <w:t>가능</w:t>
+            </w:r>
+            <w:r>
+              <w:rPr>
+                <w:rFonts w:hint="eastAsia"/>
+              </w:rPr>
+              <w:t xml:space="preserve"> </w:t>
+            </w:r>
+            <w:r>
+              <w:rPr>
+                <w:rFonts w:hint="eastAsia"/>
+              </w:rPr>
+              <w:t>하여야</w:t>
+            </w:r>
+            <w:r>
+              <w:rPr>
+                <w:rFonts w:hint="eastAsia"/>
+              </w:rPr>
+              <w:t xml:space="preserve"> </w:t>
+            </w:r>
+            <w:r>
+              <w:rPr>
+                <w:rFonts w:hint="eastAsia"/>
+              </w:rPr>
+              <w:t>한다</w:t>
+            </w:r>
+            <w:r>
+              <w:rPr>
+                <w:rFonts w:hint="eastAsia"/>
+              </w:rPr>
+              <w:t>.</w:t>
+            </w:r>
+          </w:p>
+          <w:p>
+            <w:pPr>
+              <w:pStyle w:val="a"/>
+              <w:numPr>
+                <w:ilvl w:val="0"/>
+                <w:numId w:val="4"/>
+              </w:numPr>
+              <w:ind w:leftChars="0" w:firstLineChars="0"/>
+            </w:pPr>
+            <w:r>
+              <w:rPr>
+                <w:rFonts w:hint="eastAsia"/>
+              </w:rPr>
+              <w:t>사용자는</w:t>
+            </w:r>
+            <w:r>
+              <w:rPr>
+                <w:rFonts w:hint="eastAsia"/>
+              </w:rPr>
+              <w:t xml:space="preserve"> </w:t>
+            </w:r>
+            <w:r>
+              <w:rPr>
+                <w:rFonts w:hint="eastAsia"/>
+              </w:rPr>
+              <w:t>학생이</w:t>
+            </w:r>
+            <w:r>
+              <w:rPr>
+                <w:rFonts w:hint="eastAsia"/>
+              </w:rPr>
+              <w:t xml:space="preserve"> </w:t>
+            </w:r>
+            <w:r>
+              <w:rPr>
+                <w:rFonts w:hint="eastAsia"/>
+              </w:rPr>
+              <w:t>제출한</w:t>
+            </w:r>
+            <w:r>
+              <w:rPr>
+                <w:rFonts w:hint="eastAsia"/>
+              </w:rPr>
+              <w:t xml:space="preserve"> </w:t>
+            </w:r>
+            <w:r>
+              <w:rPr>
+                <w:rFonts w:hint="eastAsia"/>
+              </w:rPr>
+              <w:t>답안이</w:t>
+            </w:r>
+            <w:r>
+              <w:rPr>
+                <w:rFonts w:hint="eastAsia"/>
+              </w:rPr>
+              <w:t xml:space="preserve"> </w:t>
+            </w:r>
+            <w:r>
+              <w:rPr>
+                <w:rFonts w:hint="eastAsia"/>
+              </w:rPr>
+              <w:t>정확한지</w:t>
+            </w:r>
+            <w:r>
+              <w:rPr>
+                <w:rFonts w:hint="eastAsia"/>
+              </w:rPr>
+              <w:t xml:space="preserve"> </w:t>
+            </w:r>
+            <w:r>
+              <w:rPr>
+                <w:rFonts w:hint="eastAsia"/>
+              </w:rPr>
+              <w:t>판별할</w:t>
+            </w:r>
+            <w:r>
+              <w:rPr>
+                <w:rFonts w:hint="eastAsia"/>
+              </w:rPr>
+              <w:t xml:space="preserve"> </w:t>
+            </w:r>
+            <w:r>
+              <w:rPr>
+                <w:rFonts w:hint="eastAsia"/>
+              </w:rPr>
+              <w:t>수</w:t>
+            </w:r>
+            <w:r>
+              <w:rPr>
+                <w:rFonts w:hint="eastAsia"/>
+              </w:rPr>
+              <w:t xml:space="preserve"> </w:t>
+            </w:r>
+            <w:r>
+              <w:rPr>
+                <w:rFonts w:hint="eastAsia"/>
+              </w:rPr>
+              <w:t>있는</w:t>
+            </w:r>
+            <w:r>
+              <w:rPr>
+                <w:rFonts w:hint="eastAsia"/>
+              </w:rPr>
+              <w:t xml:space="preserve"> </w:t>
+            </w:r>
+            <w:r>
+              <w:rPr>
+                <w:rFonts w:hint="eastAsia"/>
+              </w:rPr>
+              <w:t>테스트</w:t>
+            </w:r>
+            <w:r>
+              <w:rPr>
+                <w:rFonts w:hint="eastAsia"/>
+              </w:rPr>
+              <w:t xml:space="preserve"> </w:t>
+            </w:r>
+            <w:r>
+              <w:rPr>
+                <w:rFonts w:hint="eastAsia"/>
+              </w:rPr>
+              <w:t>케이스를</w:t>
+            </w:r>
+            <w:r>
+              <w:rPr>
+                <w:rFonts w:hint="eastAsia"/>
+              </w:rPr>
+              <w:t xml:space="preserve"> </w:t>
+            </w:r>
+            <w:r>
+              <w:rPr>
+                <w:rFonts w:hint="eastAsia"/>
+              </w:rPr>
+              <w:t>입력</w:t>
+            </w:r>
+            <w:r>
+              <w:rPr>
+                <w:rFonts w:hint="eastAsia"/>
+              </w:rPr>
+              <w:t xml:space="preserve"> </w:t>
+            </w:r>
+            <w:r>
+              <w:rPr>
+                <w:rFonts w:hint="eastAsia"/>
+              </w:rPr>
+              <w:t>할</w:t>
+            </w:r>
+            <w:r>
+              <w:rPr>
+                <w:rFonts w:hint="eastAsia"/>
+              </w:rPr>
+              <w:t xml:space="preserve"> </w:t>
+            </w:r>
+            <w:r>
+              <w:rPr>
+                <w:rFonts w:hint="eastAsia"/>
+              </w:rPr>
+              <w:t>수</w:t>
+            </w:r>
+            <w:r>
+              <w:rPr>
+                <w:rFonts w:hint="eastAsia"/>
+              </w:rPr>
+              <w:t xml:space="preserve"> </w:t>
+            </w:r>
+            <w:r>
+              <w:rPr>
+                <w:rFonts w:hint="eastAsia"/>
+              </w:rPr>
+              <w:t>있어야</w:t>
+            </w:r>
+            <w:r>
+              <w:rPr>
+                <w:rFonts w:hint="eastAsia"/>
+              </w:rPr>
+              <w:t xml:space="preserve"> </w:t>
+            </w:r>
+            <w:r>
+              <w:rPr>
+                <w:rFonts w:hint="eastAsia"/>
+              </w:rPr>
+              <w:t>한다</w:t>
+            </w:r>
+            <w:r>
+              <w:rPr>
+                <w:rFonts w:hint="eastAsia"/>
+              </w:rPr>
+              <w:t>.</w:t>
+            </w:r>
+          </w:p>
+          <w:p>
+            <w:pPr>
+              <w:pStyle w:val="a"/>
+              <w:numPr>
+                <w:ilvl w:val="0"/>
+                <w:numId w:val="4"/>
+              </w:numPr>
+              <w:ind w:leftChars="0" w:firstLineChars="0"/>
+            </w:pPr>
+            <w:r>
+              <w:rPr>
+                <w:rFonts w:hint="eastAsia"/>
+              </w:rPr>
+              <w:t>사용자는</w:t>
+            </w:r>
+            <w:r>
+              <w:rPr>
+                <w:rFonts w:hint="eastAsia"/>
+              </w:rPr>
+              <w:t xml:space="preserve"> </w:t>
+            </w:r>
+            <w:r>
+              <w:rPr>
+                <w:rFonts w:hint="eastAsia"/>
+              </w:rPr>
+              <w:t>답안의</w:t>
+            </w:r>
+            <w:r>
+              <w:rPr>
+                <w:rFonts w:hint="eastAsia"/>
+              </w:rPr>
+              <w:t xml:space="preserve"> </w:t>
+            </w:r>
+            <w:r>
+              <w:rPr>
+                <w:rFonts w:hint="eastAsia"/>
+              </w:rPr>
+              <w:t>형식을</w:t>
+            </w:r>
+            <w:r>
+              <w:rPr>
+                <w:rFonts w:hint="eastAsia"/>
+              </w:rPr>
+              <w:t xml:space="preserve"> </w:t>
+            </w:r>
+            <w:r>
+              <w:t>‘</w:t>
+            </w:r>
+            <w:r>
+              <w:rPr>
+                <w:rFonts w:hint="eastAsia"/>
+              </w:rPr>
+              <w:t>문자열</w:t>
+            </w:r>
+            <w:r>
+              <w:t>’</w:t>
+            </w:r>
+            <w:r>
+              <w:rPr>
+                <w:rFonts w:hint="eastAsia"/>
+              </w:rPr>
+              <w:t xml:space="preserve"> </w:t>
+            </w:r>
+            <w:r>
+              <w:rPr>
+                <w:rFonts w:hint="eastAsia"/>
+              </w:rPr>
+              <w:t>혹은</w:t>
+            </w:r>
+            <w:r>
+              <w:rPr>
+                <w:rFonts w:hint="eastAsia"/>
+              </w:rPr>
+              <w:t xml:space="preserve"> </w:t>
+            </w:r>
+            <w:r>
+              <w:t>‘</w:t>
+            </w:r>
+            <w:r>
+              <w:rPr>
+                <w:rFonts w:hint="eastAsia"/>
+              </w:rPr>
+              <w:t>실수형</w:t>
+            </w:r>
+            <w:r>
+              <w:t>’</w:t>
+            </w:r>
+            <w:r>
+              <w:rPr>
+                <w:rFonts w:hint="eastAsia"/>
+              </w:rPr>
+              <w:t xml:space="preserve"> </w:t>
+            </w:r>
+            <w:r>
+              <w:rPr>
+                <w:rFonts w:hint="eastAsia"/>
+              </w:rPr>
+              <w:t>이라고</w:t>
+            </w:r>
+            <w:r>
+              <w:rPr>
+                <w:rFonts w:hint="eastAsia"/>
+              </w:rPr>
+              <w:t xml:space="preserve"> </w:t>
+            </w:r>
+            <w:r>
+              <w:rPr>
+                <w:rFonts w:hint="eastAsia"/>
+              </w:rPr>
+              <w:t>지정</w:t>
+            </w:r>
+            <w:r>
+              <w:rPr>
+                <w:rFonts w:hint="eastAsia"/>
+              </w:rPr>
+              <w:t xml:space="preserve"> </w:t>
+            </w:r>
+            <w:r>
+              <w:rPr>
+                <w:rFonts w:hint="eastAsia"/>
+              </w:rPr>
+              <w:t>할</w:t>
+            </w:r>
+            <w:r>
+              <w:rPr>
+                <w:rFonts w:hint="eastAsia"/>
+              </w:rPr>
+              <w:t xml:space="preserve"> </w:t>
+            </w:r>
+            <w:r>
+              <w:rPr>
+                <w:rFonts w:hint="eastAsia"/>
+              </w:rPr>
+              <w:t>수</w:t>
+            </w:r>
+            <w:r>
+              <w:rPr>
+                <w:rFonts w:hint="eastAsia"/>
+              </w:rPr>
+              <w:t xml:space="preserve"> </w:t>
+            </w:r>
+            <w:r>
+              <w:rPr>
+                <w:rFonts w:hint="eastAsia"/>
+              </w:rPr>
+              <w:t>있어야</w:t>
+            </w:r>
+            <w:r>
+              <w:rPr>
+                <w:rFonts w:hint="eastAsia"/>
+              </w:rPr>
+              <w:t xml:space="preserve"> </w:t>
+            </w:r>
+            <w:r>
+              <w:rPr>
+                <w:rFonts w:hint="eastAsia"/>
+              </w:rPr>
+              <w:t>한다</w:t>
+            </w:r>
+            <w:r>
+              <w:rPr>
+                <w:rFonts w:hint="eastAsia"/>
+              </w:rPr>
+              <w:t>.</w:t>
+            </w:r>
+          </w:p>
+          <w:p>
+            <w:pPr>
+              <w:pStyle w:val="a"/>
+              <w:numPr>
+                <w:ilvl w:val="0"/>
+                <w:numId w:val="4"/>
+              </w:numPr>
+              <w:ind w:leftChars="0" w:firstLineChars="0"/>
+            </w:pPr>
+            <w:r>
+              <w:rPr>
+                <w:rFonts w:hint="eastAsia"/>
+              </w:rPr>
+              <w:t>사용자가</w:t>
+            </w:r>
+            <w:r>
+              <w:rPr>
+                <w:rFonts w:hint="eastAsia"/>
+              </w:rPr>
+              <w:t xml:space="preserve"> </w:t>
+            </w:r>
+            <w:r>
+              <w:rPr>
+                <w:rFonts w:hint="eastAsia"/>
+              </w:rPr>
+              <w:t>필요에</w:t>
+            </w:r>
+            <w:r>
+              <w:rPr>
+                <w:rFonts w:hint="eastAsia"/>
+              </w:rPr>
+              <w:t xml:space="preserve"> </w:t>
+            </w:r>
+            <w:r>
+              <w:rPr>
+                <w:rFonts w:hint="eastAsia"/>
+              </w:rPr>
+              <w:t>의하여</w:t>
+            </w:r>
+            <w:r>
+              <w:rPr>
+                <w:rFonts w:hint="eastAsia"/>
+              </w:rPr>
+              <w:t xml:space="preserve"> </w:t>
+            </w:r>
+            <w:r>
+              <w:rPr>
+                <w:rFonts w:hint="eastAsia"/>
+              </w:rPr>
+              <w:t>힌트를</w:t>
+            </w:r>
+            <w:r>
+              <w:rPr>
+                <w:rFonts w:hint="eastAsia"/>
+              </w:rPr>
+              <w:t xml:space="preserve"> </w:t>
+            </w:r>
+            <w:r>
+              <w:rPr>
+                <w:rFonts w:hint="eastAsia"/>
+              </w:rPr>
+              <w:t>제공</w:t>
+            </w:r>
+            <w:r>
+              <w:rPr>
+                <w:rFonts w:hint="eastAsia"/>
+              </w:rPr>
+              <w:t xml:space="preserve"> </w:t>
+            </w:r>
+            <w:r>
+              <w:rPr>
+                <w:rFonts w:hint="eastAsia"/>
+              </w:rPr>
+              <w:t>할</w:t>
+            </w:r>
+            <w:r>
+              <w:rPr>
+                <w:rFonts w:hint="eastAsia"/>
+              </w:rPr>
+              <w:t xml:space="preserve"> </w:t>
+            </w:r>
+            <w:r>
+              <w:rPr>
+                <w:rFonts w:hint="eastAsia"/>
+              </w:rPr>
+              <w:t>수</w:t>
+            </w:r>
+            <w:r>
+              <w:rPr>
+                <w:rFonts w:hint="eastAsia"/>
+              </w:rPr>
+              <w:t xml:space="preserve"> </w:t>
+            </w:r>
+            <w:r>
+              <w:rPr>
+                <w:rFonts w:hint="eastAsia"/>
+              </w:rPr>
+              <w:t>있어야</w:t>
+            </w:r>
+            <w:r>
+              <w:rPr>
+                <w:rFonts w:hint="eastAsia"/>
+              </w:rPr>
+              <w:t xml:space="preserve"> </w:t>
+            </w:r>
+            <w:r>
+              <w:rPr>
+                <w:rFonts w:hint="eastAsia"/>
+              </w:rPr>
+              <w:t>한다</w:t>
+            </w:r>
+            <w:r>
+              <w:rPr>
+                <w:rFonts w:hint="eastAsia"/>
+              </w:rPr>
+              <w:t>.</w:t>
+            </w:r>
+          </w:p>
+          <w:p>
+            <w:pPr>
+              <w:pStyle w:val="a"/>
+              <w:numPr>
+                <w:ilvl w:val="0"/>
+                <w:numId w:val="4"/>
+              </w:numPr>
+              <w:ind w:leftChars="0" w:firstLineChars="0"/>
+            </w:pPr>
+            <w:r>
+              <w:rPr>
+                <w:rFonts w:hint="eastAsia"/>
+              </w:rPr>
+              <w:t>사용자가</w:t>
+            </w:r>
+            <w:r>
+              <w:rPr>
+                <w:rFonts w:hint="eastAsia"/>
+              </w:rPr>
+              <w:t xml:space="preserve"> </w:t>
+            </w:r>
+            <w:r>
+              <w:rPr>
+                <w:rFonts w:hint="eastAsia"/>
+              </w:rPr>
+              <w:t>힌트를</w:t>
+            </w:r>
+            <w:r>
+              <w:rPr>
+                <w:rFonts w:hint="eastAsia"/>
+              </w:rPr>
+              <w:t xml:space="preserve"> </w:t>
+            </w:r>
+            <w:r>
+              <w:rPr>
+                <w:rFonts w:hint="eastAsia"/>
+              </w:rPr>
+              <w:t>제공할</w:t>
+            </w:r>
+            <w:r>
+              <w:rPr>
+                <w:rFonts w:hint="eastAsia"/>
+              </w:rPr>
+              <w:t xml:space="preserve"> </w:t>
+            </w:r>
+            <w:r>
+              <w:rPr>
+                <w:rFonts w:hint="eastAsia"/>
+              </w:rPr>
+              <w:t>때</w:t>
+            </w:r>
+            <w:r>
+              <w:rPr>
+                <w:rFonts w:hint="eastAsia"/>
+              </w:rPr>
+              <w:t xml:space="preserve"> </w:t>
+            </w:r>
+            <w:r>
+              <w:rPr>
+                <w:rFonts w:hint="eastAsia"/>
+              </w:rPr>
+              <w:t>제출한</w:t>
+            </w:r>
+            <w:r>
+              <w:rPr>
+                <w:rFonts w:hint="eastAsia"/>
+              </w:rPr>
+              <w:t xml:space="preserve"> </w:t>
+            </w:r>
+            <w:r>
+              <w:rPr>
+                <w:rFonts w:hint="eastAsia"/>
+              </w:rPr>
+              <w:t>답안이</w:t>
+            </w:r>
+            <w:r>
+              <w:rPr>
+                <w:rFonts w:hint="eastAsia"/>
+              </w:rPr>
+              <w:t xml:space="preserve"> </w:t>
+            </w:r>
+            <w:r>
+              <w:rPr>
+                <w:rFonts w:hint="eastAsia"/>
+              </w:rPr>
+              <w:t>주어진</w:t>
+            </w:r>
+            <w:r>
+              <w:rPr>
+                <w:rFonts w:hint="eastAsia"/>
+              </w:rPr>
+              <w:t xml:space="preserve"> </w:t>
+            </w:r>
+            <w:r>
+              <w:rPr>
+                <w:rFonts w:hint="eastAsia"/>
+              </w:rPr>
+              <w:t>테스트</w:t>
+            </w:r>
+            <w:r>
+              <w:rPr>
+                <w:rFonts w:hint="eastAsia"/>
+              </w:rPr>
+              <w:t xml:space="preserve"> </w:t>
+            </w:r>
+            <w:r>
+              <w:rPr>
+                <w:rFonts w:hint="eastAsia"/>
+              </w:rPr>
+              <w:t>케이스에</w:t>
+            </w:r>
+            <w:r>
+              <w:rPr>
+                <w:rFonts w:hint="eastAsia"/>
+              </w:rPr>
+              <w:t xml:space="preserve"> </w:t>
+            </w:r>
+            <w:r>
+              <w:rPr>
+                <w:rFonts w:hint="eastAsia"/>
+              </w:rPr>
+              <w:t>몇</w:t>
+            </w:r>
+            <w:r>
+              <w:rPr>
+                <w:rFonts w:hint="eastAsia"/>
+              </w:rPr>
+              <w:t xml:space="preserve"> </w:t>
+            </w:r>
+            <w:r>
+              <w:rPr>
+                <w:rFonts w:hint="eastAsia"/>
+              </w:rPr>
+              <w:t>퍼센트</w:t>
+            </w:r>
+            <w:r>
+              <w:rPr>
+                <w:rFonts w:hint="eastAsia"/>
+              </w:rPr>
+              <w:t xml:space="preserve"> </w:t>
+            </w:r>
+            <w:r>
+              <w:rPr>
+                <w:rFonts w:hint="eastAsia"/>
+              </w:rPr>
+              <w:t>이상의</w:t>
+            </w:r>
+            <w:r>
+              <w:rPr>
+                <w:rFonts w:hint="eastAsia"/>
+              </w:rPr>
+              <w:t xml:space="preserve"> </w:t>
+            </w:r>
+            <w:r>
+              <w:rPr>
+                <w:rFonts w:hint="eastAsia"/>
+              </w:rPr>
+              <w:t>정답을</w:t>
+            </w:r>
+            <w:r>
+              <w:rPr>
+                <w:rFonts w:hint="eastAsia"/>
+              </w:rPr>
+              <w:t xml:space="preserve"> </w:t>
+            </w:r>
+            <w:r>
+              <w:rPr>
+                <w:rFonts w:hint="eastAsia"/>
+              </w:rPr>
+              <w:t>맞추면</w:t>
+            </w:r>
+            <w:r>
+              <w:rPr>
+                <w:rFonts w:hint="eastAsia"/>
+              </w:rPr>
+              <w:t xml:space="preserve"> </w:t>
+            </w:r>
+            <w:r>
+              <w:rPr>
+                <w:rFonts w:hint="eastAsia"/>
+              </w:rPr>
+              <w:t>힌트를</w:t>
+            </w:r>
+            <w:r>
+              <w:rPr>
+                <w:rFonts w:hint="eastAsia"/>
+              </w:rPr>
+              <w:t xml:space="preserve"> </w:t>
+            </w:r>
+            <w:r>
+              <w:rPr>
+                <w:rFonts w:hint="eastAsia"/>
+              </w:rPr>
+              <w:t>줄지</w:t>
+            </w:r>
+            <w:r>
+              <w:rPr>
+                <w:rFonts w:hint="eastAsia"/>
+              </w:rPr>
+              <w:t xml:space="preserve"> </w:t>
+            </w:r>
+            <w:r>
+              <w:rPr>
+                <w:rFonts w:hint="eastAsia"/>
+              </w:rPr>
+              <w:t>숫자로</w:t>
+            </w:r>
+            <w:r>
+              <w:rPr>
+                <w:rFonts w:hint="eastAsia"/>
+              </w:rPr>
+              <w:t xml:space="preserve"> </w:t>
+            </w:r>
+            <w:r>
+              <w:rPr>
+                <w:rFonts w:hint="eastAsia"/>
+              </w:rPr>
+              <w:t>입력이</w:t>
+            </w:r>
+            <w:r>
+              <w:rPr>
+                <w:rFonts w:hint="eastAsia"/>
+              </w:rPr>
+              <w:t xml:space="preserve"> </w:t>
+            </w:r>
+            <w:r>
+              <w:rPr>
+                <w:rFonts w:hint="eastAsia"/>
+              </w:rPr>
+              <w:t>가능</w:t>
+            </w:r>
+            <w:r>
+              <w:rPr>
+                <w:rFonts w:hint="eastAsia"/>
+              </w:rPr>
+              <w:t xml:space="preserve"> </w:t>
+            </w:r>
+            <w:r>
+              <w:rPr>
+                <w:rFonts w:hint="eastAsia"/>
+              </w:rPr>
+              <w:t>하여야</w:t>
+            </w:r>
+            <w:r>
+              <w:rPr>
+                <w:rFonts w:hint="eastAsia"/>
+              </w:rPr>
+              <w:t xml:space="preserve"> </w:t>
+            </w:r>
+            <w:r>
+              <w:rPr>
+                <w:rFonts w:hint="eastAsia"/>
+              </w:rPr>
+              <w:t>한다</w:t>
+            </w:r>
+            <w:r>
+              <w:rPr>
+                <w:rFonts w:hint="eastAsia"/>
+              </w:rPr>
+              <w:t>.</w:t>
+            </w:r>
+          </w:p>
+          <w:p>
+            <w:pPr>
+              <w:pStyle w:val="a"/>
+              <w:numPr>
+                <w:ilvl w:val="0"/>
+                <w:numId w:val="4"/>
+              </w:numPr>
+              <w:ind w:leftChars="0" w:firstLineChars="0"/>
+            </w:pPr>
+            <w:r>
+              <w:rPr>
+                <w:rFonts w:hint="eastAsia"/>
+              </w:rPr>
+              <w:t>사용자가</w:t>
+            </w:r>
+            <w:r>
+              <w:rPr>
+                <w:rFonts w:hint="eastAsia"/>
+              </w:rPr>
+              <w:t xml:space="preserve"> </w:t>
+            </w:r>
+            <w:r>
+              <w:rPr>
+                <w:rFonts w:hint="eastAsia"/>
+              </w:rPr>
+              <w:t>대시보드의</w:t>
+            </w:r>
+            <w:r>
+              <w:rPr>
+                <w:rFonts w:hint="eastAsia"/>
+              </w:rPr>
+              <w:t xml:space="preserve"> </w:t>
+            </w:r>
+            <w:r>
+              <w:rPr>
+                <w:rFonts w:hint="eastAsia"/>
+              </w:rPr>
+              <w:t>표시</w:t>
+            </w:r>
+            <w:r>
+              <w:rPr>
+                <w:rFonts w:hint="eastAsia"/>
+              </w:rPr>
+              <w:t xml:space="preserve"> </w:t>
+            </w:r>
+            <w:r>
+              <w:rPr>
+                <w:rFonts w:hint="eastAsia"/>
+              </w:rPr>
+              <w:t>여부를</w:t>
+            </w:r>
+            <w:r>
+              <w:rPr>
+                <w:rFonts w:hint="eastAsia"/>
+              </w:rPr>
+              <w:t xml:space="preserve"> </w:t>
+            </w:r>
+            <w:r>
+              <w:rPr>
+                <w:rFonts w:hint="eastAsia"/>
+              </w:rPr>
+              <w:t>선택</w:t>
+            </w:r>
+            <w:r>
+              <w:rPr>
+                <w:rFonts w:hint="eastAsia"/>
+              </w:rPr>
+              <w:t xml:space="preserve"> </w:t>
+            </w:r>
+            <w:r>
+              <w:rPr>
+                <w:rFonts w:hint="eastAsia"/>
+              </w:rPr>
+              <w:t>할</w:t>
+            </w:r>
+            <w:r>
+              <w:rPr>
+                <w:rFonts w:hint="eastAsia"/>
+              </w:rPr>
+              <w:t xml:space="preserve"> </w:t>
+            </w:r>
+            <w:r>
+              <w:rPr>
+                <w:rFonts w:hint="eastAsia"/>
+              </w:rPr>
+              <w:t>수</w:t>
+            </w:r>
+            <w:r>
+              <w:rPr>
+                <w:rFonts w:hint="eastAsia"/>
+              </w:rPr>
+              <w:t xml:space="preserve"> </w:t>
+            </w:r>
+            <w:r>
+              <w:rPr>
+                <w:rFonts w:hint="eastAsia"/>
+              </w:rPr>
+              <w:t>있어야</w:t>
+            </w:r>
+            <w:r>
+              <w:rPr>
+                <w:rFonts w:hint="eastAsia"/>
+              </w:rPr>
+              <w:t xml:space="preserve"> </w:t>
+            </w:r>
+            <w:r>
+              <w:rPr>
+                <w:rFonts w:hint="eastAsia"/>
+              </w:rPr>
+              <w:t>한다</w:t>
+            </w:r>
+            <w:r>
+              <w:rPr>
+                <w:rFonts w:hint="eastAsia"/>
+              </w:rPr>
+              <w:t>.</w:t>
+            </w:r>
+          </w:p>
+          <w:p>
+            <w:pPr>
+              <w:pStyle w:val="a"/>
+              <w:numPr>
+                <w:ilvl w:val="0"/>
+                <w:numId w:val="4"/>
+              </w:numPr>
+              <w:ind w:leftChars="0" w:firstLineChars="0"/>
+            </w:pPr>
+            <w:r>
+              <w:rPr>
+                <w:rFonts w:hint="eastAsia"/>
+              </w:rPr>
               <w:t>사용자가</w:t>
             </w:r>
             <w:r>
@@ -2684,7 +2648,6 @@
     <w:p>
       <w:pPr>
         <w:rPr>
-          <w:rFonts w:hint="eastAsia"/>
           <w:lang w:eastAsia="ko-KR"/>
         </w:rPr>
       </w:pPr>
@@ -2694,7 +2657,6 @@
         <w:pStyle w:val="a8"/>
         <w:ind w:leftChars="0" w:left="425"/>
         <w:rPr>
-          <w:rFonts w:hint="eastAsia"/>
           <w:lang w:eastAsia="ko-KR"/>
         </w:rPr>
       </w:pPr>
@@ -2703,7 +2665,6 @@
           <w:rFonts w:hint="eastAsia"/>
           <w:lang w:eastAsia="ko-KR"/>
         </w:rPr>
-        <w:lastRenderedPageBreak/>
         <w:t xml:space="preserve">2. 2 </w:t>
       </w:r>
       <w:r>
@@ -2780,7 +2741,6 @@
               <w:ind w:leftChars="0" w:left="0"/>
               <w:jc w:val="center"/>
               <w:rPr>
-                <w:rFonts w:hint="eastAsia"/>
                 <w:b/>
                 <w:sz w:val="30"/>
                 <w:szCs w:val="30"/>
@@ -2967,9 +2927,6 @@
                 <w:numId w:val="4"/>
               </w:numPr>
               <w:ind w:leftChars="0" w:firstLineChars="0"/>
-              <w:rPr>
-                <w:rFonts w:hint="eastAsia"/>
-              </w:rPr>
             </w:pPr>
             <w:r>
               <w:rPr>
@@ -3048,1383 +3005,6 @@
                 <w:rFonts w:hint="eastAsia"/>
               </w:rPr>
               <w:t>하여야</w:t>
-            </w:r>
-            <w:r>
-              <w:rPr>
-                <w:rFonts w:hint="eastAsia"/>
-              </w:rPr>
-              <w:t xml:space="preserve"> </w:t>
-            </w:r>
-            <w:r>
-              <w:rPr>
-                <w:rFonts w:hint="eastAsia"/>
-              </w:rPr>
-              <w:t>한다</w:t>
-            </w:r>
-            <w:r>
-              <w:rPr>
-                <w:rFonts w:hint="eastAsia"/>
-              </w:rPr>
-              <w:t>.</w:t>
-            </w:r>
-          </w:p>
-          <w:p>
-            <w:pPr>
-              <w:pStyle w:val="a"/>
-              <w:numPr>
-                <w:ilvl w:val="0"/>
-                <w:numId w:val="4"/>
-              </w:numPr>
-              <w:ind w:leftChars="0" w:firstLineChars="0"/>
-              <w:rPr>
-                <w:rFonts w:hint="eastAsia"/>
-              </w:rPr>
-            </w:pPr>
-            <w:r>
-              <w:rPr>
-                <w:rFonts w:hint="eastAsia"/>
-              </w:rPr>
-              <w:t>사용자는</w:t>
-            </w:r>
-            <w:r>
-              <w:rPr>
-                <w:rFonts w:hint="eastAsia"/>
-              </w:rPr>
-              <w:t xml:space="preserve"> </w:t>
-            </w:r>
-            <w:r>
-              <w:rPr>
-                <w:rFonts w:hint="eastAsia"/>
-              </w:rPr>
-              <w:t>문제의</w:t>
-            </w:r>
-            <w:r>
-              <w:rPr>
-                <w:rFonts w:hint="eastAsia"/>
-              </w:rPr>
-              <w:t xml:space="preserve"> </w:t>
-            </w:r>
-            <w:r>
-              <w:rPr>
-                <w:rFonts w:hint="eastAsia"/>
-              </w:rPr>
-              <w:t>마감</w:t>
-            </w:r>
-            <w:r>
-              <w:rPr>
-                <w:rFonts w:hint="eastAsia"/>
-              </w:rPr>
-              <w:t xml:space="preserve"> </w:t>
-            </w:r>
-            <w:r>
-              <w:rPr>
-                <w:rFonts w:hint="eastAsia"/>
-              </w:rPr>
-              <w:t>기한을</w:t>
-            </w:r>
-            <w:r>
-              <w:rPr>
-                <w:rFonts w:hint="eastAsia"/>
-              </w:rPr>
-              <w:t xml:space="preserve">  </w:t>
-            </w:r>
-            <w:r>
-              <w:rPr>
-                <w:rFonts w:hint="eastAsia"/>
-              </w:rPr>
-              <w:t>수정</w:t>
-            </w:r>
-            <w:r>
-              <w:rPr>
-                <w:rFonts w:hint="eastAsia"/>
-              </w:rPr>
-              <w:t xml:space="preserve"> </w:t>
-            </w:r>
-            <w:r>
-              <w:rPr>
-                <w:rFonts w:hint="eastAsia"/>
-              </w:rPr>
-              <w:t>가능</w:t>
-            </w:r>
-            <w:r>
-              <w:rPr>
-                <w:rFonts w:hint="eastAsia"/>
-              </w:rPr>
-              <w:t xml:space="preserve"> </w:t>
-            </w:r>
-            <w:r>
-              <w:rPr>
-                <w:rFonts w:hint="eastAsia"/>
-              </w:rPr>
-              <w:t>하여야</w:t>
-            </w:r>
-            <w:r>
-              <w:rPr>
-                <w:rFonts w:hint="eastAsia"/>
-              </w:rPr>
-              <w:t xml:space="preserve"> </w:t>
-            </w:r>
-            <w:r>
-              <w:rPr>
-                <w:rFonts w:hint="eastAsia"/>
-              </w:rPr>
-              <w:t>한다</w:t>
-            </w:r>
-            <w:r>
-              <w:rPr>
-                <w:rFonts w:hint="eastAsia"/>
-              </w:rPr>
-              <w:t>.</w:t>
-            </w:r>
-          </w:p>
-          <w:p>
-            <w:pPr>
-              <w:pStyle w:val="a"/>
-              <w:numPr>
-                <w:ilvl w:val="0"/>
-                <w:numId w:val="4"/>
-              </w:numPr>
-              <w:ind w:leftChars="0" w:firstLineChars="0"/>
-              <w:rPr>
-                <w:rFonts w:hint="eastAsia"/>
-              </w:rPr>
-            </w:pPr>
-            <w:r>
-              <w:rPr>
-                <w:rFonts w:hint="eastAsia"/>
-              </w:rPr>
-              <w:t>사용자는</w:t>
-            </w:r>
-            <w:r>
-              <w:rPr>
-                <w:rFonts w:hint="eastAsia"/>
-              </w:rPr>
-              <w:t xml:space="preserve"> </w:t>
-            </w:r>
-            <w:r>
-              <w:rPr>
-                <w:rFonts w:hint="eastAsia"/>
-              </w:rPr>
-              <w:t>학생이</w:t>
-            </w:r>
-            <w:r>
-              <w:rPr>
-                <w:rFonts w:hint="eastAsia"/>
-              </w:rPr>
-              <w:t xml:space="preserve"> </w:t>
-            </w:r>
-            <w:r>
-              <w:rPr>
-                <w:rFonts w:hint="eastAsia"/>
-              </w:rPr>
-              <w:t>오답</w:t>
-            </w:r>
-            <w:r>
-              <w:rPr>
-                <w:rFonts w:hint="eastAsia"/>
-              </w:rPr>
-              <w:t xml:space="preserve"> </w:t>
-            </w:r>
-            <w:r>
-              <w:rPr>
-                <w:rFonts w:hint="eastAsia"/>
-              </w:rPr>
-              <w:t>제출시에</w:t>
-            </w:r>
-            <w:r>
-              <w:rPr>
-                <w:rFonts w:hint="eastAsia"/>
-              </w:rPr>
-              <w:t xml:space="preserve"> </w:t>
-            </w:r>
-            <w:r>
-              <w:rPr>
-                <w:rFonts w:hint="eastAsia"/>
-              </w:rPr>
-              <w:t>부여할</w:t>
-            </w:r>
-            <w:r>
-              <w:rPr>
-                <w:rFonts w:hint="eastAsia"/>
-              </w:rPr>
-              <w:t xml:space="preserve"> </w:t>
-            </w:r>
-            <w:r>
-              <w:rPr>
-                <w:rFonts w:hint="eastAsia"/>
-              </w:rPr>
-              <w:t>페널티를</w:t>
-            </w:r>
-            <w:r>
-              <w:rPr>
-                <w:rFonts w:hint="eastAsia"/>
-              </w:rPr>
-              <w:t xml:space="preserve"> </w:t>
-            </w:r>
-            <w:r>
-              <w:rPr>
-                <w:rFonts w:hint="eastAsia"/>
-              </w:rPr>
-              <w:t>수정</w:t>
-            </w:r>
-            <w:r>
-              <w:rPr>
-                <w:rFonts w:hint="eastAsia"/>
-              </w:rPr>
-              <w:t xml:space="preserve"> </w:t>
-            </w:r>
-            <w:r>
-              <w:rPr>
-                <w:rFonts w:hint="eastAsia"/>
-              </w:rPr>
-              <w:t>가능</w:t>
-            </w:r>
-            <w:r>
-              <w:rPr>
-                <w:rFonts w:hint="eastAsia"/>
-              </w:rPr>
-              <w:t xml:space="preserve"> </w:t>
-            </w:r>
-            <w:r>
-              <w:rPr>
-                <w:rFonts w:hint="eastAsia"/>
-              </w:rPr>
-              <w:t>하여야</w:t>
-            </w:r>
-            <w:r>
-              <w:rPr>
-                <w:rFonts w:hint="eastAsia"/>
-              </w:rPr>
-              <w:t xml:space="preserve"> </w:t>
-            </w:r>
-            <w:r>
-              <w:rPr>
-                <w:rFonts w:hint="eastAsia"/>
-              </w:rPr>
-              <w:t>한다</w:t>
-            </w:r>
-            <w:r>
-              <w:rPr>
-                <w:rFonts w:hint="eastAsia"/>
-              </w:rPr>
-              <w:t>.</w:t>
-            </w:r>
-          </w:p>
-          <w:p>
-            <w:pPr>
-              <w:pStyle w:val="a"/>
-              <w:numPr>
-                <w:ilvl w:val="0"/>
-                <w:numId w:val="4"/>
-              </w:numPr>
-              <w:ind w:leftChars="0" w:firstLineChars="0"/>
-              <w:rPr>
-                <w:rFonts w:hint="eastAsia"/>
-              </w:rPr>
-            </w:pPr>
-            <w:r>
-              <w:rPr>
-                <w:rFonts w:hint="eastAsia"/>
-              </w:rPr>
-              <w:t>사용자는</w:t>
-            </w:r>
-            <w:r>
-              <w:rPr>
-                <w:rFonts w:hint="eastAsia"/>
-              </w:rPr>
-              <w:t xml:space="preserve"> </w:t>
-            </w:r>
-            <w:r>
-              <w:rPr>
-                <w:rFonts w:hint="eastAsia"/>
-              </w:rPr>
-              <w:t>제출된</w:t>
-            </w:r>
-            <w:r>
-              <w:rPr>
-                <w:rFonts w:hint="eastAsia"/>
-              </w:rPr>
-              <w:t xml:space="preserve"> </w:t>
-            </w:r>
-            <w:r>
-              <w:rPr>
-                <w:rFonts w:hint="eastAsia"/>
-              </w:rPr>
-              <w:t>문제에</w:t>
-            </w:r>
-            <w:r>
-              <w:rPr>
-                <w:rFonts w:hint="eastAsia"/>
-              </w:rPr>
-              <w:t xml:space="preserve"> </w:t>
-            </w:r>
-            <w:r>
-              <w:rPr>
-                <w:rFonts w:hint="eastAsia"/>
-              </w:rPr>
-              <w:t>채점에</w:t>
-            </w:r>
-            <w:r>
-              <w:rPr>
-                <w:rFonts w:hint="eastAsia"/>
-              </w:rPr>
-              <w:t xml:space="preserve"> </w:t>
-            </w:r>
-            <w:r>
-              <w:rPr>
-                <w:rFonts w:hint="eastAsia"/>
-              </w:rPr>
-              <w:t>사용하는</w:t>
-            </w:r>
-            <w:r>
-              <w:rPr>
-                <w:rFonts w:hint="eastAsia"/>
-              </w:rPr>
-              <w:t xml:space="preserve"> </w:t>
-            </w:r>
-            <w:r>
-              <w:rPr>
-                <w:rFonts w:hint="eastAsia"/>
-              </w:rPr>
-              <w:t>언어를</w:t>
-            </w:r>
-            <w:r>
-              <w:rPr>
-                <w:rFonts w:hint="eastAsia"/>
-              </w:rPr>
-              <w:t xml:space="preserve"> </w:t>
-            </w:r>
-            <w:r>
-              <w:rPr>
-                <w:rFonts w:hint="eastAsia"/>
-              </w:rPr>
-              <w:t>수정</w:t>
-            </w:r>
-            <w:r>
-              <w:rPr>
-                <w:rFonts w:hint="eastAsia"/>
-              </w:rPr>
-              <w:t xml:space="preserve"> </w:t>
-            </w:r>
-            <w:r>
-              <w:rPr>
-                <w:rFonts w:hint="eastAsia"/>
-              </w:rPr>
-              <w:t>가능하여야</w:t>
-            </w:r>
-            <w:r>
-              <w:rPr>
-                <w:rFonts w:hint="eastAsia"/>
-              </w:rPr>
-              <w:t xml:space="preserve"> </w:t>
-            </w:r>
-            <w:r>
-              <w:rPr>
-                <w:rFonts w:hint="eastAsia"/>
-              </w:rPr>
-              <w:t>한다</w:t>
-            </w:r>
-            <w:r>
-              <w:rPr>
-                <w:rFonts w:hint="eastAsia"/>
-              </w:rPr>
-              <w:t>.</w:t>
-            </w:r>
-          </w:p>
-          <w:p>
-            <w:pPr>
-              <w:pStyle w:val="a"/>
-              <w:numPr>
-                <w:ilvl w:val="0"/>
-                <w:numId w:val="4"/>
-              </w:numPr>
-              <w:ind w:leftChars="0" w:firstLineChars="0"/>
-              <w:rPr>
-                <w:rFonts w:hint="eastAsia"/>
-              </w:rPr>
-            </w:pPr>
-            <w:r>
-              <w:rPr>
-                <w:rFonts w:hint="eastAsia"/>
-              </w:rPr>
-              <w:t>사용자는</w:t>
-            </w:r>
-            <w:r>
-              <w:rPr>
-                <w:rFonts w:hint="eastAsia"/>
-              </w:rPr>
-              <w:t xml:space="preserve"> </w:t>
-            </w:r>
-            <w:r>
-              <w:rPr>
-                <w:rFonts w:hint="eastAsia"/>
-              </w:rPr>
-              <w:t>문제를</w:t>
-            </w:r>
-            <w:r>
-              <w:rPr>
-                <w:rFonts w:hint="eastAsia"/>
-              </w:rPr>
-              <w:t xml:space="preserve"> </w:t>
-            </w:r>
-            <w:r>
-              <w:rPr>
-                <w:rFonts w:hint="eastAsia"/>
-              </w:rPr>
-              <w:t>텍스트</w:t>
-            </w:r>
-            <w:r>
-              <w:rPr>
-                <w:rFonts w:hint="eastAsia"/>
-              </w:rPr>
-              <w:t xml:space="preserve"> </w:t>
-            </w:r>
-            <w:r>
-              <w:rPr>
-                <w:rFonts w:hint="eastAsia"/>
-              </w:rPr>
-              <w:t>형식으로</w:t>
-            </w:r>
-            <w:r>
-              <w:rPr>
-                <w:rFonts w:hint="eastAsia"/>
-              </w:rPr>
-              <w:t xml:space="preserve"> </w:t>
-            </w:r>
-            <w:r>
-              <w:rPr>
-                <w:rFonts w:hint="eastAsia"/>
-              </w:rPr>
-              <w:t>수정하며</w:t>
-            </w:r>
-            <w:r>
-              <w:rPr>
-                <w:rFonts w:hint="eastAsia"/>
-              </w:rPr>
-              <w:t xml:space="preserve"> </w:t>
-            </w:r>
-            <w:r>
-              <w:rPr>
-                <w:rFonts w:hint="eastAsia"/>
-              </w:rPr>
-              <w:t>필요시</w:t>
-            </w:r>
-            <w:r>
-              <w:rPr>
-                <w:rFonts w:hint="eastAsia"/>
-              </w:rPr>
-              <w:t xml:space="preserve"> </w:t>
-            </w:r>
-            <w:r>
-              <w:rPr>
-                <w:rFonts w:hint="eastAsia"/>
-              </w:rPr>
-              <w:t>이미지</w:t>
-            </w:r>
-            <w:r>
-              <w:rPr>
-                <w:rFonts w:hint="eastAsia"/>
-              </w:rPr>
-              <w:t xml:space="preserve"> </w:t>
-            </w:r>
-            <w:r>
-              <w:rPr>
-                <w:rFonts w:hint="eastAsia"/>
-              </w:rPr>
-              <w:t>파일</w:t>
-            </w:r>
-            <w:r>
-              <w:rPr>
-                <w:rFonts w:hint="eastAsia"/>
-              </w:rPr>
-              <w:t xml:space="preserve"> </w:t>
-            </w:r>
-            <w:r>
-              <w:rPr>
-                <w:rFonts w:hint="eastAsia"/>
-              </w:rPr>
-              <w:t>또</w:t>
-            </w:r>
-            <w:r>
-              <w:rPr>
-                <w:rFonts w:hint="eastAsia"/>
-              </w:rPr>
-              <w:t xml:space="preserve"> </w:t>
-            </w:r>
-            <w:r>
-              <w:rPr>
-                <w:rFonts w:hint="eastAsia"/>
-              </w:rPr>
-              <w:t>한</w:t>
-            </w:r>
-            <w:r>
-              <w:rPr>
-                <w:rFonts w:hint="eastAsia"/>
-              </w:rPr>
-              <w:t xml:space="preserve"> </w:t>
-            </w:r>
-            <w:r>
-              <w:rPr>
-                <w:rFonts w:hint="eastAsia"/>
-              </w:rPr>
-              <w:t>이용</w:t>
-            </w:r>
-            <w:r>
-              <w:rPr>
-                <w:rFonts w:hint="eastAsia"/>
-              </w:rPr>
-              <w:t xml:space="preserve"> </w:t>
-            </w:r>
-            <w:r>
-              <w:rPr>
-                <w:rFonts w:hint="eastAsia"/>
-              </w:rPr>
-              <w:t>가능</w:t>
-            </w:r>
-            <w:r>
-              <w:rPr>
-                <w:rFonts w:hint="eastAsia"/>
-              </w:rPr>
-              <w:t xml:space="preserve"> </w:t>
-            </w:r>
-            <w:r>
-              <w:rPr>
-                <w:rFonts w:hint="eastAsia"/>
-              </w:rPr>
-              <w:t>하여야</w:t>
-            </w:r>
-            <w:r>
-              <w:rPr>
-                <w:rFonts w:hint="eastAsia"/>
-              </w:rPr>
-              <w:t xml:space="preserve"> </w:t>
-            </w:r>
-            <w:r>
-              <w:rPr>
-                <w:rFonts w:hint="eastAsia"/>
-              </w:rPr>
-              <w:t>한다</w:t>
-            </w:r>
-            <w:r>
-              <w:rPr>
-                <w:rFonts w:hint="eastAsia"/>
-              </w:rPr>
-              <w:t>.</w:t>
-            </w:r>
-          </w:p>
-          <w:p>
-            <w:pPr>
-              <w:pStyle w:val="a"/>
-              <w:numPr>
-                <w:ilvl w:val="0"/>
-                <w:numId w:val="4"/>
-              </w:numPr>
-              <w:ind w:leftChars="0" w:firstLineChars="0"/>
-              <w:rPr>
-                <w:rFonts w:hint="eastAsia"/>
-              </w:rPr>
-            </w:pPr>
-            <w:r>
-              <w:rPr>
-                <w:rFonts w:hint="eastAsia"/>
-              </w:rPr>
-              <w:t>사용자는</w:t>
-            </w:r>
-            <w:r>
-              <w:rPr>
-                <w:rFonts w:hint="eastAsia"/>
-              </w:rPr>
-              <w:t xml:space="preserve"> </w:t>
-            </w:r>
-            <w:r>
-              <w:rPr>
-                <w:rFonts w:hint="eastAsia"/>
-              </w:rPr>
-              <w:t>학생이</w:t>
-            </w:r>
-            <w:r>
-              <w:rPr>
-                <w:rFonts w:hint="eastAsia"/>
-              </w:rPr>
-              <w:t xml:space="preserve"> </w:t>
-            </w:r>
-            <w:r>
-              <w:rPr>
-                <w:rFonts w:hint="eastAsia"/>
-              </w:rPr>
-              <w:t>제출한</w:t>
-            </w:r>
-            <w:r>
-              <w:rPr>
-                <w:rFonts w:hint="eastAsia"/>
-              </w:rPr>
-              <w:t xml:space="preserve"> </w:t>
-            </w:r>
-            <w:r>
-              <w:rPr>
-                <w:rFonts w:hint="eastAsia"/>
-              </w:rPr>
-              <w:t>답안이</w:t>
-            </w:r>
-            <w:r>
-              <w:rPr>
-                <w:rFonts w:hint="eastAsia"/>
-              </w:rPr>
-              <w:t xml:space="preserve"> </w:t>
-            </w:r>
-            <w:r>
-              <w:rPr>
-                <w:rFonts w:hint="eastAsia"/>
-              </w:rPr>
-              <w:t>정확한지</w:t>
-            </w:r>
-            <w:r>
-              <w:rPr>
-                <w:rFonts w:hint="eastAsia"/>
-              </w:rPr>
-              <w:t xml:space="preserve"> </w:t>
-            </w:r>
-            <w:r>
-              <w:rPr>
-                <w:rFonts w:hint="eastAsia"/>
-              </w:rPr>
-              <w:t>판별할</w:t>
-            </w:r>
-            <w:r>
-              <w:rPr>
-                <w:rFonts w:hint="eastAsia"/>
-              </w:rPr>
-              <w:t xml:space="preserve"> </w:t>
-            </w:r>
-            <w:r>
-              <w:rPr>
-                <w:rFonts w:hint="eastAsia"/>
-              </w:rPr>
-              <w:t>수</w:t>
-            </w:r>
-            <w:r>
-              <w:rPr>
-                <w:rFonts w:hint="eastAsia"/>
-              </w:rPr>
-              <w:t xml:space="preserve"> </w:t>
-            </w:r>
-            <w:r>
-              <w:rPr>
-                <w:rFonts w:hint="eastAsia"/>
-              </w:rPr>
-              <w:t>있는</w:t>
-            </w:r>
-            <w:r>
-              <w:rPr>
-                <w:rFonts w:hint="eastAsia"/>
-              </w:rPr>
-              <w:t xml:space="preserve"> </w:t>
-            </w:r>
-            <w:r>
-              <w:rPr>
-                <w:rFonts w:hint="eastAsia"/>
-              </w:rPr>
-              <w:t>테스트</w:t>
-            </w:r>
-            <w:r>
-              <w:rPr>
-                <w:rFonts w:hint="eastAsia"/>
-              </w:rPr>
-              <w:t xml:space="preserve"> </w:t>
-            </w:r>
-            <w:r>
-              <w:rPr>
-                <w:rFonts w:hint="eastAsia"/>
-              </w:rPr>
-              <w:t>케이스를</w:t>
-            </w:r>
-            <w:r>
-              <w:rPr>
-                <w:rFonts w:hint="eastAsia"/>
-              </w:rPr>
-              <w:t xml:space="preserve"> </w:t>
-            </w:r>
-            <w:r>
-              <w:rPr>
-                <w:rFonts w:hint="eastAsia"/>
-              </w:rPr>
-              <w:t>수정</w:t>
-            </w:r>
-            <w:r>
-              <w:rPr>
-                <w:rFonts w:hint="eastAsia"/>
-              </w:rPr>
-              <w:t xml:space="preserve"> </w:t>
-            </w:r>
-            <w:r>
-              <w:rPr>
-                <w:rFonts w:hint="eastAsia"/>
-              </w:rPr>
-              <w:t>할</w:t>
-            </w:r>
-            <w:r>
-              <w:rPr>
-                <w:rFonts w:hint="eastAsia"/>
-              </w:rPr>
-              <w:t xml:space="preserve"> </w:t>
-            </w:r>
-            <w:r>
-              <w:rPr>
-                <w:rFonts w:hint="eastAsia"/>
-              </w:rPr>
-              <w:t>수</w:t>
-            </w:r>
-            <w:r>
-              <w:rPr>
-                <w:rFonts w:hint="eastAsia"/>
-              </w:rPr>
-              <w:t xml:space="preserve"> </w:t>
-            </w:r>
-            <w:r>
-              <w:rPr>
-                <w:rFonts w:hint="eastAsia"/>
-              </w:rPr>
-              <w:t>있어야</w:t>
-            </w:r>
-            <w:r>
-              <w:rPr>
-                <w:rFonts w:hint="eastAsia"/>
-              </w:rPr>
-              <w:t xml:space="preserve"> </w:t>
-            </w:r>
-            <w:r>
-              <w:rPr>
-                <w:rFonts w:hint="eastAsia"/>
-              </w:rPr>
-              <w:t>한다</w:t>
-            </w:r>
-            <w:r>
-              <w:rPr>
-                <w:rFonts w:hint="eastAsia"/>
-              </w:rPr>
-              <w:t>.</w:t>
-            </w:r>
-          </w:p>
-          <w:p>
-            <w:pPr>
-              <w:pStyle w:val="a"/>
-              <w:numPr>
-                <w:ilvl w:val="0"/>
-                <w:numId w:val="4"/>
-              </w:numPr>
-              <w:ind w:leftChars="0" w:firstLineChars="0"/>
-              <w:rPr>
-                <w:rFonts w:hint="eastAsia"/>
-              </w:rPr>
-            </w:pPr>
-            <w:r>
-              <w:rPr>
-                <w:rFonts w:hint="eastAsia"/>
-              </w:rPr>
-              <w:t>사용자는</w:t>
-            </w:r>
-            <w:r>
-              <w:rPr>
-                <w:rFonts w:hint="eastAsia"/>
-              </w:rPr>
-              <w:t xml:space="preserve"> </w:t>
-            </w:r>
-            <w:r>
-              <w:rPr>
-                <w:rFonts w:hint="eastAsia"/>
-              </w:rPr>
-              <w:t>답안의</w:t>
-            </w:r>
-            <w:r>
-              <w:rPr>
-                <w:rFonts w:hint="eastAsia"/>
-              </w:rPr>
-              <w:t xml:space="preserve"> </w:t>
-            </w:r>
-            <w:r>
-              <w:rPr>
-                <w:rFonts w:hint="eastAsia"/>
-              </w:rPr>
-              <w:t>형식을</w:t>
-            </w:r>
-            <w:r>
-              <w:rPr>
-                <w:rFonts w:hint="eastAsia"/>
-              </w:rPr>
-              <w:t xml:space="preserve"> </w:t>
-            </w:r>
-            <w:r>
-              <w:t>‘</w:t>
-            </w:r>
-            <w:r>
-              <w:rPr>
-                <w:rFonts w:hint="eastAsia"/>
-              </w:rPr>
-              <w:t>문자열</w:t>
-            </w:r>
-            <w:r>
-              <w:t>’</w:t>
-            </w:r>
-            <w:r>
-              <w:rPr>
-                <w:rFonts w:hint="eastAsia"/>
-              </w:rPr>
-              <w:t xml:space="preserve"> </w:t>
-            </w:r>
-            <w:r>
-              <w:rPr>
-                <w:rFonts w:hint="eastAsia"/>
-              </w:rPr>
-              <w:t>혹은</w:t>
-            </w:r>
-            <w:r>
-              <w:rPr>
-                <w:rFonts w:hint="eastAsia"/>
-              </w:rPr>
-              <w:t xml:space="preserve"> </w:t>
-            </w:r>
-            <w:r>
-              <w:t>‘</w:t>
-            </w:r>
-            <w:r>
-              <w:rPr>
-                <w:rFonts w:hint="eastAsia"/>
-              </w:rPr>
-              <w:t>실수형</w:t>
-            </w:r>
-            <w:r>
-              <w:t>’</w:t>
-            </w:r>
-            <w:r>
-              <w:rPr>
-                <w:rFonts w:hint="eastAsia"/>
-              </w:rPr>
-              <w:t xml:space="preserve"> </w:t>
-            </w:r>
-            <w:r>
-              <w:rPr>
-                <w:rFonts w:hint="eastAsia"/>
-              </w:rPr>
-              <w:t>이라고</w:t>
-            </w:r>
-            <w:r>
-              <w:rPr>
-                <w:rFonts w:hint="eastAsia"/>
-              </w:rPr>
-              <w:t xml:space="preserve"> </w:t>
-            </w:r>
-            <w:r>
-              <w:rPr>
-                <w:rFonts w:hint="eastAsia"/>
-              </w:rPr>
-              <w:t>지정</w:t>
-            </w:r>
-            <w:r>
-              <w:rPr>
-                <w:rFonts w:hint="eastAsia"/>
-              </w:rPr>
-              <w:t xml:space="preserve"> </w:t>
-            </w:r>
-            <w:r>
-              <w:rPr>
-                <w:rFonts w:hint="eastAsia"/>
-              </w:rPr>
-              <w:t>할</w:t>
-            </w:r>
-            <w:r>
-              <w:rPr>
-                <w:rFonts w:hint="eastAsia"/>
-              </w:rPr>
-              <w:t xml:space="preserve"> </w:t>
-            </w:r>
-            <w:r>
-              <w:rPr>
-                <w:rFonts w:hint="eastAsia"/>
-              </w:rPr>
-              <w:t>수</w:t>
-            </w:r>
-            <w:r>
-              <w:rPr>
-                <w:rFonts w:hint="eastAsia"/>
-              </w:rPr>
-              <w:t xml:space="preserve"> </w:t>
-            </w:r>
-            <w:r>
-              <w:rPr>
-                <w:rFonts w:hint="eastAsia"/>
-              </w:rPr>
-              <w:t>있어야</w:t>
-            </w:r>
-            <w:r>
-              <w:rPr>
-                <w:rFonts w:hint="eastAsia"/>
-              </w:rPr>
-              <w:t xml:space="preserve"> </w:t>
-            </w:r>
-            <w:r>
-              <w:rPr>
-                <w:rFonts w:hint="eastAsia"/>
-              </w:rPr>
-              <w:t>한다</w:t>
-            </w:r>
-            <w:r>
-              <w:rPr>
-                <w:rFonts w:hint="eastAsia"/>
-              </w:rPr>
-              <w:t>.</w:t>
-            </w:r>
-          </w:p>
-          <w:p>
-            <w:pPr>
-              <w:pStyle w:val="a"/>
-              <w:numPr>
-                <w:ilvl w:val="0"/>
-                <w:numId w:val="4"/>
-              </w:numPr>
-              <w:ind w:leftChars="0" w:firstLineChars="0"/>
-              <w:rPr>
-                <w:rFonts w:hint="eastAsia"/>
-              </w:rPr>
-            </w:pPr>
-            <w:r>
-              <w:rPr>
-                <w:rFonts w:hint="eastAsia"/>
-              </w:rPr>
-              <w:t>사용자가</w:t>
-            </w:r>
-            <w:r>
-              <w:rPr>
-                <w:rFonts w:hint="eastAsia"/>
-              </w:rPr>
-              <w:t xml:space="preserve"> </w:t>
-            </w:r>
-            <w:r>
-              <w:rPr>
-                <w:rFonts w:hint="eastAsia"/>
-              </w:rPr>
-              <w:t>힌트제공</w:t>
-            </w:r>
-            <w:r>
-              <w:rPr>
-                <w:rFonts w:hint="eastAsia"/>
-              </w:rPr>
-              <w:t xml:space="preserve"> </w:t>
-            </w:r>
-            <w:r>
-              <w:rPr>
-                <w:rFonts w:hint="eastAsia"/>
-              </w:rPr>
-              <w:t>여부를</w:t>
-            </w:r>
-            <w:r>
-              <w:rPr>
-                <w:rFonts w:hint="eastAsia"/>
-              </w:rPr>
-              <w:t xml:space="preserve"> </w:t>
-            </w:r>
-            <w:r>
-              <w:rPr>
-                <w:rFonts w:hint="eastAsia"/>
-              </w:rPr>
-              <w:t>수정할</w:t>
-            </w:r>
-            <w:r>
-              <w:rPr>
-                <w:rFonts w:hint="eastAsia"/>
-              </w:rPr>
-              <w:t xml:space="preserve"> </w:t>
-            </w:r>
-            <w:r>
-              <w:rPr>
-                <w:rFonts w:hint="eastAsia"/>
-              </w:rPr>
-              <w:t>수</w:t>
-            </w:r>
-            <w:r>
-              <w:rPr>
-                <w:rFonts w:hint="eastAsia"/>
-              </w:rPr>
-              <w:t xml:space="preserve"> </w:t>
-            </w:r>
-            <w:r>
-              <w:rPr>
-                <w:rFonts w:hint="eastAsia"/>
-              </w:rPr>
-              <w:t>있어야</w:t>
-            </w:r>
-            <w:r>
-              <w:rPr>
-                <w:rFonts w:hint="eastAsia"/>
-              </w:rPr>
-              <w:t xml:space="preserve"> </w:t>
-            </w:r>
-            <w:r>
-              <w:rPr>
-                <w:rFonts w:hint="eastAsia"/>
-              </w:rPr>
-              <w:t>한다</w:t>
-            </w:r>
-            <w:r>
-              <w:rPr>
-                <w:rFonts w:hint="eastAsia"/>
-              </w:rPr>
-              <w:t>.</w:t>
-            </w:r>
-          </w:p>
-          <w:p>
-            <w:pPr>
-              <w:pStyle w:val="a"/>
-              <w:numPr>
-                <w:ilvl w:val="0"/>
-                <w:numId w:val="4"/>
-              </w:numPr>
-              <w:ind w:leftChars="0" w:firstLineChars="0"/>
-              <w:rPr>
-                <w:rFonts w:hint="eastAsia"/>
-              </w:rPr>
-            </w:pPr>
-            <w:r>
-              <w:rPr>
-                <w:rFonts w:hint="eastAsia"/>
-              </w:rPr>
-              <w:t>사용자가</w:t>
-            </w:r>
-            <w:r>
-              <w:rPr>
-                <w:rFonts w:hint="eastAsia"/>
-              </w:rPr>
-              <w:t xml:space="preserve"> </w:t>
-            </w:r>
-            <w:r>
-              <w:rPr>
-                <w:rFonts w:hint="eastAsia"/>
-              </w:rPr>
-              <w:t>힌트를</w:t>
-            </w:r>
-            <w:r>
-              <w:rPr>
-                <w:rFonts w:hint="eastAsia"/>
-              </w:rPr>
-              <w:t xml:space="preserve"> </w:t>
-            </w:r>
-            <w:r>
-              <w:rPr>
-                <w:rFonts w:hint="eastAsia"/>
-              </w:rPr>
-              <w:t>제공할</w:t>
-            </w:r>
-            <w:r>
-              <w:rPr>
-                <w:rFonts w:hint="eastAsia"/>
-              </w:rPr>
-              <w:t xml:space="preserve"> </w:t>
-            </w:r>
-            <w:r>
-              <w:rPr>
-                <w:rFonts w:hint="eastAsia"/>
-              </w:rPr>
-              <w:t>때</w:t>
-            </w:r>
-            <w:r>
-              <w:rPr>
-                <w:rFonts w:hint="eastAsia"/>
-              </w:rPr>
-              <w:t xml:space="preserve"> </w:t>
-            </w:r>
-            <w:r>
-              <w:rPr>
-                <w:rFonts w:hint="eastAsia"/>
-              </w:rPr>
-              <w:t>제출한</w:t>
-            </w:r>
-            <w:r>
-              <w:rPr>
-                <w:rFonts w:hint="eastAsia"/>
-              </w:rPr>
-              <w:t xml:space="preserve"> </w:t>
-            </w:r>
-            <w:r>
-              <w:rPr>
-                <w:rFonts w:hint="eastAsia"/>
-              </w:rPr>
-              <w:t>답안이</w:t>
-            </w:r>
-            <w:r>
-              <w:rPr>
-                <w:rFonts w:hint="eastAsia"/>
-              </w:rPr>
-              <w:t xml:space="preserve"> </w:t>
-            </w:r>
-            <w:r>
-              <w:rPr>
-                <w:rFonts w:hint="eastAsia"/>
-              </w:rPr>
-              <w:t>주어진</w:t>
-            </w:r>
-            <w:r>
-              <w:rPr>
-                <w:rFonts w:hint="eastAsia"/>
-              </w:rPr>
-              <w:t xml:space="preserve"> </w:t>
-            </w:r>
-            <w:r>
-              <w:rPr>
-                <w:rFonts w:hint="eastAsia"/>
-              </w:rPr>
-              <w:t>테스트</w:t>
-            </w:r>
-            <w:r>
-              <w:rPr>
-                <w:rFonts w:hint="eastAsia"/>
-              </w:rPr>
-              <w:t xml:space="preserve"> </w:t>
-            </w:r>
-            <w:r>
-              <w:rPr>
-                <w:rFonts w:hint="eastAsia"/>
-              </w:rPr>
-              <w:t>케이스에</w:t>
-            </w:r>
-            <w:r>
-              <w:rPr>
-                <w:rFonts w:hint="eastAsia"/>
-              </w:rPr>
-              <w:t xml:space="preserve"> </w:t>
-            </w:r>
-            <w:r>
-              <w:rPr>
-                <w:rFonts w:hint="eastAsia"/>
-              </w:rPr>
-              <w:t>몇</w:t>
-            </w:r>
-            <w:r>
-              <w:rPr>
-                <w:rFonts w:hint="eastAsia"/>
-              </w:rPr>
-              <w:t xml:space="preserve"> </w:t>
-            </w:r>
-            <w:r>
-              <w:rPr>
-                <w:rFonts w:hint="eastAsia"/>
-              </w:rPr>
-              <w:t>퍼센트</w:t>
-            </w:r>
-            <w:r>
-              <w:rPr>
-                <w:rFonts w:hint="eastAsia"/>
-              </w:rPr>
-              <w:t xml:space="preserve"> </w:t>
-            </w:r>
-            <w:r>
-              <w:rPr>
-                <w:rFonts w:hint="eastAsia"/>
-              </w:rPr>
-              <w:t>이상의</w:t>
-            </w:r>
-            <w:r>
-              <w:rPr>
-                <w:rFonts w:hint="eastAsia"/>
-              </w:rPr>
-              <w:t xml:space="preserve"> </w:t>
-            </w:r>
-            <w:r>
-              <w:rPr>
-                <w:rFonts w:hint="eastAsia"/>
-              </w:rPr>
-              <w:t>정답을</w:t>
-            </w:r>
-            <w:r>
-              <w:rPr>
-                <w:rFonts w:hint="eastAsia"/>
-              </w:rPr>
-              <w:t xml:space="preserve"> </w:t>
-            </w:r>
-            <w:r>
-              <w:rPr>
-                <w:rFonts w:hint="eastAsia"/>
-              </w:rPr>
-              <w:t>맞추면</w:t>
-            </w:r>
-            <w:r>
-              <w:rPr>
-                <w:rFonts w:hint="eastAsia"/>
-              </w:rPr>
-              <w:t xml:space="preserve"> </w:t>
-            </w:r>
-            <w:r>
-              <w:rPr>
-                <w:rFonts w:hint="eastAsia"/>
-              </w:rPr>
-              <w:t>힌트를</w:t>
-            </w:r>
-            <w:r>
-              <w:rPr>
-                <w:rFonts w:hint="eastAsia"/>
-              </w:rPr>
-              <w:t xml:space="preserve"> </w:t>
-            </w:r>
-            <w:r>
-              <w:rPr>
-                <w:rFonts w:hint="eastAsia"/>
-              </w:rPr>
-              <w:t>줄지</w:t>
-            </w:r>
-            <w:r>
-              <w:rPr>
-                <w:rFonts w:hint="eastAsia"/>
-              </w:rPr>
-              <w:t xml:space="preserve"> </w:t>
-            </w:r>
-            <w:r>
-              <w:rPr>
-                <w:rFonts w:hint="eastAsia"/>
-              </w:rPr>
-              <w:t>숫자로</w:t>
-            </w:r>
-            <w:r>
-              <w:rPr>
-                <w:rFonts w:hint="eastAsia"/>
-              </w:rPr>
-              <w:t xml:space="preserve"> </w:t>
-            </w:r>
-            <w:r>
-              <w:rPr>
-                <w:rFonts w:hint="eastAsia"/>
-              </w:rPr>
-              <w:t>수정이</w:t>
-            </w:r>
-            <w:r>
-              <w:rPr>
-                <w:rFonts w:hint="eastAsia"/>
-              </w:rPr>
-              <w:t xml:space="preserve"> </w:t>
-            </w:r>
-            <w:r>
-              <w:rPr>
-                <w:rFonts w:hint="eastAsia"/>
-              </w:rPr>
-              <w:t>가능</w:t>
-            </w:r>
-            <w:r>
-              <w:rPr>
-                <w:rFonts w:hint="eastAsia"/>
-              </w:rPr>
-              <w:t xml:space="preserve"> </w:t>
-            </w:r>
-            <w:r>
-              <w:rPr>
-                <w:rFonts w:hint="eastAsia"/>
-              </w:rPr>
-              <w:t>하여야</w:t>
-            </w:r>
-            <w:r>
-              <w:rPr>
-                <w:rFonts w:hint="eastAsia"/>
-              </w:rPr>
-              <w:t xml:space="preserve"> </w:t>
-            </w:r>
-            <w:r>
-              <w:rPr>
-                <w:rFonts w:hint="eastAsia"/>
-              </w:rPr>
-              <w:t>한다</w:t>
-            </w:r>
-            <w:r>
-              <w:rPr>
-                <w:rFonts w:hint="eastAsia"/>
-              </w:rPr>
-              <w:t>.</w:t>
-            </w:r>
-          </w:p>
-          <w:p>
-            <w:pPr>
-              <w:pStyle w:val="a"/>
-              <w:numPr>
-                <w:ilvl w:val="0"/>
-                <w:numId w:val="4"/>
-              </w:numPr>
-              <w:ind w:leftChars="0" w:firstLineChars="0"/>
-              <w:rPr>
-                <w:rFonts w:hint="eastAsia"/>
-              </w:rPr>
-            </w:pPr>
-            <w:r>
-              <w:rPr>
-                <w:rFonts w:hint="eastAsia"/>
-              </w:rPr>
-              <w:t>사용자가</w:t>
-            </w:r>
-            <w:r>
-              <w:rPr>
-                <w:rFonts w:hint="eastAsia"/>
-              </w:rPr>
-              <w:t xml:space="preserve"> </w:t>
-            </w:r>
-            <w:r>
-              <w:rPr>
-                <w:rFonts w:hint="eastAsia"/>
-              </w:rPr>
-              <w:t>대시보드의</w:t>
-            </w:r>
-            <w:r>
-              <w:rPr>
-                <w:rFonts w:hint="eastAsia"/>
-              </w:rPr>
-              <w:t xml:space="preserve"> </w:t>
-            </w:r>
-            <w:r>
-              <w:rPr>
-                <w:rFonts w:hint="eastAsia"/>
-              </w:rPr>
-              <w:t>표시</w:t>
-            </w:r>
-            <w:r>
-              <w:rPr>
-                <w:rFonts w:hint="eastAsia"/>
-              </w:rPr>
-              <w:t xml:space="preserve"> </w:t>
-            </w:r>
-            <w:r>
-              <w:rPr>
-                <w:rFonts w:hint="eastAsia"/>
-              </w:rPr>
-              <w:t>여부를</w:t>
-            </w:r>
-            <w:r>
-              <w:rPr>
-                <w:rFonts w:hint="eastAsia"/>
-              </w:rPr>
-              <w:t xml:space="preserve"> </w:t>
-            </w:r>
-            <w:r>
-              <w:rPr>
-                <w:rFonts w:hint="eastAsia"/>
-              </w:rPr>
-              <w:t>수정할</w:t>
-            </w:r>
-            <w:r>
-              <w:rPr>
-                <w:rFonts w:hint="eastAsia"/>
-              </w:rPr>
-              <w:t xml:space="preserve"> </w:t>
-            </w:r>
-            <w:r>
-              <w:rPr>
-                <w:rFonts w:hint="eastAsia"/>
-              </w:rPr>
-              <w:t>수</w:t>
-            </w:r>
-            <w:r>
-              <w:rPr>
-                <w:rFonts w:hint="eastAsia"/>
-              </w:rPr>
-              <w:t xml:space="preserve"> </w:t>
-            </w:r>
-            <w:r>
-              <w:rPr>
-                <w:rFonts w:hint="eastAsia"/>
-              </w:rPr>
-              <w:t>있어야</w:t>
             </w:r>
             <w:r>
               <w:rPr>
@@ -4458,6 +3038,1356 @@
               <w:rPr>
                 <w:rFonts w:hint="eastAsia"/>
               </w:rPr>
+              <w:t>사용자는</w:t>
+            </w:r>
+            <w:r>
+              <w:rPr>
+                <w:rFonts w:hint="eastAsia"/>
+              </w:rPr>
+              <w:t xml:space="preserve"> </w:t>
+            </w:r>
+            <w:r>
+              <w:rPr>
+                <w:rFonts w:hint="eastAsia"/>
+              </w:rPr>
+              <w:t>문제의</w:t>
+            </w:r>
+            <w:r>
+              <w:rPr>
+                <w:rFonts w:hint="eastAsia"/>
+              </w:rPr>
+              <w:t xml:space="preserve"> </w:t>
+            </w:r>
+            <w:r>
+              <w:rPr>
+                <w:rFonts w:hint="eastAsia"/>
+              </w:rPr>
+              <w:t>마감</w:t>
+            </w:r>
+            <w:r>
+              <w:rPr>
+                <w:rFonts w:hint="eastAsia"/>
+              </w:rPr>
+              <w:t xml:space="preserve"> </w:t>
+            </w:r>
+            <w:r>
+              <w:rPr>
+                <w:rFonts w:hint="eastAsia"/>
+              </w:rPr>
+              <w:t>기한을</w:t>
+            </w:r>
+            <w:r>
+              <w:rPr>
+                <w:rFonts w:hint="eastAsia"/>
+              </w:rPr>
+              <w:t xml:space="preserve">  </w:t>
+            </w:r>
+            <w:r>
+              <w:rPr>
+                <w:rFonts w:hint="eastAsia"/>
+              </w:rPr>
+              <w:t>수정</w:t>
+            </w:r>
+            <w:r>
+              <w:rPr>
+                <w:rFonts w:hint="eastAsia"/>
+              </w:rPr>
+              <w:t xml:space="preserve"> </w:t>
+            </w:r>
+            <w:r>
+              <w:rPr>
+                <w:rFonts w:hint="eastAsia"/>
+              </w:rPr>
+              <w:t>가능</w:t>
+            </w:r>
+            <w:r>
+              <w:rPr>
+                <w:rFonts w:hint="eastAsia"/>
+              </w:rPr>
+              <w:t xml:space="preserve"> </w:t>
+            </w:r>
+            <w:r>
+              <w:rPr>
+                <w:rFonts w:hint="eastAsia"/>
+              </w:rPr>
+              <w:t>하여야</w:t>
+            </w:r>
+            <w:r>
+              <w:rPr>
+                <w:rFonts w:hint="eastAsia"/>
+              </w:rPr>
+              <w:t xml:space="preserve"> </w:t>
+            </w:r>
+            <w:r>
+              <w:rPr>
+                <w:rFonts w:hint="eastAsia"/>
+              </w:rPr>
+              <w:t>한다</w:t>
+            </w:r>
+            <w:r>
+              <w:rPr>
+                <w:rFonts w:hint="eastAsia"/>
+              </w:rPr>
+              <w:t>.</w:t>
+            </w:r>
+          </w:p>
+          <w:p>
+            <w:pPr>
+              <w:pStyle w:val="a"/>
+              <w:numPr>
+                <w:ilvl w:val="0"/>
+                <w:numId w:val="4"/>
+              </w:numPr>
+              <w:ind w:leftChars="0" w:firstLineChars="0"/>
+            </w:pPr>
+            <w:r>
+              <w:rPr>
+                <w:rFonts w:hint="eastAsia"/>
+              </w:rPr>
+              <w:t>사용자는</w:t>
+            </w:r>
+            <w:r>
+              <w:rPr>
+                <w:rFonts w:hint="eastAsia"/>
+              </w:rPr>
+              <w:t xml:space="preserve"> </w:t>
+            </w:r>
+            <w:r>
+              <w:rPr>
+                <w:rFonts w:hint="eastAsia"/>
+              </w:rPr>
+              <w:t>학생이</w:t>
+            </w:r>
+            <w:r>
+              <w:rPr>
+                <w:rFonts w:hint="eastAsia"/>
+              </w:rPr>
+              <w:t xml:space="preserve"> </w:t>
+            </w:r>
+            <w:r>
+              <w:rPr>
+                <w:rFonts w:hint="eastAsia"/>
+              </w:rPr>
+              <w:t>오답</w:t>
+            </w:r>
+            <w:r>
+              <w:rPr>
+                <w:rFonts w:hint="eastAsia"/>
+              </w:rPr>
+              <w:t xml:space="preserve"> </w:t>
+            </w:r>
+            <w:r>
+              <w:rPr>
+                <w:rFonts w:hint="eastAsia"/>
+              </w:rPr>
+              <w:t>제출시에</w:t>
+            </w:r>
+            <w:r>
+              <w:rPr>
+                <w:rFonts w:hint="eastAsia"/>
+              </w:rPr>
+              <w:t xml:space="preserve"> </w:t>
+            </w:r>
+            <w:r>
+              <w:rPr>
+                <w:rFonts w:hint="eastAsia"/>
+              </w:rPr>
+              <w:t>부여할</w:t>
+            </w:r>
+            <w:r>
+              <w:rPr>
+                <w:rFonts w:hint="eastAsia"/>
+              </w:rPr>
+              <w:t xml:space="preserve"> </w:t>
+            </w:r>
+            <w:r>
+              <w:rPr>
+                <w:rFonts w:hint="eastAsia"/>
+              </w:rPr>
+              <w:t>페널티를</w:t>
+            </w:r>
+            <w:r>
+              <w:rPr>
+                <w:rFonts w:hint="eastAsia"/>
+              </w:rPr>
+              <w:t xml:space="preserve"> </w:t>
+            </w:r>
+            <w:r>
+              <w:rPr>
+                <w:rFonts w:hint="eastAsia"/>
+              </w:rPr>
+              <w:t>수정</w:t>
+            </w:r>
+            <w:r>
+              <w:rPr>
+                <w:rFonts w:hint="eastAsia"/>
+              </w:rPr>
+              <w:t xml:space="preserve"> </w:t>
+            </w:r>
+            <w:r>
+              <w:rPr>
+                <w:rFonts w:hint="eastAsia"/>
+              </w:rPr>
+              <w:t>가능</w:t>
+            </w:r>
+            <w:r>
+              <w:rPr>
+                <w:rFonts w:hint="eastAsia"/>
+              </w:rPr>
+              <w:t xml:space="preserve"> </w:t>
+            </w:r>
+            <w:r>
+              <w:rPr>
+                <w:rFonts w:hint="eastAsia"/>
+              </w:rPr>
+              <w:t>하여야</w:t>
+            </w:r>
+            <w:r>
+              <w:rPr>
+                <w:rFonts w:hint="eastAsia"/>
+              </w:rPr>
+              <w:t xml:space="preserve"> </w:t>
+            </w:r>
+            <w:r>
+              <w:rPr>
+                <w:rFonts w:hint="eastAsia"/>
+              </w:rPr>
+              <w:t>한다</w:t>
+            </w:r>
+            <w:r>
+              <w:rPr>
+                <w:rFonts w:hint="eastAsia"/>
+              </w:rPr>
+              <w:t>.</w:t>
+            </w:r>
+          </w:p>
+          <w:p>
+            <w:pPr>
+              <w:pStyle w:val="a"/>
+              <w:numPr>
+                <w:ilvl w:val="0"/>
+                <w:numId w:val="4"/>
+              </w:numPr>
+              <w:ind w:leftChars="0" w:firstLineChars="0"/>
+            </w:pPr>
+            <w:r>
+              <w:rPr>
+                <w:rFonts w:hint="eastAsia"/>
+              </w:rPr>
+              <w:t>사용자는</w:t>
+            </w:r>
+            <w:r>
+              <w:rPr>
+                <w:rFonts w:hint="eastAsia"/>
+              </w:rPr>
+              <w:t xml:space="preserve"> </w:t>
+            </w:r>
+            <w:r>
+              <w:rPr>
+                <w:rFonts w:hint="eastAsia"/>
+              </w:rPr>
+              <w:t>제출된</w:t>
+            </w:r>
+            <w:r>
+              <w:rPr>
+                <w:rFonts w:hint="eastAsia"/>
+              </w:rPr>
+              <w:t xml:space="preserve"> </w:t>
+            </w:r>
+            <w:r>
+              <w:rPr>
+                <w:rFonts w:hint="eastAsia"/>
+              </w:rPr>
+              <w:t>문제에</w:t>
+            </w:r>
+            <w:r>
+              <w:rPr>
+                <w:rFonts w:hint="eastAsia"/>
+              </w:rPr>
+              <w:t xml:space="preserve"> </w:t>
+            </w:r>
+            <w:r>
+              <w:rPr>
+                <w:rFonts w:hint="eastAsia"/>
+              </w:rPr>
+              <w:t>채점에</w:t>
+            </w:r>
+            <w:r>
+              <w:rPr>
+                <w:rFonts w:hint="eastAsia"/>
+              </w:rPr>
+              <w:t xml:space="preserve"> </w:t>
+            </w:r>
+            <w:r>
+              <w:rPr>
+                <w:rFonts w:hint="eastAsia"/>
+              </w:rPr>
+              <w:t>사용하는</w:t>
+            </w:r>
+            <w:r>
+              <w:rPr>
+                <w:rFonts w:hint="eastAsia"/>
+              </w:rPr>
+              <w:t xml:space="preserve"> </w:t>
+            </w:r>
+            <w:r>
+              <w:rPr>
+                <w:rFonts w:hint="eastAsia"/>
+              </w:rPr>
+              <w:t>언어를</w:t>
+            </w:r>
+            <w:r>
+              <w:rPr>
+                <w:rFonts w:hint="eastAsia"/>
+              </w:rPr>
+              <w:t xml:space="preserve"> </w:t>
+            </w:r>
+            <w:r>
+              <w:rPr>
+                <w:rFonts w:hint="eastAsia"/>
+              </w:rPr>
+              <w:t>수정</w:t>
+            </w:r>
+            <w:r>
+              <w:rPr>
+                <w:rFonts w:hint="eastAsia"/>
+              </w:rPr>
+              <w:t xml:space="preserve"> </w:t>
+            </w:r>
+            <w:r>
+              <w:rPr>
+                <w:rFonts w:hint="eastAsia"/>
+              </w:rPr>
+              <w:t>가능하여야</w:t>
+            </w:r>
+            <w:r>
+              <w:rPr>
+                <w:rFonts w:hint="eastAsia"/>
+              </w:rPr>
+              <w:t xml:space="preserve"> </w:t>
+            </w:r>
+            <w:r>
+              <w:rPr>
+                <w:rFonts w:hint="eastAsia"/>
+              </w:rPr>
+              <w:t>한다</w:t>
+            </w:r>
+            <w:r>
+              <w:rPr>
+                <w:rFonts w:hint="eastAsia"/>
+              </w:rPr>
+              <w:t>.</w:t>
+            </w:r>
+          </w:p>
+          <w:p>
+            <w:pPr>
+              <w:pStyle w:val="a"/>
+              <w:numPr>
+                <w:ilvl w:val="0"/>
+                <w:numId w:val="4"/>
+              </w:numPr>
+              <w:ind w:leftChars="0" w:firstLineChars="0"/>
+            </w:pPr>
+            <w:r>
+              <w:rPr>
+                <w:rFonts w:hint="eastAsia"/>
+              </w:rPr>
+              <w:t>사용자는</w:t>
+            </w:r>
+            <w:r>
+              <w:rPr>
+                <w:rFonts w:hint="eastAsia"/>
+              </w:rPr>
+              <w:t xml:space="preserve"> </w:t>
+            </w:r>
+            <w:r>
+              <w:rPr>
+                <w:rFonts w:hint="eastAsia"/>
+              </w:rPr>
+              <w:t>문제를</w:t>
+            </w:r>
+            <w:r>
+              <w:rPr>
+                <w:rFonts w:hint="eastAsia"/>
+              </w:rPr>
+              <w:t xml:space="preserve"> </w:t>
+            </w:r>
+            <w:r>
+              <w:rPr>
+                <w:rFonts w:hint="eastAsia"/>
+              </w:rPr>
+              <w:t>텍스트</w:t>
+            </w:r>
+            <w:r>
+              <w:rPr>
+                <w:rFonts w:hint="eastAsia"/>
+              </w:rPr>
+              <w:t xml:space="preserve"> </w:t>
+            </w:r>
+            <w:r>
+              <w:rPr>
+                <w:rFonts w:hint="eastAsia"/>
+              </w:rPr>
+              <w:t>형식으로</w:t>
+            </w:r>
+            <w:r>
+              <w:rPr>
+                <w:rFonts w:hint="eastAsia"/>
+              </w:rPr>
+              <w:t xml:space="preserve"> </w:t>
+            </w:r>
+            <w:r>
+              <w:rPr>
+                <w:rFonts w:hint="eastAsia"/>
+              </w:rPr>
+              <w:t>수정하며</w:t>
+            </w:r>
+            <w:r>
+              <w:rPr>
+                <w:rFonts w:hint="eastAsia"/>
+              </w:rPr>
+              <w:t xml:space="preserve"> </w:t>
+            </w:r>
+            <w:r>
+              <w:rPr>
+                <w:rFonts w:hint="eastAsia"/>
+              </w:rPr>
+              <w:t>필요시</w:t>
+            </w:r>
+            <w:r>
+              <w:rPr>
+                <w:rFonts w:hint="eastAsia"/>
+              </w:rPr>
+              <w:t xml:space="preserve"> </w:t>
+            </w:r>
+            <w:r>
+              <w:rPr>
+                <w:rFonts w:hint="eastAsia"/>
+              </w:rPr>
+              <w:t>이미지</w:t>
+            </w:r>
+            <w:r>
+              <w:rPr>
+                <w:rFonts w:hint="eastAsia"/>
+              </w:rPr>
+              <w:t xml:space="preserve"> </w:t>
+            </w:r>
+            <w:r>
+              <w:rPr>
+                <w:rFonts w:hint="eastAsia"/>
+              </w:rPr>
+              <w:t>파일</w:t>
+            </w:r>
+            <w:r>
+              <w:rPr>
+                <w:rFonts w:hint="eastAsia"/>
+              </w:rPr>
+              <w:t xml:space="preserve"> </w:t>
+            </w:r>
+            <w:r>
+              <w:rPr>
+                <w:rFonts w:hint="eastAsia"/>
+              </w:rPr>
+              <w:t>또</w:t>
+            </w:r>
+            <w:r>
+              <w:rPr>
+                <w:rFonts w:hint="eastAsia"/>
+              </w:rPr>
+              <w:t xml:space="preserve"> </w:t>
+            </w:r>
+            <w:r>
+              <w:rPr>
+                <w:rFonts w:hint="eastAsia"/>
+              </w:rPr>
+              <w:t>한</w:t>
+            </w:r>
+            <w:r>
+              <w:rPr>
+                <w:rFonts w:hint="eastAsia"/>
+              </w:rPr>
+              <w:t xml:space="preserve"> </w:t>
+            </w:r>
+            <w:r>
+              <w:rPr>
+                <w:rFonts w:hint="eastAsia"/>
+              </w:rPr>
+              <w:t>이용</w:t>
+            </w:r>
+            <w:r>
+              <w:rPr>
+                <w:rFonts w:hint="eastAsia"/>
+              </w:rPr>
+              <w:t xml:space="preserve"> </w:t>
+            </w:r>
+            <w:r>
+              <w:rPr>
+                <w:rFonts w:hint="eastAsia"/>
+              </w:rPr>
+              <w:t>가능</w:t>
+            </w:r>
+            <w:r>
+              <w:rPr>
+                <w:rFonts w:hint="eastAsia"/>
+              </w:rPr>
+              <w:t xml:space="preserve"> </w:t>
+            </w:r>
+            <w:r>
+              <w:rPr>
+                <w:rFonts w:hint="eastAsia"/>
+              </w:rPr>
+              <w:t>하여야</w:t>
+            </w:r>
+            <w:r>
+              <w:rPr>
+                <w:rFonts w:hint="eastAsia"/>
+              </w:rPr>
+              <w:t xml:space="preserve"> </w:t>
+            </w:r>
+            <w:r>
+              <w:rPr>
+                <w:rFonts w:hint="eastAsia"/>
+              </w:rPr>
+              <w:t>한다</w:t>
+            </w:r>
+            <w:r>
+              <w:rPr>
+                <w:rFonts w:hint="eastAsia"/>
+              </w:rPr>
+              <w:t>.</w:t>
+            </w:r>
+          </w:p>
+          <w:p>
+            <w:pPr>
+              <w:pStyle w:val="a"/>
+              <w:numPr>
+                <w:ilvl w:val="0"/>
+                <w:numId w:val="4"/>
+              </w:numPr>
+              <w:ind w:leftChars="0" w:firstLineChars="0"/>
+            </w:pPr>
+            <w:r>
+              <w:rPr>
+                <w:rFonts w:hint="eastAsia"/>
+              </w:rPr>
+              <w:t>사용자는</w:t>
+            </w:r>
+            <w:r>
+              <w:rPr>
+                <w:rFonts w:hint="eastAsia"/>
+              </w:rPr>
+              <w:t xml:space="preserve"> </w:t>
+            </w:r>
+            <w:r>
+              <w:rPr>
+                <w:rFonts w:hint="eastAsia"/>
+              </w:rPr>
+              <w:t>학생이</w:t>
+            </w:r>
+            <w:r>
+              <w:rPr>
+                <w:rFonts w:hint="eastAsia"/>
+              </w:rPr>
+              <w:t xml:space="preserve"> </w:t>
+            </w:r>
+            <w:r>
+              <w:rPr>
+                <w:rFonts w:hint="eastAsia"/>
+              </w:rPr>
+              <w:t>제출한</w:t>
+            </w:r>
+            <w:r>
+              <w:rPr>
+                <w:rFonts w:hint="eastAsia"/>
+              </w:rPr>
+              <w:t xml:space="preserve"> </w:t>
+            </w:r>
+            <w:r>
+              <w:rPr>
+                <w:rFonts w:hint="eastAsia"/>
+              </w:rPr>
+              <w:t>답안이</w:t>
+            </w:r>
+            <w:r>
+              <w:rPr>
+                <w:rFonts w:hint="eastAsia"/>
+              </w:rPr>
+              <w:t xml:space="preserve"> </w:t>
+            </w:r>
+            <w:r>
+              <w:rPr>
+                <w:rFonts w:hint="eastAsia"/>
+              </w:rPr>
+              <w:t>정확한지</w:t>
+            </w:r>
+            <w:r>
+              <w:rPr>
+                <w:rFonts w:hint="eastAsia"/>
+              </w:rPr>
+              <w:t xml:space="preserve"> </w:t>
+            </w:r>
+            <w:r>
+              <w:rPr>
+                <w:rFonts w:hint="eastAsia"/>
+              </w:rPr>
+              <w:t>판별할</w:t>
+            </w:r>
+            <w:r>
+              <w:rPr>
+                <w:rFonts w:hint="eastAsia"/>
+              </w:rPr>
+              <w:t xml:space="preserve"> </w:t>
+            </w:r>
+            <w:r>
+              <w:rPr>
+                <w:rFonts w:hint="eastAsia"/>
+              </w:rPr>
+              <w:t>수</w:t>
+            </w:r>
+            <w:r>
+              <w:rPr>
+                <w:rFonts w:hint="eastAsia"/>
+              </w:rPr>
+              <w:t xml:space="preserve"> </w:t>
+            </w:r>
+            <w:r>
+              <w:rPr>
+                <w:rFonts w:hint="eastAsia"/>
+              </w:rPr>
+              <w:t>있는</w:t>
+            </w:r>
+            <w:r>
+              <w:rPr>
+                <w:rFonts w:hint="eastAsia"/>
+              </w:rPr>
+              <w:t xml:space="preserve"> </w:t>
+            </w:r>
+            <w:r>
+              <w:rPr>
+                <w:rFonts w:hint="eastAsia"/>
+              </w:rPr>
+              <w:t>테스트</w:t>
+            </w:r>
+            <w:r>
+              <w:rPr>
+                <w:rFonts w:hint="eastAsia"/>
+              </w:rPr>
+              <w:t xml:space="preserve"> </w:t>
+            </w:r>
+            <w:r>
+              <w:rPr>
+                <w:rFonts w:hint="eastAsia"/>
+              </w:rPr>
+              <w:t>케이스를</w:t>
+            </w:r>
+            <w:r>
+              <w:rPr>
+                <w:rFonts w:hint="eastAsia"/>
+              </w:rPr>
+              <w:t xml:space="preserve"> </w:t>
+            </w:r>
+            <w:r>
+              <w:rPr>
+                <w:rFonts w:hint="eastAsia"/>
+              </w:rPr>
+              <w:t>수정</w:t>
+            </w:r>
+            <w:r>
+              <w:rPr>
+                <w:rFonts w:hint="eastAsia"/>
+              </w:rPr>
+              <w:t xml:space="preserve"> </w:t>
+            </w:r>
+            <w:r>
+              <w:rPr>
+                <w:rFonts w:hint="eastAsia"/>
+              </w:rPr>
+              <w:t>할</w:t>
+            </w:r>
+            <w:r>
+              <w:rPr>
+                <w:rFonts w:hint="eastAsia"/>
+              </w:rPr>
+              <w:t xml:space="preserve"> </w:t>
+            </w:r>
+            <w:r>
+              <w:rPr>
+                <w:rFonts w:hint="eastAsia"/>
+              </w:rPr>
+              <w:t>수</w:t>
+            </w:r>
+            <w:r>
+              <w:rPr>
+                <w:rFonts w:hint="eastAsia"/>
+              </w:rPr>
+              <w:t xml:space="preserve"> </w:t>
+            </w:r>
+            <w:r>
+              <w:rPr>
+                <w:rFonts w:hint="eastAsia"/>
+              </w:rPr>
+              <w:t>있어야</w:t>
+            </w:r>
+            <w:r>
+              <w:rPr>
+                <w:rFonts w:hint="eastAsia"/>
+              </w:rPr>
+              <w:t xml:space="preserve"> </w:t>
+            </w:r>
+            <w:r>
+              <w:rPr>
+                <w:rFonts w:hint="eastAsia"/>
+              </w:rPr>
+              <w:t>한다</w:t>
+            </w:r>
+            <w:r>
+              <w:rPr>
+                <w:rFonts w:hint="eastAsia"/>
+              </w:rPr>
+              <w:t>.</w:t>
+            </w:r>
+          </w:p>
+          <w:p>
+            <w:pPr>
+              <w:pStyle w:val="a"/>
+              <w:numPr>
+                <w:ilvl w:val="0"/>
+                <w:numId w:val="4"/>
+              </w:numPr>
+              <w:ind w:leftChars="0" w:firstLineChars="0"/>
+            </w:pPr>
+            <w:r>
+              <w:rPr>
+                <w:rFonts w:hint="eastAsia"/>
+              </w:rPr>
+              <w:t>사용자는</w:t>
+            </w:r>
+            <w:r>
+              <w:rPr>
+                <w:rFonts w:hint="eastAsia"/>
+              </w:rPr>
+              <w:t xml:space="preserve"> </w:t>
+            </w:r>
+            <w:r>
+              <w:rPr>
+                <w:rFonts w:hint="eastAsia"/>
+              </w:rPr>
+              <w:t>답안의</w:t>
+            </w:r>
+            <w:r>
+              <w:rPr>
+                <w:rFonts w:hint="eastAsia"/>
+              </w:rPr>
+              <w:t xml:space="preserve"> </w:t>
+            </w:r>
+            <w:r>
+              <w:rPr>
+                <w:rFonts w:hint="eastAsia"/>
+              </w:rPr>
+              <w:t>형식을</w:t>
+            </w:r>
+            <w:r>
+              <w:rPr>
+                <w:rFonts w:hint="eastAsia"/>
+              </w:rPr>
+              <w:t xml:space="preserve"> </w:t>
+            </w:r>
+            <w:r>
+              <w:t>‘</w:t>
+            </w:r>
+            <w:r>
+              <w:rPr>
+                <w:rFonts w:hint="eastAsia"/>
+              </w:rPr>
+              <w:t>문자열</w:t>
+            </w:r>
+            <w:r>
+              <w:t>’</w:t>
+            </w:r>
+            <w:r>
+              <w:rPr>
+                <w:rFonts w:hint="eastAsia"/>
+              </w:rPr>
+              <w:t xml:space="preserve"> </w:t>
+            </w:r>
+            <w:r>
+              <w:rPr>
+                <w:rFonts w:hint="eastAsia"/>
+              </w:rPr>
+              <w:t>혹은</w:t>
+            </w:r>
+            <w:r>
+              <w:rPr>
+                <w:rFonts w:hint="eastAsia"/>
+              </w:rPr>
+              <w:t xml:space="preserve"> </w:t>
+            </w:r>
+            <w:r>
+              <w:t>‘</w:t>
+            </w:r>
+            <w:r>
+              <w:rPr>
+                <w:rFonts w:hint="eastAsia"/>
+              </w:rPr>
+              <w:t>실수형</w:t>
+            </w:r>
+            <w:r>
+              <w:t>’</w:t>
+            </w:r>
+            <w:r>
+              <w:rPr>
+                <w:rFonts w:hint="eastAsia"/>
+              </w:rPr>
+              <w:t xml:space="preserve"> </w:t>
+            </w:r>
+            <w:r>
+              <w:rPr>
+                <w:rFonts w:hint="eastAsia"/>
+              </w:rPr>
+              <w:t>이라고</w:t>
+            </w:r>
+            <w:r>
+              <w:rPr>
+                <w:rFonts w:hint="eastAsia"/>
+              </w:rPr>
+              <w:t xml:space="preserve"> </w:t>
+            </w:r>
+            <w:r>
+              <w:rPr>
+                <w:rFonts w:hint="eastAsia"/>
+              </w:rPr>
+              <w:t>지정</w:t>
+            </w:r>
+            <w:r>
+              <w:rPr>
+                <w:rFonts w:hint="eastAsia"/>
+              </w:rPr>
+              <w:t xml:space="preserve"> </w:t>
+            </w:r>
+            <w:r>
+              <w:rPr>
+                <w:rFonts w:hint="eastAsia"/>
+              </w:rPr>
+              <w:t>할</w:t>
+            </w:r>
+            <w:r>
+              <w:rPr>
+                <w:rFonts w:hint="eastAsia"/>
+              </w:rPr>
+              <w:t xml:space="preserve"> </w:t>
+            </w:r>
+            <w:r>
+              <w:rPr>
+                <w:rFonts w:hint="eastAsia"/>
+              </w:rPr>
+              <w:t>수</w:t>
+            </w:r>
+            <w:r>
+              <w:rPr>
+                <w:rFonts w:hint="eastAsia"/>
+              </w:rPr>
+              <w:t xml:space="preserve"> </w:t>
+            </w:r>
+            <w:r>
+              <w:rPr>
+                <w:rFonts w:hint="eastAsia"/>
+              </w:rPr>
+              <w:t>있어야</w:t>
+            </w:r>
+            <w:r>
+              <w:rPr>
+                <w:rFonts w:hint="eastAsia"/>
+              </w:rPr>
+              <w:t xml:space="preserve"> </w:t>
+            </w:r>
+            <w:r>
+              <w:rPr>
+                <w:rFonts w:hint="eastAsia"/>
+              </w:rPr>
+              <w:t>한다</w:t>
+            </w:r>
+            <w:r>
+              <w:rPr>
+                <w:rFonts w:hint="eastAsia"/>
+              </w:rPr>
+              <w:t>.</w:t>
+            </w:r>
+          </w:p>
+          <w:p>
+            <w:pPr>
+              <w:pStyle w:val="a"/>
+              <w:numPr>
+                <w:ilvl w:val="0"/>
+                <w:numId w:val="4"/>
+              </w:numPr>
+              <w:ind w:leftChars="0" w:firstLineChars="0"/>
+            </w:pPr>
+            <w:r>
+              <w:rPr>
+                <w:rFonts w:hint="eastAsia"/>
+              </w:rPr>
+              <w:t>사용자가</w:t>
+            </w:r>
+            <w:r>
+              <w:rPr>
+                <w:rFonts w:hint="eastAsia"/>
+              </w:rPr>
+              <w:t xml:space="preserve"> </w:t>
+            </w:r>
+            <w:r>
+              <w:rPr>
+                <w:rFonts w:hint="eastAsia"/>
+              </w:rPr>
+              <w:t>힌트제공</w:t>
+            </w:r>
+            <w:r>
+              <w:rPr>
+                <w:rFonts w:hint="eastAsia"/>
+              </w:rPr>
+              <w:t xml:space="preserve"> </w:t>
+            </w:r>
+            <w:r>
+              <w:rPr>
+                <w:rFonts w:hint="eastAsia"/>
+              </w:rPr>
+              <w:t>여부를</w:t>
+            </w:r>
+            <w:r>
+              <w:rPr>
+                <w:rFonts w:hint="eastAsia"/>
+              </w:rPr>
+              <w:t xml:space="preserve"> </w:t>
+            </w:r>
+            <w:r>
+              <w:rPr>
+                <w:rFonts w:hint="eastAsia"/>
+              </w:rPr>
+              <w:t>수정할</w:t>
+            </w:r>
+            <w:r>
+              <w:rPr>
+                <w:rFonts w:hint="eastAsia"/>
+              </w:rPr>
+              <w:t xml:space="preserve"> </w:t>
+            </w:r>
+            <w:r>
+              <w:rPr>
+                <w:rFonts w:hint="eastAsia"/>
+              </w:rPr>
+              <w:t>수</w:t>
+            </w:r>
+            <w:r>
+              <w:rPr>
+                <w:rFonts w:hint="eastAsia"/>
+              </w:rPr>
+              <w:t xml:space="preserve"> </w:t>
+            </w:r>
+            <w:r>
+              <w:rPr>
+                <w:rFonts w:hint="eastAsia"/>
+              </w:rPr>
+              <w:t>있어야</w:t>
+            </w:r>
+            <w:r>
+              <w:rPr>
+                <w:rFonts w:hint="eastAsia"/>
+              </w:rPr>
+              <w:t xml:space="preserve"> </w:t>
+            </w:r>
+            <w:r>
+              <w:rPr>
+                <w:rFonts w:hint="eastAsia"/>
+              </w:rPr>
+              <w:t>한다</w:t>
+            </w:r>
+            <w:r>
+              <w:rPr>
+                <w:rFonts w:hint="eastAsia"/>
+              </w:rPr>
+              <w:t>.</w:t>
+            </w:r>
+          </w:p>
+          <w:p>
+            <w:pPr>
+              <w:pStyle w:val="a"/>
+              <w:numPr>
+                <w:ilvl w:val="0"/>
+                <w:numId w:val="4"/>
+              </w:numPr>
+              <w:ind w:leftChars="0" w:firstLineChars="0"/>
+            </w:pPr>
+            <w:r>
+              <w:rPr>
+                <w:rFonts w:hint="eastAsia"/>
+              </w:rPr>
+              <w:t>사용자가</w:t>
+            </w:r>
+            <w:r>
+              <w:rPr>
+                <w:rFonts w:hint="eastAsia"/>
+              </w:rPr>
+              <w:t xml:space="preserve"> </w:t>
+            </w:r>
+            <w:r>
+              <w:rPr>
+                <w:rFonts w:hint="eastAsia"/>
+              </w:rPr>
+              <w:t>힌트를</w:t>
+            </w:r>
+            <w:r>
+              <w:rPr>
+                <w:rFonts w:hint="eastAsia"/>
+              </w:rPr>
+              <w:t xml:space="preserve"> </w:t>
+            </w:r>
+            <w:r>
+              <w:rPr>
+                <w:rFonts w:hint="eastAsia"/>
+              </w:rPr>
+              <w:t>제공할</w:t>
+            </w:r>
+            <w:r>
+              <w:rPr>
+                <w:rFonts w:hint="eastAsia"/>
+              </w:rPr>
+              <w:t xml:space="preserve"> </w:t>
+            </w:r>
+            <w:r>
+              <w:rPr>
+                <w:rFonts w:hint="eastAsia"/>
+              </w:rPr>
+              <w:t>때</w:t>
+            </w:r>
+            <w:r>
+              <w:rPr>
+                <w:rFonts w:hint="eastAsia"/>
+              </w:rPr>
+              <w:t xml:space="preserve"> </w:t>
+            </w:r>
+            <w:r>
+              <w:rPr>
+                <w:rFonts w:hint="eastAsia"/>
+              </w:rPr>
+              <w:t>제출한</w:t>
+            </w:r>
+            <w:r>
+              <w:rPr>
+                <w:rFonts w:hint="eastAsia"/>
+              </w:rPr>
+              <w:t xml:space="preserve"> </w:t>
+            </w:r>
+            <w:r>
+              <w:rPr>
+                <w:rFonts w:hint="eastAsia"/>
+              </w:rPr>
+              <w:t>답안이</w:t>
+            </w:r>
+            <w:r>
+              <w:rPr>
+                <w:rFonts w:hint="eastAsia"/>
+              </w:rPr>
+              <w:t xml:space="preserve"> </w:t>
+            </w:r>
+            <w:r>
+              <w:rPr>
+                <w:rFonts w:hint="eastAsia"/>
+              </w:rPr>
+              <w:t>주어진</w:t>
+            </w:r>
+            <w:r>
+              <w:rPr>
+                <w:rFonts w:hint="eastAsia"/>
+              </w:rPr>
+              <w:t xml:space="preserve"> </w:t>
+            </w:r>
+            <w:r>
+              <w:rPr>
+                <w:rFonts w:hint="eastAsia"/>
+              </w:rPr>
+              <w:t>테스트</w:t>
+            </w:r>
+            <w:r>
+              <w:rPr>
+                <w:rFonts w:hint="eastAsia"/>
+              </w:rPr>
+              <w:t xml:space="preserve"> </w:t>
+            </w:r>
+            <w:r>
+              <w:rPr>
+                <w:rFonts w:hint="eastAsia"/>
+              </w:rPr>
+              <w:t>케이스에</w:t>
+            </w:r>
+            <w:r>
+              <w:rPr>
+                <w:rFonts w:hint="eastAsia"/>
+              </w:rPr>
+              <w:t xml:space="preserve"> </w:t>
+            </w:r>
+            <w:r>
+              <w:rPr>
+                <w:rFonts w:hint="eastAsia"/>
+              </w:rPr>
+              <w:t>몇</w:t>
+            </w:r>
+            <w:r>
+              <w:rPr>
+                <w:rFonts w:hint="eastAsia"/>
+              </w:rPr>
+              <w:t xml:space="preserve"> </w:t>
+            </w:r>
+            <w:r>
+              <w:rPr>
+                <w:rFonts w:hint="eastAsia"/>
+              </w:rPr>
+              <w:t>퍼센트</w:t>
+            </w:r>
+            <w:r>
+              <w:rPr>
+                <w:rFonts w:hint="eastAsia"/>
+              </w:rPr>
+              <w:t xml:space="preserve"> </w:t>
+            </w:r>
+            <w:r>
+              <w:rPr>
+                <w:rFonts w:hint="eastAsia"/>
+              </w:rPr>
+              <w:t>이상의</w:t>
+            </w:r>
+            <w:r>
+              <w:rPr>
+                <w:rFonts w:hint="eastAsia"/>
+              </w:rPr>
+              <w:t xml:space="preserve"> </w:t>
+            </w:r>
+            <w:r>
+              <w:rPr>
+                <w:rFonts w:hint="eastAsia"/>
+              </w:rPr>
+              <w:t>정답을</w:t>
+            </w:r>
+            <w:r>
+              <w:rPr>
+                <w:rFonts w:hint="eastAsia"/>
+              </w:rPr>
+              <w:t xml:space="preserve"> </w:t>
+            </w:r>
+            <w:r>
+              <w:rPr>
+                <w:rFonts w:hint="eastAsia"/>
+              </w:rPr>
+              <w:t>맞추면</w:t>
+            </w:r>
+            <w:r>
+              <w:rPr>
+                <w:rFonts w:hint="eastAsia"/>
+              </w:rPr>
+              <w:t xml:space="preserve"> </w:t>
+            </w:r>
+            <w:r>
+              <w:rPr>
+                <w:rFonts w:hint="eastAsia"/>
+              </w:rPr>
+              <w:t>힌트를</w:t>
+            </w:r>
+            <w:r>
+              <w:rPr>
+                <w:rFonts w:hint="eastAsia"/>
+              </w:rPr>
+              <w:t xml:space="preserve"> </w:t>
+            </w:r>
+            <w:r>
+              <w:rPr>
+                <w:rFonts w:hint="eastAsia"/>
+              </w:rPr>
+              <w:t>줄지</w:t>
+            </w:r>
+            <w:r>
+              <w:rPr>
+                <w:rFonts w:hint="eastAsia"/>
+              </w:rPr>
+              <w:t xml:space="preserve"> </w:t>
+            </w:r>
+            <w:r>
+              <w:rPr>
+                <w:rFonts w:hint="eastAsia"/>
+              </w:rPr>
+              <w:t>숫자로</w:t>
+            </w:r>
+            <w:r>
+              <w:rPr>
+                <w:rFonts w:hint="eastAsia"/>
+              </w:rPr>
+              <w:t xml:space="preserve"> </w:t>
+            </w:r>
+            <w:r>
+              <w:rPr>
+                <w:rFonts w:hint="eastAsia"/>
+              </w:rPr>
+              <w:t>수정이</w:t>
+            </w:r>
+            <w:r>
+              <w:rPr>
+                <w:rFonts w:hint="eastAsia"/>
+              </w:rPr>
+              <w:t xml:space="preserve"> </w:t>
+            </w:r>
+            <w:r>
+              <w:rPr>
+                <w:rFonts w:hint="eastAsia"/>
+              </w:rPr>
+              <w:t>가능</w:t>
+            </w:r>
+            <w:r>
+              <w:rPr>
+                <w:rFonts w:hint="eastAsia"/>
+              </w:rPr>
+              <w:t xml:space="preserve"> </w:t>
+            </w:r>
+            <w:r>
+              <w:rPr>
+                <w:rFonts w:hint="eastAsia"/>
+              </w:rPr>
+              <w:t>하여야</w:t>
+            </w:r>
+            <w:r>
+              <w:rPr>
+                <w:rFonts w:hint="eastAsia"/>
+              </w:rPr>
+              <w:t xml:space="preserve"> </w:t>
+            </w:r>
+            <w:r>
+              <w:rPr>
+                <w:rFonts w:hint="eastAsia"/>
+              </w:rPr>
+              <w:t>한다</w:t>
+            </w:r>
+            <w:r>
+              <w:rPr>
+                <w:rFonts w:hint="eastAsia"/>
+              </w:rPr>
+              <w:t>.</w:t>
+            </w:r>
+          </w:p>
+          <w:p>
+            <w:pPr>
+              <w:pStyle w:val="a"/>
+              <w:numPr>
+                <w:ilvl w:val="0"/>
+                <w:numId w:val="4"/>
+              </w:numPr>
+              <w:ind w:leftChars="0" w:firstLineChars="0"/>
+            </w:pPr>
+            <w:r>
+              <w:rPr>
+                <w:rFonts w:hint="eastAsia"/>
+              </w:rPr>
+              <w:t>사용자가</w:t>
+            </w:r>
+            <w:r>
+              <w:rPr>
+                <w:rFonts w:hint="eastAsia"/>
+              </w:rPr>
+              <w:t xml:space="preserve"> </w:t>
+            </w:r>
+            <w:r>
+              <w:rPr>
+                <w:rFonts w:hint="eastAsia"/>
+              </w:rPr>
+              <w:t>대시보드의</w:t>
+            </w:r>
+            <w:r>
+              <w:rPr>
+                <w:rFonts w:hint="eastAsia"/>
+              </w:rPr>
+              <w:t xml:space="preserve"> </w:t>
+            </w:r>
+            <w:r>
+              <w:rPr>
+                <w:rFonts w:hint="eastAsia"/>
+              </w:rPr>
+              <w:t>표시</w:t>
+            </w:r>
+            <w:r>
+              <w:rPr>
+                <w:rFonts w:hint="eastAsia"/>
+              </w:rPr>
+              <w:t xml:space="preserve"> </w:t>
+            </w:r>
+            <w:r>
+              <w:rPr>
+                <w:rFonts w:hint="eastAsia"/>
+              </w:rPr>
+              <w:t>여부를</w:t>
+            </w:r>
+            <w:r>
+              <w:rPr>
+                <w:rFonts w:hint="eastAsia"/>
+              </w:rPr>
+              <w:t xml:space="preserve"> </w:t>
+            </w:r>
+            <w:r>
+              <w:rPr>
+                <w:rFonts w:hint="eastAsia"/>
+              </w:rPr>
+              <w:t>수정할</w:t>
+            </w:r>
+            <w:r>
+              <w:rPr>
+                <w:rFonts w:hint="eastAsia"/>
+              </w:rPr>
+              <w:t xml:space="preserve"> </w:t>
+            </w:r>
+            <w:r>
+              <w:rPr>
+                <w:rFonts w:hint="eastAsia"/>
+              </w:rPr>
+              <w:t>수</w:t>
+            </w:r>
+            <w:r>
+              <w:rPr>
+                <w:rFonts w:hint="eastAsia"/>
+              </w:rPr>
+              <w:t xml:space="preserve"> </w:t>
+            </w:r>
+            <w:r>
+              <w:rPr>
+                <w:rFonts w:hint="eastAsia"/>
+              </w:rPr>
+              <w:t>있어야</w:t>
+            </w:r>
+            <w:r>
+              <w:rPr>
+                <w:rFonts w:hint="eastAsia"/>
+              </w:rPr>
+              <w:t xml:space="preserve"> </w:t>
+            </w:r>
+            <w:r>
+              <w:rPr>
+                <w:rFonts w:hint="eastAsia"/>
+              </w:rPr>
+              <w:t>한다</w:t>
+            </w:r>
+            <w:r>
+              <w:rPr>
+                <w:rFonts w:hint="eastAsia"/>
+              </w:rPr>
+              <w:t>.</w:t>
+            </w:r>
+          </w:p>
+          <w:p>
+            <w:pPr>
+              <w:pStyle w:val="a"/>
+              <w:numPr>
+                <w:ilvl w:val="0"/>
+                <w:numId w:val="4"/>
+              </w:numPr>
+              <w:ind w:leftChars="0" w:firstLineChars="0"/>
+            </w:pPr>
+            <w:r>
+              <w:rPr>
+                <w:rFonts w:hint="eastAsia"/>
+              </w:rPr>
               <w:t>사용자가</w:t>
             </w:r>
             <w:r>
@@ -4642,6 +4572,17 @@
         <w:ind w:leftChars="0" w:left="425"/>
         <w:rPr>
           <w:rFonts w:hint="eastAsia"/>
+          <w:lang w:eastAsia="ko-KR"/>
+        </w:rPr>
+      </w:pPr>
+      <w:bookmarkStart w:id="1" w:name="_GoBack"/>
+      <w:bookmarkEnd w:id="1"/>
+    </w:p>
+    <w:p>
+      <w:pPr>
+        <w:pStyle w:val="a8"/>
+        <w:ind w:leftChars="0" w:left="425"/>
+        <w:rPr>
           <w:lang w:eastAsia="ko-KR"/>
         </w:rPr>
       </w:pPr>
@@ -4726,7 +4667,6 @@
               <w:ind w:leftChars="0" w:left="0"/>
               <w:jc w:val="center"/>
               <w:rPr>
-                <w:rFonts w:hint="eastAsia"/>
                 <w:b/>
                 <w:sz w:val="30"/>
                 <w:szCs w:val="30"/>
@@ -4816,13 +4756,7 @@
               <w:rPr>
                 <w:rFonts w:hint="eastAsia"/>
               </w:rPr>
-              <w:t>R00</w:t>
-            </w:r>
-            <w:r>
-              <w:rPr>
-                <w:rFonts w:hint="eastAsia"/>
-              </w:rPr>
-              <w:t>3</w:t>
+              <w:t>R003</w:t>
             </w:r>
           </w:p>
         </w:tc>
@@ -4915,9 +4849,6 @@
             <w:pPr>
               <w:pStyle w:val="a"/>
               <w:ind w:left="930" w:hanging="450"/>
-              <w:rPr>
-                <w:rFonts w:hint="eastAsia"/>
-              </w:rPr>
             </w:pPr>
             <w:r>
               <w:rPr>
@@ -5044,195 +4975,6 @@
                 <w:rFonts w:hint="eastAsia"/>
               </w:rPr>
               <w:t>한다</w:t>
-            </w:r>
-            <w:r>
-              <w:rPr>
-                <w:rFonts w:hint="eastAsia"/>
-              </w:rPr>
-              <w:t>.</w:t>
-            </w:r>
-          </w:p>
-          <w:p>
-            <w:pPr>
-              <w:pStyle w:val="a"/>
-              <w:ind w:left="930" w:hanging="450"/>
-              <w:rPr>
-                <w:rFonts w:hint="eastAsia"/>
-              </w:rPr>
-            </w:pPr>
-            <w:r>
-              <w:rPr>
-                <w:rFonts w:hint="eastAsia"/>
-              </w:rPr>
-              <w:t>사용자는</w:t>
-            </w:r>
-            <w:r>
-              <w:rPr>
-                <w:rFonts w:hint="eastAsia"/>
-              </w:rPr>
-              <w:t xml:space="preserve"> </w:t>
-            </w:r>
-            <w:r>
-              <w:rPr>
-                <w:rFonts w:hint="eastAsia"/>
-              </w:rPr>
-              <w:t>답안</w:t>
-            </w:r>
-            <w:r>
-              <w:rPr>
-                <w:rFonts w:hint="eastAsia"/>
-              </w:rPr>
-              <w:t xml:space="preserve"> </w:t>
-            </w:r>
-            <w:r>
-              <w:rPr>
-                <w:rFonts w:hint="eastAsia"/>
-              </w:rPr>
-              <w:t>제출</w:t>
-            </w:r>
-            <w:r>
-              <w:rPr>
-                <w:rFonts w:hint="eastAsia"/>
-              </w:rPr>
-              <w:t xml:space="preserve"> </w:t>
-            </w:r>
-            <w:r>
-              <w:rPr>
-                <w:rFonts w:hint="eastAsia"/>
-              </w:rPr>
-              <w:t>시에</w:t>
-            </w:r>
-            <w:r>
-              <w:rPr>
-                <w:rFonts w:hint="eastAsia"/>
-              </w:rPr>
-              <w:t xml:space="preserve"> </w:t>
-            </w:r>
-            <w:r>
-              <w:rPr>
-                <w:rFonts w:hint="eastAsia"/>
-              </w:rPr>
-              <w:t>어떤</w:t>
-            </w:r>
-            <w:r>
-              <w:rPr>
-                <w:rFonts w:hint="eastAsia"/>
-              </w:rPr>
-              <w:t xml:space="preserve"> </w:t>
-            </w:r>
-            <w:r>
-              <w:rPr>
-                <w:rFonts w:hint="eastAsia"/>
-              </w:rPr>
-              <w:t>언어를</w:t>
-            </w:r>
-            <w:r>
-              <w:rPr>
-                <w:rFonts w:hint="eastAsia"/>
-              </w:rPr>
-              <w:t xml:space="preserve"> </w:t>
-            </w:r>
-            <w:r>
-              <w:rPr>
-                <w:rFonts w:hint="eastAsia"/>
-              </w:rPr>
-              <w:t>통해</w:t>
-            </w:r>
-            <w:r>
-              <w:rPr>
-                <w:rFonts w:hint="eastAsia"/>
-              </w:rPr>
-              <w:t xml:space="preserve"> </w:t>
-            </w:r>
-            <w:r>
-              <w:rPr>
-                <w:rFonts w:hint="eastAsia"/>
-              </w:rPr>
-              <w:t>답안을</w:t>
-            </w:r>
-            <w:r>
-              <w:rPr>
-                <w:rFonts w:hint="eastAsia"/>
-              </w:rPr>
-              <w:t xml:space="preserve"> </w:t>
-            </w:r>
-            <w:r>
-              <w:rPr>
-                <w:rFonts w:hint="eastAsia"/>
-              </w:rPr>
-              <w:t>제출</w:t>
-            </w:r>
-            <w:r>
-              <w:rPr>
-                <w:rFonts w:hint="eastAsia"/>
-              </w:rPr>
-              <w:t xml:space="preserve"> </w:t>
-            </w:r>
-            <w:r>
-              <w:rPr>
-                <w:rFonts w:hint="eastAsia"/>
-              </w:rPr>
-              <w:t>할</w:t>
-            </w:r>
-            <w:r>
-              <w:rPr>
-                <w:rFonts w:hint="eastAsia"/>
-              </w:rPr>
-              <w:t xml:space="preserve"> </w:t>
-            </w:r>
-            <w:r>
-              <w:rPr>
-                <w:rFonts w:hint="eastAsia"/>
-              </w:rPr>
-              <w:t>지</w:t>
-            </w:r>
-            <w:r>
-              <w:rPr>
-                <w:rFonts w:hint="eastAsia"/>
-              </w:rPr>
-              <w:t xml:space="preserve"> </w:t>
-            </w:r>
-            <w:r>
-              <w:rPr>
-                <w:rFonts w:hint="eastAsia"/>
-              </w:rPr>
-              <w:t>선택</w:t>
-            </w:r>
-            <w:r>
-              <w:rPr>
-                <w:rFonts w:hint="eastAsia"/>
-              </w:rPr>
-              <w:t xml:space="preserve"> </w:t>
-            </w:r>
-            <w:r>
-              <w:rPr>
-                <w:rFonts w:hint="eastAsia"/>
-              </w:rPr>
-              <w:t>할</w:t>
-            </w:r>
-            <w:r>
-              <w:rPr>
-                <w:rFonts w:hint="eastAsia"/>
-              </w:rPr>
-              <w:t xml:space="preserve"> </w:t>
-            </w:r>
-            <w:r>
-              <w:rPr>
-                <w:rFonts w:hint="eastAsia"/>
-              </w:rPr>
-              <w:t>수</w:t>
-            </w:r>
-            <w:r>
-              <w:rPr>
-                <w:rFonts w:hint="eastAsia"/>
-              </w:rPr>
-              <w:t xml:space="preserve"> </w:t>
-            </w:r>
-            <w:r>
-              <w:rPr>
-                <w:rFonts w:hint="eastAsia"/>
-              </w:rPr>
-              <w:t>있어야한다</w:t>
             </w:r>
             <w:r>
               <w:rPr>
@@ -5298,6 +5040,192 @@
               <w:rPr>
                 <w:rFonts w:hint="eastAsia"/>
               </w:rPr>
+              <w:t>어떤</w:t>
+            </w:r>
+            <w:r>
+              <w:rPr>
+                <w:rFonts w:hint="eastAsia"/>
+              </w:rPr>
+              <w:t xml:space="preserve"> </w:t>
+            </w:r>
+            <w:r>
+              <w:rPr>
+                <w:rFonts w:hint="eastAsia"/>
+              </w:rPr>
+              <w:t>언어를</w:t>
+            </w:r>
+            <w:r>
+              <w:rPr>
+                <w:rFonts w:hint="eastAsia"/>
+              </w:rPr>
+              <w:t xml:space="preserve"> </w:t>
+            </w:r>
+            <w:r>
+              <w:rPr>
+                <w:rFonts w:hint="eastAsia"/>
+              </w:rPr>
+              <w:t>통해</w:t>
+            </w:r>
+            <w:r>
+              <w:rPr>
+                <w:rFonts w:hint="eastAsia"/>
+              </w:rPr>
+              <w:t xml:space="preserve"> </w:t>
+            </w:r>
+            <w:r>
+              <w:rPr>
+                <w:rFonts w:hint="eastAsia"/>
+              </w:rPr>
+              <w:t>답안을</w:t>
+            </w:r>
+            <w:r>
+              <w:rPr>
+                <w:rFonts w:hint="eastAsia"/>
+              </w:rPr>
+              <w:t xml:space="preserve"> </w:t>
+            </w:r>
+            <w:r>
+              <w:rPr>
+                <w:rFonts w:hint="eastAsia"/>
+              </w:rPr>
+              <w:t>제출</w:t>
+            </w:r>
+            <w:r>
+              <w:rPr>
+                <w:rFonts w:hint="eastAsia"/>
+              </w:rPr>
+              <w:t xml:space="preserve"> </w:t>
+            </w:r>
+            <w:r>
+              <w:rPr>
+                <w:rFonts w:hint="eastAsia"/>
+              </w:rPr>
+              <w:t>할</w:t>
+            </w:r>
+            <w:r>
+              <w:rPr>
+                <w:rFonts w:hint="eastAsia"/>
+              </w:rPr>
+              <w:t xml:space="preserve"> </w:t>
+            </w:r>
+            <w:r>
+              <w:rPr>
+                <w:rFonts w:hint="eastAsia"/>
+              </w:rPr>
+              <w:t>지</w:t>
+            </w:r>
+            <w:r>
+              <w:rPr>
+                <w:rFonts w:hint="eastAsia"/>
+              </w:rPr>
+              <w:t xml:space="preserve"> </w:t>
+            </w:r>
+            <w:r>
+              <w:rPr>
+                <w:rFonts w:hint="eastAsia"/>
+              </w:rPr>
+              <w:t>선택</w:t>
+            </w:r>
+            <w:r>
+              <w:rPr>
+                <w:rFonts w:hint="eastAsia"/>
+              </w:rPr>
+              <w:t xml:space="preserve"> </w:t>
+            </w:r>
+            <w:r>
+              <w:rPr>
+                <w:rFonts w:hint="eastAsia"/>
+              </w:rPr>
+              <w:t>할</w:t>
+            </w:r>
+            <w:r>
+              <w:rPr>
+                <w:rFonts w:hint="eastAsia"/>
+              </w:rPr>
+              <w:t xml:space="preserve"> </w:t>
+            </w:r>
+            <w:r>
+              <w:rPr>
+                <w:rFonts w:hint="eastAsia"/>
+              </w:rPr>
+              <w:t>수</w:t>
+            </w:r>
+            <w:r>
+              <w:rPr>
+                <w:rFonts w:hint="eastAsia"/>
+              </w:rPr>
+              <w:t xml:space="preserve"> </w:t>
+            </w:r>
+            <w:r>
+              <w:rPr>
+                <w:rFonts w:hint="eastAsia"/>
+              </w:rPr>
+              <w:t>있어야한다</w:t>
+            </w:r>
+            <w:r>
+              <w:rPr>
+                <w:rFonts w:hint="eastAsia"/>
+              </w:rPr>
+              <w:t>.</w:t>
+            </w:r>
+          </w:p>
+          <w:p>
+            <w:pPr>
+              <w:pStyle w:val="a"/>
+              <w:ind w:left="930" w:hanging="450"/>
+            </w:pPr>
+            <w:r>
+              <w:rPr>
+                <w:rFonts w:hint="eastAsia"/>
+              </w:rPr>
+              <w:t>사용자는</w:t>
+            </w:r>
+            <w:r>
+              <w:rPr>
+                <w:rFonts w:hint="eastAsia"/>
+              </w:rPr>
+              <w:t xml:space="preserve"> </w:t>
+            </w:r>
+            <w:r>
+              <w:rPr>
+                <w:rFonts w:hint="eastAsia"/>
+              </w:rPr>
+              <w:t>답안</w:t>
+            </w:r>
+            <w:r>
+              <w:rPr>
+                <w:rFonts w:hint="eastAsia"/>
+              </w:rPr>
+              <w:t xml:space="preserve"> </w:t>
+            </w:r>
+            <w:r>
+              <w:rPr>
+                <w:rFonts w:hint="eastAsia"/>
+              </w:rPr>
+              <w:t>제출</w:t>
+            </w:r>
+            <w:r>
+              <w:rPr>
+                <w:rFonts w:hint="eastAsia"/>
+              </w:rPr>
+              <w:t xml:space="preserve"> </w:t>
+            </w:r>
+            <w:r>
+              <w:rPr>
+                <w:rFonts w:hint="eastAsia"/>
+              </w:rPr>
+              <w:t>시에</w:t>
+            </w:r>
+            <w:r>
+              <w:rPr>
+                <w:rFonts w:hint="eastAsia"/>
+              </w:rPr>
+              <w:t xml:space="preserve"> </w:t>
+            </w:r>
+            <w:r>
+              <w:rPr>
+                <w:rFonts w:hint="eastAsia"/>
+              </w:rPr>
               <w:t>파일을</w:t>
             </w:r>
             <w:r>
@@ -5478,6 +5406,16 @@
         </w:tc>
       </w:tr>
     </w:tbl>
+    <w:p>
+      <w:pPr>
+        <w:pStyle w:val="a8"/>
+        <w:ind w:leftChars="0" w:left="425"/>
+        <w:rPr>
+          <w:rFonts w:hint="eastAsia"/>
+          <w:lang w:eastAsia="ko-KR"/>
+        </w:rPr>
+      </w:pPr>
+    </w:p>
     <w:p>
       <w:pPr>
         <w:pStyle w:val="a8"/>
@@ -5598,7 +5536,6 @@
               <w:ind w:leftChars="0" w:left="0"/>
               <w:jc w:val="center"/>
               <w:rPr>
-                <w:rFonts w:hint="eastAsia"/>
                 <w:b/>
                 <w:sz w:val="30"/>
                 <w:szCs w:val="30"/>
@@ -5706,13 +5643,7 @@
               <w:rPr>
                 <w:rFonts w:hint="eastAsia"/>
               </w:rPr>
-              <w:t>R00</w:t>
-            </w:r>
-            <w:r>
-              <w:rPr>
-                <w:rFonts w:hint="eastAsia"/>
-              </w:rPr>
-              <w:t>4</w:t>
+              <w:t>R004</w:t>
             </w:r>
           </w:p>
         </w:tc>
@@ -5809,9 +5740,6 @@
                 <w:numId w:val="4"/>
               </w:numPr>
               <w:ind w:leftChars="0" w:firstLineChars="0"/>
-              <w:rPr>
-                <w:rFonts w:hint="eastAsia"/>
-              </w:rPr>
             </w:pPr>
             <w:r>
               <w:rPr>
@@ -5998,211 +5926,6 @@
                 <w:rFonts w:hint="eastAsia"/>
               </w:rPr>
               <w:t>있어야</w:t>
-            </w:r>
-            <w:r>
-              <w:rPr>
-                <w:rFonts w:hint="eastAsia"/>
-              </w:rPr>
-              <w:t xml:space="preserve"> </w:t>
-            </w:r>
-            <w:r>
-              <w:rPr>
-                <w:rFonts w:hint="eastAsia"/>
-              </w:rPr>
-              <w:t>한다</w:t>
-            </w:r>
-            <w:r>
-              <w:rPr>
-                <w:rFonts w:hint="eastAsia"/>
-              </w:rPr>
-              <w:t>.</w:t>
-            </w:r>
-          </w:p>
-          <w:p>
-            <w:pPr>
-              <w:pStyle w:val="a"/>
-              <w:numPr>
-                <w:ilvl w:val="0"/>
-                <w:numId w:val="4"/>
-              </w:numPr>
-              <w:ind w:leftChars="0" w:firstLineChars="0"/>
-              <w:rPr>
-                <w:rFonts w:hint="eastAsia"/>
-              </w:rPr>
-            </w:pPr>
-            <w:r>
-              <w:rPr>
-                <w:rFonts w:hint="eastAsia"/>
-              </w:rPr>
-              <w:t>사용자가</w:t>
-            </w:r>
-            <w:r>
-              <w:rPr>
-                <w:rFonts w:hint="eastAsia"/>
-              </w:rPr>
-              <w:t xml:space="preserve"> </w:t>
-            </w:r>
-            <w:r>
-              <w:rPr>
-                <w:rFonts w:hint="eastAsia"/>
-              </w:rPr>
-              <w:t>유사도가</w:t>
-            </w:r>
-            <w:r>
-              <w:rPr>
-                <w:rFonts w:hint="eastAsia"/>
-              </w:rPr>
-              <w:t xml:space="preserve"> </w:t>
-            </w:r>
-            <w:r>
-              <w:rPr>
-                <w:rFonts w:hint="eastAsia"/>
-              </w:rPr>
-              <w:t>높은</w:t>
-            </w:r>
-            <w:r>
-              <w:rPr>
-                <w:rFonts w:hint="eastAsia"/>
-              </w:rPr>
-              <w:t xml:space="preserve"> </w:t>
-            </w:r>
-            <w:r>
-              <w:rPr>
-                <w:rFonts w:hint="eastAsia"/>
-              </w:rPr>
-              <w:t>파일을</w:t>
-            </w:r>
-            <w:r>
-              <w:rPr>
-                <w:rFonts w:hint="eastAsia"/>
-              </w:rPr>
-              <w:t xml:space="preserve"> </w:t>
-            </w:r>
-            <w:r>
-              <w:rPr>
-                <w:rFonts w:hint="eastAsia"/>
-              </w:rPr>
-              <w:t>클릭하면</w:t>
-            </w:r>
-            <w:r>
-              <w:rPr>
-                <w:rFonts w:hint="eastAsia"/>
-              </w:rPr>
-              <w:t xml:space="preserve"> </w:t>
-            </w:r>
-            <w:r>
-              <w:rPr>
-                <w:rFonts w:hint="eastAsia"/>
-              </w:rPr>
-              <w:t>기준</w:t>
-            </w:r>
-            <w:r>
-              <w:rPr>
-                <w:rFonts w:hint="eastAsia"/>
-              </w:rPr>
-              <w:t xml:space="preserve"> </w:t>
-            </w:r>
-            <w:r>
-              <w:rPr>
-                <w:rFonts w:hint="eastAsia"/>
-              </w:rPr>
-              <w:t>파일과</w:t>
-            </w:r>
-            <w:r>
-              <w:rPr>
-                <w:rFonts w:hint="eastAsia"/>
-              </w:rPr>
-              <w:t xml:space="preserve"> </w:t>
-            </w:r>
-            <w:r>
-              <w:rPr>
-                <w:rFonts w:hint="eastAsia"/>
-              </w:rPr>
-              <w:t>유사도가</w:t>
-            </w:r>
-            <w:r>
-              <w:rPr>
-                <w:rFonts w:hint="eastAsia"/>
-              </w:rPr>
-              <w:t xml:space="preserve"> </w:t>
-            </w:r>
-            <w:r>
-              <w:rPr>
-                <w:rFonts w:hint="eastAsia"/>
-              </w:rPr>
-              <w:t>높은</w:t>
-            </w:r>
-            <w:r>
-              <w:rPr>
-                <w:rFonts w:hint="eastAsia"/>
-              </w:rPr>
-              <w:t xml:space="preserve"> </w:t>
-            </w:r>
-            <w:r>
-              <w:rPr>
-                <w:rFonts w:hint="eastAsia"/>
-              </w:rPr>
-              <w:t>파일의</w:t>
-            </w:r>
-            <w:r>
-              <w:rPr>
-                <w:rFonts w:hint="eastAsia"/>
-              </w:rPr>
-              <w:t xml:space="preserve"> </w:t>
-            </w:r>
-            <w:r>
-              <w:rPr>
-                <w:rFonts w:hint="eastAsia"/>
-              </w:rPr>
-              <w:t>소스코드</w:t>
-            </w:r>
-            <w:r>
-              <w:rPr>
-                <w:rFonts w:hint="eastAsia"/>
-              </w:rPr>
-              <w:t xml:space="preserve"> </w:t>
-            </w:r>
-            <w:r>
-              <w:rPr>
-                <w:rFonts w:hint="eastAsia"/>
-              </w:rPr>
-              <w:t>보기</w:t>
-            </w:r>
-            <w:r>
-              <w:rPr>
-                <w:rFonts w:hint="eastAsia"/>
-              </w:rPr>
-              <w:t xml:space="preserve"> </w:t>
-            </w:r>
-            <w:r>
-              <w:rPr>
-                <w:rFonts w:hint="eastAsia"/>
-              </w:rPr>
-              <w:t>편하게</w:t>
-            </w:r>
-            <w:r>
-              <w:rPr>
-                <w:rFonts w:hint="eastAsia"/>
-              </w:rPr>
-              <w:t xml:space="preserve"> </w:t>
-            </w:r>
-            <w:r>
-              <w:rPr>
-                <w:rFonts w:hint="eastAsia"/>
-              </w:rPr>
-              <w:t>출력</w:t>
-            </w:r>
-            <w:r>
-              <w:rPr>
-                <w:rFonts w:hint="eastAsia"/>
-              </w:rPr>
-              <w:t xml:space="preserve"> </w:t>
-            </w:r>
-            <w:r>
-              <w:rPr>
-                <w:rFonts w:hint="eastAsia"/>
-              </w:rPr>
-              <w:t>되어야</w:t>
             </w:r>
             <w:r>
               <w:rPr>
@@ -6260,6 +5983,208 @@
               <w:rPr>
                 <w:rFonts w:hint="eastAsia"/>
               </w:rPr>
+              <w:t>높은</w:t>
+            </w:r>
+            <w:r>
+              <w:rPr>
+                <w:rFonts w:hint="eastAsia"/>
+              </w:rPr>
+              <w:t xml:space="preserve"> </w:t>
+            </w:r>
+            <w:r>
+              <w:rPr>
+                <w:rFonts w:hint="eastAsia"/>
+              </w:rPr>
+              <w:t>파일을</w:t>
+            </w:r>
+            <w:r>
+              <w:rPr>
+                <w:rFonts w:hint="eastAsia"/>
+              </w:rPr>
+              <w:t xml:space="preserve"> </w:t>
+            </w:r>
+            <w:r>
+              <w:rPr>
+                <w:rFonts w:hint="eastAsia"/>
+              </w:rPr>
+              <w:t>클릭하면</w:t>
+            </w:r>
+            <w:r>
+              <w:rPr>
+                <w:rFonts w:hint="eastAsia"/>
+              </w:rPr>
+              <w:t xml:space="preserve"> </w:t>
+            </w:r>
+            <w:r>
+              <w:rPr>
+                <w:rFonts w:hint="eastAsia"/>
+              </w:rPr>
+              <w:t>기준</w:t>
+            </w:r>
+            <w:r>
+              <w:rPr>
+                <w:rFonts w:hint="eastAsia"/>
+              </w:rPr>
+              <w:t xml:space="preserve"> </w:t>
+            </w:r>
+            <w:r>
+              <w:rPr>
+                <w:rFonts w:hint="eastAsia"/>
+              </w:rPr>
+              <w:t>파일과</w:t>
+            </w:r>
+            <w:r>
+              <w:rPr>
+                <w:rFonts w:hint="eastAsia"/>
+              </w:rPr>
+              <w:t xml:space="preserve"> </w:t>
+            </w:r>
+            <w:r>
+              <w:rPr>
+                <w:rFonts w:hint="eastAsia"/>
+              </w:rPr>
+              <w:t>유사도가</w:t>
+            </w:r>
+            <w:r>
+              <w:rPr>
+                <w:rFonts w:hint="eastAsia"/>
+              </w:rPr>
+              <w:t xml:space="preserve"> </w:t>
+            </w:r>
+            <w:r>
+              <w:rPr>
+                <w:rFonts w:hint="eastAsia"/>
+              </w:rPr>
+              <w:t>높은</w:t>
+            </w:r>
+            <w:r>
+              <w:rPr>
+                <w:rFonts w:hint="eastAsia"/>
+              </w:rPr>
+              <w:t xml:space="preserve"> </w:t>
+            </w:r>
+            <w:r>
+              <w:rPr>
+                <w:rFonts w:hint="eastAsia"/>
+              </w:rPr>
+              <w:t>파일의</w:t>
+            </w:r>
+            <w:r>
+              <w:rPr>
+                <w:rFonts w:hint="eastAsia"/>
+              </w:rPr>
+              <w:t xml:space="preserve"> </w:t>
+            </w:r>
+            <w:r>
+              <w:rPr>
+                <w:rFonts w:hint="eastAsia"/>
+              </w:rPr>
+              <w:t>소스코드</w:t>
+            </w:r>
+            <w:r>
+              <w:rPr>
+                <w:rFonts w:hint="eastAsia"/>
+              </w:rPr>
+              <w:t xml:space="preserve"> </w:t>
+            </w:r>
+            <w:r>
+              <w:rPr>
+                <w:rFonts w:hint="eastAsia"/>
+              </w:rPr>
+              <w:t>보기</w:t>
+            </w:r>
+            <w:r>
+              <w:rPr>
+                <w:rFonts w:hint="eastAsia"/>
+              </w:rPr>
+              <w:t xml:space="preserve"> </w:t>
+            </w:r>
+            <w:r>
+              <w:rPr>
+                <w:rFonts w:hint="eastAsia"/>
+              </w:rPr>
+              <w:t>편하게</w:t>
+            </w:r>
+            <w:r>
+              <w:rPr>
+                <w:rFonts w:hint="eastAsia"/>
+              </w:rPr>
+              <w:t xml:space="preserve"> </w:t>
+            </w:r>
+            <w:r>
+              <w:rPr>
+                <w:rFonts w:hint="eastAsia"/>
+              </w:rPr>
+              <w:t>출력</w:t>
+            </w:r>
+            <w:r>
+              <w:rPr>
+                <w:rFonts w:hint="eastAsia"/>
+              </w:rPr>
+              <w:t xml:space="preserve"> </w:t>
+            </w:r>
+            <w:r>
+              <w:rPr>
+                <w:rFonts w:hint="eastAsia"/>
+              </w:rPr>
+              <w:t>되어야</w:t>
+            </w:r>
+            <w:r>
+              <w:rPr>
+                <w:rFonts w:hint="eastAsia"/>
+              </w:rPr>
+              <w:t xml:space="preserve"> </w:t>
+            </w:r>
+            <w:r>
+              <w:rPr>
+                <w:rFonts w:hint="eastAsia"/>
+              </w:rPr>
+              <w:t>한다</w:t>
+            </w:r>
+            <w:r>
+              <w:rPr>
+                <w:rFonts w:hint="eastAsia"/>
+              </w:rPr>
+              <w:t>.</w:t>
+            </w:r>
+          </w:p>
+          <w:p>
+            <w:pPr>
+              <w:pStyle w:val="a"/>
+              <w:numPr>
+                <w:ilvl w:val="0"/>
+                <w:numId w:val="4"/>
+              </w:numPr>
+              <w:ind w:leftChars="0" w:firstLineChars="0"/>
+            </w:pPr>
+            <w:r>
+              <w:rPr>
+                <w:rFonts w:hint="eastAsia"/>
+              </w:rPr>
+              <w:t>사용자가</w:t>
+            </w:r>
+            <w:r>
+              <w:rPr>
+                <w:rFonts w:hint="eastAsia"/>
+              </w:rPr>
+              <w:t xml:space="preserve"> </w:t>
+            </w:r>
+            <w:r>
+              <w:rPr>
+                <w:rFonts w:hint="eastAsia"/>
+              </w:rPr>
+              <w:t>유사도가</w:t>
+            </w:r>
+            <w:r>
+              <w:rPr>
+                <w:rFonts w:hint="eastAsia"/>
+              </w:rPr>
+              <w:t xml:space="preserve"> </w:t>
+            </w:r>
+            <w:r>
+              <w:rPr>
+                <w:rFonts w:hint="eastAsia"/>
+              </w:rPr>
               <w:t>높다고</w:t>
             </w:r>
             <w:r>
@@ -6361,7 +6286,6 @@
         <w:pStyle w:val="a8"/>
         <w:ind w:leftChars="0" w:left="425"/>
         <w:rPr>
-          <w:rFonts w:hint="eastAsia"/>
           <w:lang w:eastAsia="ko-KR"/>
         </w:rPr>
       </w:pPr>
@@ -6371,7 +6295,6 @@
         <w:pStyle w:val="a8"/>
         <w:ind w:leftChars="0" w:left="425"/>
         <w:rPr>
-          <w:rFonts w:hint="eastAsia"/>
           <w:lang w:eastAsia="ko-KR"/>
         </w:rPr>
       </w:pPr>
@@ -6484,7 +6407,6 @@
               <w:ind w:leftChars="0" w:left="0"/>
               <w:jc w:val="center"/>
               <w:rPr>
-                <w:rFonts w:hint="eastAsia"/>
                 <w:b/>
                 <w:sz w:val="30"/>
                 <w:szCs w:val="30"/>
@@ -6627,13 +6549,7 @@
               <w:rPr>
                 <w:rFonts w:hint="eastAsia"/>
               </w:rPr>
-              <w:t>R00</w:t>
-            </w:r>
-            <w:r>
-              <w:rPr>
-                <w:rFonts w:hint="eastAsia"/>
-              </w:rPr>
-              <w:t>5</w:t>
+              <w:t>R005</w:t>
             </w:r>
           </w:p>
         </w:tc>
@@ -6730,9 +6646,6 @@
                 <w:numId w:val="4"/>
               </w:numPr>
               <w:ind w:leftChars="0" w:firstLineChars="0"/>
-              <w:rPr>
-                <w:rFonts w:hint="eastAsia"/>
-              </w:rPr>
             </w:pPr>
             <w:r>
               <w:rPr>
@@ -6823,199 +6736,6 @@
                 <w:rFonts w:hint="eastAsia"/>
               </w:rPr>
               <w:t>하여야</w:t>
-            </w:r>
-            <w:r>
-              <w:rPr>
-                <w:rFonts w:hint="eastAsia"/>
-              </w:rPr>
-              <w:t xml:space="preserve"> </w:t>
-            </w:r>
-            <w:r>
-              <w:rPr>
-                <w:rFonts w:hint="eastAsia"/>
-              </w:rPr>
-              <w:t>한다</w:t>
-            </w:r>
-            <w:r>
-              <w:rPr>
-                <w:rFonts w:hint="eastAsia"/>
-              </w:rPr>
-              <w:t>.</w:t>
-            </w:r>
-          </w:p>
-          <w:p>
-            <w:pPr>
-              <w:pStyle w:val="a"/>
-              <w:numPr>
-                <w:ilvl w:val="0"/>
-                <w:numId w:val="4"/>
-              </w:numPr>
-              <w:ind w:leftChars="0" w:firstLineChars="0"/>
-              <w:rPr>
-                <w:rFonts w:hint="eastAsia"/>
-              </w:rPr>
-            </w:pPr>
-            <w:r>
-              <w:rPr>
-                <w:rFonts w:hint="eastAsia"/>
-              </w:rPr>
-              <w:t>사용자는</w:t>
-            </w:r>
-            <w:r>
-              <w:rPr>
-                <w:rFonts w:hint="eastAsia"/>
-              </w:rPr>
-              <w:t xml:space="preserve"> </w:t>
-            </w:r>
-            <w:r>
-              <w:rPr>
-                <w:rFonts w:hint="eastAsia"/>
-              </w:rPr>
-              <w:t>제출한</w:t>
-            </w:r>
-            <w:r>
-              <w:rPr>
-                <w:rFonts w:hint="eastAsia"/>
-              </w:rPr>
-              <w:t xml:space="preserve"> </w:t>
-            </w:r>
-            <w:r>
-              <w:rPr>
-                <w:rFonts w:hint="eastAsia"/>
-              </w:rPr>
-              <w:t>문제가</w:t>
-            </w:r>
-            <w:r>
-              <w:rPr>
-                <w:rFonts w:hint="eastAsia"/>
-              </w:rPr>
-              <w:t xml:space="preserve"> </w:t>
-            </w:r>
-            <w:r>
-              <w:rPr>
-                <w:rFonts w:hint="eastAsia"/>
-              </w:rPr>
-              <w:t>힌트가</w:t>
-            </w:r>
-            <w:r>
-              <w:rPr>
-                <w:rFonts w:hint="eastAsia"/>
-              </w:rPr>
-              <w:t xml:space="preserve"> </w:t>
-            </w:r>
-            <w:r>
-              <w:rPr>
-                <w:rFonts w:hint="eastAsia"/>
-              </w:rPr>
-              <w:t>제공이</w:t>
-            </w:r>
-            <w:r>
-              <w:rPr>
-                <w:rFonts w:hint="eastAsia"/>
-              </w:rPr>
-              <w:t xml:space="preserve"> </w:t>
-            </w:r>
-            <w:r>
-              <w:rPr>
-                <w:rFonts w:hint="eastAsia"/>
-              </w:rPr>
-              <w:t>된다면</w:t>
-            </w:r>
-            <w:r>
-              <w:rPr>
-                <w:rFonts w:hint="eastAsia"/>
-              </w:rPr>
-              <w:t xml:space="preserve"> </w:t>
-            </w:r>
-            <w:r>
-              <w:rPr>
-                <w:rFonts w:hint="eastAsia"/>
-              </w:rPr>
-              <w:t>채점</w:t>
-            </w:r>
-            <w:r>
-              <w:rPr>
-                <w:rFonts w:hint="eastAsia"/>
-              </w:rPr>
-              <w:t xml:space="preserve"> </w:t>
-            </w:r>
-            <w:r>
-              <w:rPr>
-                <w:rFonts w:hint="eastAsia"/>
-              </w:rPr>
-              <w:t>결과</w:t>
-            </w:r>
-            <w:r>
-              <w:rPr>
-                <w:rFonts w:hint="eastAsia"/>
-              </w:rPr>
-              <w:t xml:space="preserve"> </w:t>
-            </w:r>
-            <w:r>
-              <w:rPr>
-                <w:rFonts w:hint="eastAsia"/>
-              </w:rPr>
-              <w:t>화면에서</w:t>
-            </w:r>
-            <w:r>
-              <w:rPr>
-                <w:rFonts w:hint="eastAsia"/>
-              </w:rPr>
-              <w:t xml:space="preserve"> </w:t>
-            </w:r>
-            <w:r>
-              <w:rPr>
-                <w:rFonts w:hint="eastAsia"/>
-              </w:rPr>
-              <w:t>힌트를</w:t>
-            </w:r>
-            <w:r>
-              <w:rPr>
-                <w:rFonts w:hint="eastAsia"/>
-              </w:rPr>
-              <w:t xml:space="preserve"> </w:t>
-            </w:r>
-            <w:r>
-              <w:rPr>
-                <w:rFonts w:hint="eastAsia"/>
-              </w:rPr>
-              <w:t>제공</w:t>
-            </w:r>
-            <w:r>
-              <w:rPr>
-                <w:rFonts w:hint="eastAsia"/>
-              </w:rPr>
-              <w:t xml:space="preserve"> </w:t>
-            </w:r>
-            <w:r>
-              <w:rPr>
-                <w:rFonts w:hint="eastAsia"/>
-              </w:rPr>
-              <w:t>받을</w:t>
-            </w:r>
-            <w:r>
-              <w:rPr>
-                <w:rFonts w:hint="eastAsia"/>
-              </w:rPr>
-              <w:t xml:space="preserve"> </w:t>
-            </w:r>
-            <w:r>
-              <w:rPr>
-                <w:rFonts w:hint="eastAsia"/>
-              </w:rPr>
-              <w:t>수</w:t>
-            </w:r>
-            <w:r>
-              <w:rPr>
-                <w:rFonts w:hint="eastAsia"/>
-              </w:rPr>
-              <w:t xml:space="preserve"> </w:t>
-            </w:r>
-            <w:r>
-              <w:rPr>
-                <w:rFonts w:hint="eastAsia"/>
-              </w:rPr>
-              <w:t>있어야</w:t>
             </w:r>
             <w:r>
               <w:rPr>
@@ -7073,6 +6793,196 @@
               <w:rPr>
                 <w:rFonts w:hint="eastAsia"/>
               </w:rPr>
+              <w:t>문제가</w:t>
+            </w:r>
+            <w:r>
+              <w:rPr>
+                <w:rFonts w:hint="eastAsia"/>
+              </w:rPr>
+              <w:t xml:space="preserve"> </w:t>
+            </w:r>
+            <w:r>
+              <w:rPr>
+                <w:rFonts w:hint="eastAsia"/>
+              </w:rPr>
+              <w:t>힌트가</w:t>
+            </w:r>
+            <w:r>
+              <w:rPr>
+                <w:rFonts w:hint="eastAsia"/>
+              </w:rPr>
+              <w:t xml:space="preserve"> </w:t>
+            </w:r>
+            <w:r>
+              <w:rPr>
+                <w:rFonts w:hint="eastAsia"/>
+              </w:rPr>
+              <w:t>제공이</w:t>
+            </w:r>
+            <w:r>
+              <w:rPr>
+                <w:rFonts w:hint="eastAsia"/>
+              </w:rPr>
+              <w:t xml:space="preserve"> </w:t>
+            </w:r>
+            <w:r>
+              <w:rPr>
+                <w:rFonts w:hint="eastAsia"/>
+              </w:rPr>
+              <w:t>된다면</w:t>
+            </w:r>
+            <w:r>
+              <w:rPr>
+                <w:rFonts w:hint="eastAsia"/>
+              </w:rPr>
+              <w:t xml:space="preserve"> </w:t>
+            </w:r>
+            <w:r>
+              <w:rPr>
+                <w:rFonts w:hint="eastAsia"/>
+              </w:rPr>
+              <w:t>채점</w:t>
+            </w:r>
+            <w:r>
+              <w:rPr>
+                <w:rFonts w:hint="eastAsia"/>
+              </w:rPr>
+              <w:t xml:space="preserve"> </w:t>
+            </w:r>
+            <w:r>
+              <w:rPr>
+                <w:rFonts w:hint="eastAsia"/>
+              </w:rPr>
+              <w:t>결과</w:t>
+            </w:r>
+            <w:r>
+              <w:rPr>
+                <w:rFonts w:hint="eastAsia"/>
+              </w:rPr>
+              <w:t xml:space="preserve"> </w:t>
+            </w:r>
+            <w:r>
+              <w:rPr>
+                <w:rFonts w:hint="eastAsia"/>
+              </w:rPr>
+              <w:t>화면에서</w:t>
+            </w:r>
+            <w:r>
+              <w:rPr>
+                <w:rFonts w:hint="eastAsia"/>
+              </w:rPr>
+              <w:t xml:space="preserve"> </w:t>
+            </w:r>
+            <w:r>
+              <w:rPr>
+                <w:rFonts w:hint="eastAsia"/>
+              </w:rPr>
+              <w:t>힌트를</w:t>
+            </w:r>
+            <w:r>
+              <w:rPr>
+                <w:rFonts w:hint="eastAsia"/>
+              </w:rPr>
+              <w:t xml:space="preserve"> </w:t>
+            </w:r>
+            <w:r>
+              <w:rPr>
+                <w:rFonts w:hint="eastAsia"/>
+              </w:rPr>
+              <w:t>제공</w:t>
+            </w:r>
+            <w:r>
+              <w:rPr>
+                <w:rFonts w:hint="eastAsia"/>
+              </w:rPr>
+              <w:t xml:space="preserve"> </w:t>
+            </w:r>
+            <w:r>
+              <w:rPr>
+                <w:rFonts w:hint="eastAsia"/>
+              </w:rPr>
+              <w:t>받을</w:t>
+            </w:r>
+            <w:r>
+              <w:rPr>
+                <w:rFonts w:hint="eastAsia"/>
+              </w:rPr>
+              <w:t xml:space="preserve"> </w:t>
+            </w:r>
+            <w:r>
+              <w:rPr>
+                <w:rFonts w:hint="eastAsia"/>
+              </w:rPr>
+              <w:t>수</w:t>
+            </w:r>
+            <w:r>
+              <w:rPr>
+                <w:rFonts w:hint="eastAsia"/>
+              </w:rPr>
+              <w:t xml:space="preserve"> </w:t>
+            </w:r>
+            <w:r>
+              <w:rPr>
+                <w:rFonts w:hint="eastAsia"/>
+              </w:rPr>
+              <w:t>있어야</w:t>
+            </w:r>
+            <w:r>
+              <w:rPr>
+                <w:rFonts w:hint="eastAsia"/>
+              </w:rPr>
+              <w:t xml:space="preserve"> </w:t>
+            </w:r>
+            <w:r>
+              <w:rPr>
+                <w:rFonts w:hint="eastAsia"/>
+              </w:rPr>
+              <w:t>한다</w:t>
+            </w:r>
+            <w:r>
+              <w:rPr>
+                <w:rFonts w:hint="eastAsia"/>
+              </w:rPr>
+              <w:t>.</w:t>
+            </w:r>
+          </w:p>
+          <w:p>
+            <w:pPr>
+              <w:pStyle w:val="a"/>
+              <w:numPr>
+                <w:ilvl w:val="0"/>
+                <w:numId w:val="4"/>
+              </w:numPr>
+              <w:ind w:leftChars="0" w:firstLineChars="0"/>
+            </w:pPr>
+            <w:r>
+              <w:rPr>
+                <w:rFonts w:hint="eastAsia"/>
+              </w:rPr>
+              <w:t>사용자는</w:t>
+            </w:r>
+            <w:r>
+              <w:rPr>
+                <w:rFonts w:hint="eastAsia"/>
+              </w:rPr>
+              <w:t xml:space="preserve"> </w:t>
+            </w:r>
+            <w:r>
+              <w:rPr>
+                <w:rFonts w:hint="eastAsia"/>
+              </w:rPr>
+              <w:t>제출한</w:t>
+            </w:r>
+            <w:r>
+              <w:rPr>
+                <w:rFonts w:hint="eastAsia"/>
+              </w:rPr>
+              <w:t xml:space="preserve"> </w:t>
+            </w:r>
+            <w:r>
+              <w:rPr>
+                <w:rFonts w:hint="eastAsia"/>
+              </w:rPr>
               <w:t>문제의</w:t>
             </w:r>
             <w:r>
@@ -7246,7 +7156,6 @@
         <w:pStyle w:val="a8"/>
         <w:ind w:leftChars="0" w:left="425"/>
         <w:rPr>
-          <w:rFonts w:hint="eastAsia"/>
           <w:lang w:eastAsia="ko-KR"/>
         </w:rPr>
       </w:pPr>
@@ -7256,7 +7165,6 @@
         <w:pStyle w:val="a8"/>
         <w:ind w:leftChars="0" w:left="425"/>
         <w:rPr>
-          <w:rFonts w:hint="eastAsia"/>
           <w:lang w:eastAsia="ko-KR"/>
         </w:rPr>
       </w:pPr>
@@ -7382,7 +7290,6 @@
               <w:ind w:leftChars="0" w:left="0"/>
               <w:jc w:val="center"/>
               <w:rPr>
-                <w:rFonts w:hint="eastAsia"/>
                 <w:b/>
                 <w:sz w:val="30"/>
                 <w:szCs w:val="30"/>
@@ -7525,13 +7432,7 @@
               <w:rPr>
                 <w:rFonts w:hint="eastAsia"/>
               </w:rPr>
-              <w:t>R00</w:t>
-            </w:r>
-            <w:r>
-              <w:rPr>
-                <w:rFonts w:hint="eastAsia"/>
-              </w:rPr>
-              <w:t>6</w:t>
+              <w:t>R006</w:t>
             </w:r>
           </w:p>
         </w:tc>
@@ -7624,9 +7525,6 @@
             <w:pPr>
               <w:pStyle w:val="a"/>
               <w:ind w:left="930" w:hanging="450"/>
-              <w:rPr>
-                <w:rFonts w:hint="eastAsia"/>
-              </w:rPr>
             </w:pPr>
             <w:r>
               <w:rPr>
@@ -7717,165 +7615,6 @@
                 <w:rFonts w:hint="eastAsia"/>
               </w:rPr>
               <w:t>확인이</w:t>
-            </w:r>
-            <w:r>
-              <w:rPr>
-                <w:rFonts w:hint="eastAsia"/>
-              </w:rPr>
-              <w:t xml:space="preserve"> </w:t>
-            </w:r>
-            <w:r>
-              <w:rPr>
-                <w:rFonts w:hint="eastAsia"/>
-              </w:rPr>
-              <w:t>가능</w:t>
-            </w:r>
-            <w:r>
-              <w:rPr>
-                <w:rFonts w:hint="eastAsia"/>
-              </w:rPr>
-              <w:t xml:space="preserve"> </w:t>
-            </w:r>
-            <w:r>
-              <w:rPr>
-                <w:rFonts w:hint="eastAsia"/>
-              </w:rPr>
-              <w:t>하여야</w:t>
-            </w:r>
-            <w:r>
-              <w:rPr>
-                <w:rFonts w:hint="eastAsia"/>
-              </w:rPr>
-              <w:t xml:space="preserve"> </w:t>
-            </w:r>
-            <w:r>
-              <w:rPr>
-                <w:rFonts w:hint="eastAsia"/>
-              </w:rPr>
-              <w:t>한다</w:t>
-            </w:r>
-            <w:r>
-              <w:rPr>
-                <w:rFonts w:hint="eastAsia"/>
-              </w:rPr>
-              <w:t>.</w:t>
-            </w:r>
-          </w:p>
-          <w:p>
-            <w:pPr>
-              <w:pStyle w:val="a"/>
-              <w:ind w:left="930" w:hanging="450"/>
-              <w:rPr>
-                <w:rFonts w:hint="eastAsia"/>
-              </w:rPr>
-            </w:pPr>
-            <w:r>
-              <w:rPr>
-                <w:rFonts w:hint="eastAsia"/>
-              </w:rPr>
-              <w:t>사용자는</w:t>
-            </w:r>
-            <w:r>
-              <w:rPr>
-                <w:rFonts w:hint="eastAsia"/>
-              </w:rPr>
-              <w:t xml:space="preserve"> </w:t>
-            </w:r>
-            <w:r>
-              <w:rPr>
-                <w:rFonts w:hint="eastAsia"/>
-              </w:rPr>
-              <w:t>모든</w:t>
-            </w:r>
-            <w:r>
-              <w:rPr>
-                <w:rFonts w:hint="eastAsia"/>
-              </w:rPr>
-              <w:t xml:space="preserve"> </w:t>
-            </w:r>
-            <w:r>
-              <w:rPr>
-                <w:rFonts w:hint="eastAsia"/>
-              </w:rPr>
-              <w:t>학생의</w:t>
-            </w:r>
-            <w:r>
-              <w:rPr>
-                <w:rFonts w:hint="eastAsia"/>
-              </w:rPr>
-              <w:t xml:space="preserve"> </w:t>
-            </w:r>
-            <w:r>
-              <w:rPr>
-                <w:rFonts w:hint="eastAsia"/>
-              </w:rPr>
-              <w:t>페널티</w:t>
-            </w:r>
-            <w:r>
-              <w:rPr>
-                <w:rFonts w:hint="eastAsia"/>
-              </w:rPr>
-              <w:t xml:space="preserve"> </w:t>
-            </w:r>
-            <w:r>
-              <w:rPr>
-                <w:rFonts w:hint="eastAsia"/>
-              </w:rPr>
-              <w:t>여부</w:t>
-            </w:r>
-            <w:r>
-              <w:rPr>
-                <w:rFonts w:hint="eastAsia"/>
-              </w:rPr>
-              <w:t xml:space="preserve"> </w:t>
-            </w:r>
-            <w:r>
-              <w:rPr>
-                <w:rFonts w:hint="eastAsia"/>
-              </w:rPr>
-              <w:t>및</w:t>
-            </w:r>
-            <w:r>
-              <w:rPr>
-                <w:rFonts w:hint="eastAsia"/>
-              </w:rPr>
-              <w:t xml:space="preserve"> </w:t>
-            </w:r>
-            <w:r>
-              <w:rPr>
-                <w:rFonts w:hint="eastAsia"/>
-              </w:rPr>
-              <w:t>오답</w:t>
-            </w:r>
-            <w:r>
-              <w:rPr>
-                <w:rFonts w:hint="eastAsia"/>
-              </w:rPr>
-              <w:t xml:space="preserve"> </w:t>
-            </w:r>
-            <w:r>
-              <w:rPr>
-                <w:rFonts w:hint="eastAsia"/>
-              </w:rPr>
-              <w:t>횟수</w:t>
-            </w:r>
-            <w:r>
-              <w:rPr>
-                <w:rFonts w:hint="eastAsia"/>
-              </w:rPr>
-              <w:t>가</w:t>
-            </w:r>
-            <w:r>
-              <w:rPr>
-                <w:rFonts w:hint="eastAsia"/>
-              </w:rPr>
-              <w:t xml:space="preserve"> </w:t>
-            </w:r>
-            <w:r>
-              <w:rPr>
-                <w:rFonts w:hint="eastAsia"/>
-              </w:rPr>
-              <w:t>확인</w:t>
             </w:r>
             <w:r>
               <w:rPr>
@@ -7925,8 +7664,162 @@
               <w:pStyle w:val="a"/>
               <w:ind w:left="930" w:hanging="450"/>
             </w:pPr>
-            <w:bookmarkStart w:id="1" w:name="_GoBack"/>
-            <w:bookmarkEnd w:id="1"/>
+            <w:r>
+              <w:rPr>
+                <w:rFonts w:hint="eastAsia"/>
+              </w:rPr>
+              <w:t>사용자는</w:t>
+            </w:r>
+            <w:r>
+              <w:rPr>
+                <w:rFonts w:hint="eastAsia"/>
+              </w:rPr>
+              <w:t xml:space="preserve"> </w:t>
+            </w:r>
+            <w:r>
+              <w:rPr>
+                <w:rFonts w:hint="eastAsia"/>
+              </w:rPr>
+              <w:t>모든</w:t>
+            </w:r>
+            <w:r>
+              <w:rPr>
+                <w:rFonts w:hint="eastAsia"/>
+              </w:rPr>
+              <w:t xml:space="preserve"> </w:t>
+            </w:r>
+            <w:r>
+              <w:rPr>
+                <w:rFonts w:hint="eastAsia"/>
+              </w:rPr>
+              <w:t>학생의</w:t>
+            </w:r>
+            <w:r>
+              <w:rPr>
+                <w:rFonts w:hint="eastAsia"/>
+              </w:rPr>
+              <w:t xml:space="preserve"> </w:t>
+            </w:r>
+            <w:r>
+              <w:rPr>
+                <w:rFonts w:hint="eastAsia"/>
+              </w:rPr>
+              <w:t>페널티</w:t>
+            </w:r>
+            <w:r>
+              <w:rPr>
+                <w:rFonts w:hint="eastAsia"/>
+              </w:rPr>
+              <w:t xml:space="preserve"> </w:t>
+            </w:r>
+            <w:r>
+              <w:rPr>
+                <w:rFonts w:hint="eastAsia"/>
+              </w:rPr>
+              <w:t>여부</w:t>
+            </w:r>
+            <w:r>
+              <w:rPr>
+                <w:rFonts w:hint="eastAsia"/>
+              </w:rPr>
+              <w:t xml:space="preserve"> </w:t>
+            </w:r>
+            <w:r>
+              <w:rPr>
+                <w:rFonts w:hint="eastAsia"/>
+              </w:rPr>
+              <w:t>및</w:t>
+            </w:r>
+            <w:r>
+              <w:rPr>
+                <w:rFonts w:hint="eastAsia"/>
+              </w:rPr>
+              <w:t xml:space="preserve"> </w:t>
+            </w:r>
+            <w:r>
+              <w:rPr>
+                <w:rFonts w:hint="eastAsia"/>
+              </w:rPr>
+              <w:t>오답</w:t>
+            </w:r>
+            <w:r>
+              <w:rPr>
+                <w:rFonts w:hint="eastAsia"/>
+              </w:rPr>
+              <w:t xml:space="preserve"> </w:t>
+            </w:r>
+            <w:r>
+              <w:rPr>
+                <w:rFonts w:hint="eastAsia"/>
+              </w:rPr>
+              <w:t>횟수</w:t>
+            </w:r>
+            <w:r>
+              <w:rPr>
+                <w:rFonts w:hint="eastAsia"/>
+              </w:rPr>
+              <w:t>가</w:t>
+            </w:r>
+            <w:r>
+              <w:rPr>
+                <w:rFonts w:hint="eastAsia"/>
+              </w:rPr>
+              <w:t xml:space="preserve"> </w:t>
+            </w:r>
+            <w:r>
+              <w:rPr>
+                <w:rFonts w:hint="eastAsia"/>
+              </w:rPr>
+              <w:t>확인</w:t>
+            </w:r>
+            <w:r>
+              <w:rPr>
+                <w:rFonts w:hint="eastAsia"/>
+              </w:rPr>
+              <w:t xml:space="preserve"> </w:t>
+            </w:r>
+            <w:r>
+              <w:rPr>
+                <w:rFonts w:hint="eastAsia"/>
+              </w:rPr>
+              <w:t>가능</w:t>
+            </w:r>
+            <w:r>
+              <w:rPr>
+                <w:rFonts w:hint="eastAsia"/>
+              </w:rPr>
+              <w:t xml:space="preserve"> </w:t>
+            </w:r>
+            <w:r>
+              <w:rPr>
+                <w:rFonts w:hint="eastAsia"/>
+              </w:rPr>
+              <w:t>하여야</w:t>
+            </w:r>
+            <w:r>
+              <w:rPr>
+                <w:rFonts w:hint="eastAsia"/>
+              </w:rPr>
+              <w:t xml:space="preserve"> </w:t>
+            </w:r>
+            <w:r>
+              <w:rPr>
+                <w:rFonts w:hint="eastAsia"/>
+              </w:rPr>
+              <w:t>한다</w:t>
+            </w:r>
+            <w:r>
+              <w:rPr>
+                <w:rFonts w:hint="eastAsia"/>
+              </w:rPr>
+              <w:t>.</w:t>
+            </w:r>
+          </w:p>
+          <w:p>
+            <w:pPr>
+              <w:pStyle w:val="a"/>
+              <w:ind w:left="930" w:hanging="450"/>
+            </w:pPr>
           </w:p>
         </w:tc>
       </w:tr>
@@ -7936,7 +7829,6 @@
         <w:pStyle w:val="a8"/>
         <w:ind w:leftChars="0" w:left="425"/>
         <w:rPr>
-          <w:rFonts w:hint="eastAsia"/>
           <w:lang w:eastAsia="ko-KR"/>
         </w:rPr>
       </w:pPr>
@@ -9410,7 +9302,7 @@
 </file>
 
 <file path=customXml/itemProps1.xml><?xml version="1.0" encoding="utf-8"?>
-<ds:datastoreItem xmlns:ds="http://schemas.openxmlformats.org/officeDocument/2006/customXml" ds:itemID="{A8F1A689-3E84-354D-892B-D71D93521E66}">
+<ds:datastoreItem xmlns:ds="http://schemas.openxmlformats.org/officeDocument/2006/customXml" ds:itemID="{31494169-2805-9345-91CD-31307222FCD6}">
   <ds:schemaRefs>
     <ds:schemaRef ds:uri="http://schemas.openxmlformats.org/officeDocument/2006/bibliography"/>
   </ds:schemaRefs>
